--- a/IA/Rapport IA.docx
+++ b/IA/Rapport IA.docx
@@ -11,8 +11,8 @@
       <w:r>
         <w:rPr/>
         <w:pict>
-          <v:group id="shape_0" alt="Groupe 2" style="position:absolute;margin-left:0.05pt;margin-top:61.65pt;width:172.8pt;height:718.55pt" coordorigin="1,1233" coordsize="3456,14371">
-            <v:rect id="shape_0" fillcolor="#44546a" stroked="f" style="position:absolute;left:1;top:1233;width:305;height:14370;mso-position-horizontal-relative:page;mso-position-vertical:center;mso-position-vertical-relative:page">
+          <v:group id="shape_0" style="position:absolute;margin-left:0.05pt;margin-top:-70.85pt;width:1788pt;height:49986.35pt" coordorigin="1,-1417" coordsize="35760,999727">
+            <v:rect id="shape_0" fillcolor="#44546a" stroked="f" style="position:absolute;left:1;top:-1417;width:304;height:14369;mso-position-horizontal-relative:page;mso-position-vertical:center">
               <v:wrap v:type="none"/>
               <v:fill type="solid" color2="#bbab95" detectmouseclick="t"/>
               <v:stroke color="#3465a4" joinstyle="round" endcap="flat"/>
@@ -32,128 +32,128 @@
                 <v:h position="@2,0"/>
               </v:handles>
             </v:shapetype>
-            <v:shape id="shape_0" fillcolor="#5b9bd5" stroked="f" style="position:absolute;left:1;top:3543;width:3455;height:869;mso-position-horizontal-relative:page;mso-position-vertical:center;mso-position-vertical-relative:page" type="shapetype_15">
+            <v:shape id="shape_0" fillcolor="#5b9bd5" stroked="f" style="position:absolute;left:1;top:893;width:3454;height:868;mso-position-horizontal-relative:page;mso-position-vertical:center" type="shapetype_15">
               <v:wrap v:type="none"/>
               <v:fill type="solid" color2="#a4642a" detectmouseclick="t"/>
               <v:stroke color="#3465a4" joinstyle="round" endcap="flat"/>
             </v:shape>
-            <v:group id="shape_0" alt="Groupe 5" style="position:absolute;left:121;top:7863;width:3239;height:7732">
-              <v:group id="shape_0" alt="Groupe 6" style="position:absolute;left:270;top:7863;width:2600;height:7732">
-                <v:shape id="shape_0" coordsize="481,1732" path="m0,0l154,598l330,1196l480,1640l480,1731l299,1204l154,708l24,209l0,0e" fillcolor="#44546a" stroked="t" style="position:absolute;left:837;top:12831;width:479;height:1730;mso-position-horizontal-relative:page;mso-position-vertical:center;mso-position-vertical-relative:page">
+            <v:group id="shape_0" style="position:absolute;left:1782;top:528359;width:33978;height:469951">
+              <v:group id="shape_0" style="position:absolute;left:3270;top:536075;width:21885;height:462235">
+                <v:shape id="shape_0" coordsize="4035,103424" path="m0,0l1294,-29807l2773,5922l4034,32450l4034,-27649l2513,6400l1294,-23235l202,12487l0,0e" fillcolor="#44546a" stroked="t" style="position:absolute;left:8045;top:833073;width:4033;height:103422;mso-position-horizontal-relative:page;mso-position-vertical:center">
                   <v:wrap v:type="none"/>
                   <v:fill type="solid" color2="#bbab95" detectmouseclick="t"/>
                   <v:stroke color="#44546a" joinstyle="round" endcap="flat"/>
                 </v:shape>
-                <v:shape id="shape_0" coordsize="458,1059" path="m0,0l32,75l146,366l264,657l457,1058l425,1058l236,665l118,386l4,98l0,0e" fillcolor="#44546a" stroked="t" style="position:absolute;left:1341;top:14538;width:456;height:1057;mso-position-horizontal-relative:page;mso-position-vertical:center;mso-position-vertical-relative:page">
+                <v:shape id="shape_0" coordsize="3841,63191" path="m0,0l269,4480l1227,21860l2218,-26296l3840,-2346l3571,-2346l1983,-25819l992,23054l34,5853l0,0e" fillcolor="#44546a" stroked="t" style="position:absolute;left:12289;top:935121;width:3839;height:63189;mso-position-horizontal-relative:page;mso-position-vertical:center">
                   <v:wrap v:type="none"/>
                   <v:fill type="solid" color2="#bbab95" detectmouseclick="t"/>
                   <v:stroke color="#44546a" joinstyle="round" endcap="flat"/>
                 </v:shape>
-                <v:shape id="shape_0" coordsize="553,5004" path="m0,0l0,0l4,311l12,625l47,1247l91,1872l154,2494l229,3115l327,3729l422,4272l532,4810l552,5003l544,4964l414,4350l304,3733l209,3115l138,2494l79,1872l36,1247l8,625l0,311l0,0e" fillcolor="#44546a" stroked="t" style="position:absolute;left:270;top:7863;width:551;height:5002;mso-position-horizontal-relative:page;mso-position-vertical:center;mso-position-vertical-relative:page">
+                <v:shape id="shape_0" coordsize="4641,299031" path="m0,0l0,0l34,18589l101,-28180l395,8997l765,-19182l1294,17995l1925,-10424l2749,26275l3547,-6806l4472,25350l4640,-28650l4573,-30981l3480,-2144l2556,26514l1757,-10424l1160,17995l664,-19182l303,8997l67,-28180l0,18589l0,0e" fillcolor="#44546a" stroked="t" style="position:absolute;left:3270;top:536075;width:4639;height:299029;mso-position-horizontal-relative:page;mso-position-vertical:center">
                   <v:wrap v:type="none"/>
                   <v:fill type="solid" color2="#bbab95" detectmouseclick="t"/>
                   <v:stroke color="#44546a" joinstyle="round" endcap="flat"/>
                 </v:shape>
-                <v:shape id="shape_0" coordsize="178,3360" path="m177,0l177,0l137,260l102,523l55,1050l24,1577l12,2100l24,2631l55,3158l71,3359l71,3347l36,3201l32,3158l4,2631l0,2100l12,1577l47,1050l98,519l133,260l177,0e" fillcolor="#44546a" stroked="t" style="position:absolute;left:766;top:9472;width:176;height:3358;mso-position-horizontal-relative:page;mso-position-vertical:center;mso-position-vertical-relative:page">
+                <v:shape id="shape_0" coordsize="1483,200749" path="m1482,0l1482,0l1147,15538l854,31257l461,-2783l201,28712l100,-5567l201,26167l461,-7873l595,4140l595,3423l302,-5303l268,-7873l34,26167l0,-5567l100,28712l393,-2783l821,31017l1114,15538l1482,0e" fillcolor="#44546a" stroked="t" style="position:absolute;left:7447;top:632265;width:1481;height:200747;mso-position-horizontal-relative:page;mso-position-vertical:center">
                   <v:wrap v:type="none"/>
                   <v:fill type="solid" color2="#bbab95" detectmouseclick="t"/>
                   <v:stroke color="#44546a" joinstyle="round" endcap="flat"/>
                 </v:shape>
-                <v:shape id="shape_0" coordsize="607,2475" path="m0,0l39,173l83,495l134,814l209,1153l295,1494l393,1833l472,2049l555,2265l598,2431l606,2474l551,2340l452,2092l366,1841l264,1506l185,1160l110,814l47,409l0,0e" fillcolor="#44546a" stroked="t" style="position:absolute;left:822;top:12866;width:605;height:2473;mso-position-horizontal-relative:page;mso-position-vertical:center;mso-position-vertical-relative:page">
+                <v:shape id="shape_0" coordsize="5096,147842" path="m0,0l328,10338l698,29580l1127,-16893l1757,3365l2480,23742l3304,-21536l3968,-8628l4666,4280l5028,14199l5095,16769l4633,8761l3800,-6059l3077,-21058l2220,24459l1555,3783l925,-16893l395,24441l0,0e" fillcolor="#44546a" stroked="t" style="position:absolute;left:7918;top:835165;width:5094;height:147840;mso-position-horizontal-relative:page;mso-position-vertical:center">
                   <v:wrap v:type="none"/>
                   <v:fill type="solid" color2="#bbab95" detectmouseclick="t"/>
                   <v:stroke color="#44546a" joinstyle="round" endcap="flat"/>
                 </v:shape>
-                <v:shape id="shape_0" coordsize="131,273" path="m0,0l130,272l95,272l47,138l0,0e" fillcolor="#44546a" stroked="t" style="position:absolute;left:1460;top:15324;width:129;height:271;mso-position-horizontal-relative:page;mso-position-vertical:center;mso-position-vertical-relative:page">
+                <v:shape id="shape_0" coordsize="1087,16202" path="m0,0l1086,16201l794,16201l392,8220l0,0e" fillcolor="#44546a" stroked="t" style="position:absolute;left:13291;top:982109;width:1085;height:16200;mso-position-horizontal-relative:page;mso-position-vertical:center">
                   <v:wrap v:type="none"/>
                   <v:fill type="solid" color2="#bbab95" detectmouseclick="t"/>
                   <v:stroke color="#44546a" joinstyle="round" endcap="flat"/>
                 </v:shape>
-                <v:shape id="shape_0" coordsize="60,367" path="m0,0l35,146l35,157l59,366l20,193l0,0e" fillcolor="#44546a" stroked="t" style="position:absolute;left:802;top:12673;width:58;height:365;mso-position-horizontal-relative:page;mso-position-vertical:center;mso-position-vertical-relative:page">
+                <v:shape id="shape_0" coordsize="490,21822" path="m0,0l290,8705l290,9360l489,21821l165,11507l0,0e" fillcolor="#44546a" stroked="t" style="position:absolute;left:7750;top:823627;width:488;height:21820;mso-position-horizontal-relative:page;mso-position-vertical:center">
                   <v:wrap v:type="none"/>
                   <v:fill type="solid" color2="#bbab95" detectmouseclick="t"/>
                   <v:stroke color="#44546a" joinstyle="round" endcap="flat"/>
                 </v:shape>
-                <v:shape id="shape_0" coordsize="1553,3014" path="m1552,0l1552,0l1402,150l1257,303l1119,460l981,629l815,858l662,1086l516,1333l386,1581l272,1837l177,2104l103,2376l55,2647l28,2934l24,3013l0,2946l4,2926l28,2647l83,2372l158,2096l256,1833l370,1573l500,1321l646,1082l804,846l977,621l1111,456l1253,299l1394,146l1552,0e" fillcolor="#44546a" stroked="t" style="position:absolute;left:1318;top:11524;width:1551;height:3012;mso-position-horizontal-relative:page;mso-position-vertical:center;mso-position-vertical-relative:page">
+                <v:shape id="shape_0" coordsize="13062,180064" path="m13061,0l13061,0l11799,8964l10579,18108l9417,27490l8256,-27946l6859,-14260l5571,-635l4343,14127l3248,28948l2289,-21289l1490,-5333l867,10922l463,27118l235,-21266l202,-16545l0,-20549l33,-21744l235,27118l698,10684l1330,-5811l2155,-21528l3114,28470l4208,13410l5437,-874l6766,-14977l8222,-28424l9350,27252l10545,17869l11731,8725l13061,0e" fillcolor="#44546a" stroked="t" style="position:absolute;left:12095;top:754937;width:13060;height:180062;mso-position-horizontal-relative:page;mso-position-vertical:center">
                   <v:wrap v:type="none"/>
                   <v:fill type="solid" color2="#bbab95" detectmouseclick="t"/>
                   <v:stroke color="#44546a" joinstyle="round" endcap="flat"/>
                 </v:shape>
-                <v:shape id="shape_0" coordsize="143,764" path="m0,0l24,63l28,75l43,315l79,519l130,728l142,763l83,633l59,570l20,319l4,161l0,0e" fillcolor="#44546a" stroked="t" style="position:absolute;left:1318;top:14561;width:141;height:762;mso-position-horizontal-relative:page;mso-position-vertical:center;mso-position-vertical-relative:page">
+                <v:shape id="shape_0" coordsize="1188,45555" path="m0,0l200,3761l234,4478l360,18806l661,30986l1087,-22072l1187,-19982l694,-27744l493,-31505l167,19045l34,9612l0,0e" fillcolor="#44546a" stroked="t" style="position:absolute;left:12095;top:936496;width:1186;height:45553;mso-position-horizontal-relative:page;mso-position-vertical:center">
                   <v:wrap v:type="none"/>
                   <v:fill type="solid" color2="#bbab95" detectmouseclick="t"/>
                   <v:stroke color="#44546a" joinstyle="round" endcap="flat"/>
                 </v:shape>
-                <v:shape id="shape_0" coordsize="123,257" path="m0,0l122,256l90,256l0,0e" fillcolor="#44546a" stroked="t" style="position:absolute;left:1428;top:15340;width:121;height:255;mso-position-horizontal-relative:page;mso-position-vertical:center;mso-position-vertical-relative:page">
+                <v:shape id="shape_0" coordsize="1020,15245" path="m0,0l1019,15244l752,15244l0,0e" fillcolor="#44546a" stroked="t" style="position:absolute;left:13022;top:983066;width:1018;height:15243;mso-position-horizontal-relative:page;mso-position-vertical:center">
                   <v:wrap v:type="none"/>
                   <v:fill type="solid" color2="#bbab95" detectmouseclick="t"/>
                   <v:stroke color="#44546a" joinstyle="round" endcap="flat"/>
                 </v:shape>
-                <v:shape id="shape_0" coordsize="29,166" path="m0,0l24,67l28,165l24,153l0,90l0,0e" fillcolor="#44546a" stroked="t" style="position:absolute;left:1318;top:14471;width:27;height:164;mso-position-horizontal-relative:page;mso-position-vertical:center;mso-position-vertical-relative:page">
+                <v:shape id="shape_0" coordsize="228,9805" path="m0,0l195,3981l227,9804l195,9091l0,5347l0,0e" fillcolor="#44546a" stroked="t" style="position:absolute;left:12095;top:931115;width:226;height:9803;mso-position-horizontal-relative:page;mso-position-vertical:center">
                   <v:wrap v:type="none"/>
                   <v:fill type="solid" color2="#bbab95" detectmouseclick="t"/>
                   <v:stroke color="#44546a" joinstyle="round" endcap="flat"/>
                 </v:shape>
-                <v:shape id="shape_0" coordsize="178,465" path="m0,0l24,63l83,193l130,330l177,464l173,464l51,208l43,165l0,0e" fillcolor="#44546a" stroked="t" style="position:absolute;left:1377;top:15131;width:176;height:463;mso-position-horizontal-relative:page;mso-position-vertical:center;mso-position-vertical-relative:page">
+                <v:shape id="shape_0" coordsize="1483,27680" path="m0,0l201,3758l695,11513l1089,19686l1482,27679l1449,27679l427,12408l360,9843l0,0e" fillcolor="#44546a" stroked="t" style="position:absolute;left:12592;top:970572;width:1481;height:27678;mso-position-horizontal-relative:page;mso-position-vertical:center">
                   <v:wrap v:type="none"/>
                   <v:fill type="solid" color2="#bbab95" detectmouseclick="t"/>
                   <v:stroke color="#44546a" joinstyle="round" endcap="flat"/>
                 </v:shape>
               </v:group>
-              <v:group id="shape_0" alt="Groupe 7" style="position:absolute;left:121;top:9387;width:3239;height:6208">
-                <v:shape id="shape_0" coordsize="736,2644" path="m0,0l241,910l506,1815l735,2496l735,2643l464,1827l241,1075l41,317l0,0e" fillcolor="#44546a" stroked="t" style="position:absolute;left:262;top:11384;width:734;height:2642;mso-position-horizontal-relative:page;mso-position-vertical:center;mso-position-vertical-relative:page">
+              <v:group id="shape_0" style="position:absolute;left:1782;top:528359;width:33978;height:297978">
+                <v:shape id="shape_0" coordsize="7701,126815" path="m0,0l2524,-21873l5301,21550l7700,-11311l7700,-4258l4861,22126l2524,-13956l430,15210l0,0e" fillcolor="#44546a" stroked="t" style="position:absolute;left:3262;top:624213;width:7699;height:126813;mso-position-horizontal-relative:page;mso-position-vertical:center">
                   <v:wrap v:type="none"/>
-                  <v:fill type="solid" color2="#bbab95" detectmouseclick="t" opacity="0.19"/>
+                  <v:fill type="solid" color2="#bbab95" detectmouseclick="t" opacity="0.18"/>
                   <v:stroke color="#44546a" joinstyle="round" endcap="flat"/>
                 </v:shape>
-                <v:shape id="shape_0" coordsize="695,1617" path="m0,0l47,117l218,564l406,999l694,1616l641,1616l359,1022l176,587l0,153l0,0e" fillcolor="#44546a" stroked="t" style="position:absolute;left:1038;top:13980;width:693;height:1615;mso-position-horizontal-relative:page;mso-position-vertical:center;mso-position-vertical-relative:page">
+                <v:shape id="shape_0" coordsize="7271,77519" path="m0,0l492,5613l2283,27055l4253,-17615l7270,11982l6715,11982l3761,-16511l1843,28158l0,7339l0,0e" fillcolor="#44546a" stroked="t" style="position:absolute;left:11402;top:748819;width:7269;height:77517;mso-position-horizontal-relative:page;mso-position-vertical:center">
                   <v:wrap v:type="none"/>
-                  <v:fill type="solid" color2="#bbab95" detectmouseclick="t" opacity="0.19"/>
+                  <v:fill type="solid" color2="#bbab95" detectmouseclick="t" opacity="0.18"/>
                   <v:stroke color="#44546a" joinstyle="round" endcap="flat"/>
                 </v:shape>
-                <v:shape id="shape_0" coordsize="118,712" path="m0,0l94,423l117,711l105,658l0,182l0,0e" fillcolor="#44546a" stroked="t" style="position:absolute;left:121;top:10720;width:116;height:710;mso-position-horizontal-relative:page;mso-position-vertical:center;mso-position-vertical-relative:page">
+                <v:shape id="shape_0" coordsize="1218,34080" path="m0,0l978,20275l1217,-31457l1092,31538l0,8724l0,0e" fillcolor="#44546a" stroked="t" style="position:absolute;left:1782;top:592342;width:1216;height:34078;mso-position-horizontal-relative:page;mso-position-vertical:center">
                   <v:wrap v:type="none"/>
-                  <v:fill type="solid" color2="#bbab95" detectmouseclick="t" opacity="0.19"/>
+                  <v:fill type="solid" color2="#bbab95" detectmouseclick="t" opacity="0.18"/>
                   <v:stroke color="#44546a" joinstyle="round" endcap="flat"/>
                 </v:shape>
-                <v:shape id="shape_0" coordsize="930,3778" path="m0,0l65,270l129,758l211,1239l324,1768l447,2285l605,2796l723,3131l847,3454l911,3712l929,3777l835,3571l694,3195l558,2808l406,2297l277,1774l171,1245l77,629l0,0e" fillcolor="#44546a" stroked="t" style="position:absolute;left:238;top:11431;width:928;height:3776;mso-position-horizontal-relative:page;mso-position-vertical:center;mso-position-vertical-relative:page">
+                <v:shape id="shape_0" coordsize="9736,181245" path="m0,0l681,12956l1352,-29162l2211,-6081l3395,19303l4684,-21423l6340,3098l7576,19173l8875,-30863l9546,-18483l9735,-15364l8750,-25249l7272,22244l5847,3673l4255,-20847l2903,19592l1792,-5793l807,30183l0,0e" fillcolor="#44546a" stroked="t" style="position:absolute;left:3010;top:626469;width:9734;height:181243;mso-position-horizontal-relative:page;mso-position-vertical:center">
                   <v:wrap v:type="none"/>
-                  <v:fill type="solid" color2="#bbab95" detectmouseclick="t" opacity="0.19"/>
+                  <v:fill type="solid" color2="#bbab95" detectmouseclick="t" opacity="0.18"/>
                   <v:stroke color="#44546a" joinstyle="round" endcap="flat"/>
                 </v:shape>
-                <v:shape id="shape_0" coordsize="195,418" path="m0,0l194,417l141,417l65,211l0,0e" fillcolor="#44546a" stroked="t" style="position:absolute;left:1214;top:15179;width:193;height:416;mso-position-horizontal-relative:page;mso-position-vertical:center;mso-position-vertical-relative:page">
+                <v:shape id="shape_0" coordsize="2026,19969" path="m0,0l2025,19968l1472,19968l678,10104l0,0e" fillcolor="#44546a" stroked="t" style="position:absolute;left:13249;top:806369;width:2024;height:19967;mso-position-horizontal-relative:page;mso-position-vertical:center">
                   <v:wrap v:type="none"/>
-                  <v:fill type="solid" color2="#bbab95" detectmouseclick="t" opacity="0.19"/>
+                  <v:fill type="solid" color2="#bbab95" detectmouseclick="t" opacity="0.18"/>
                   <v:stroke color="#44546a" joinstyle="round" endcap="flat"/>
                 </v:shape>
-                <v:shape id="shape_0" coordsize="89,559" path="m0,0l47,217l47,241l88,558l24,288l0,0e" fillcolor="#44546a" stroked="t" style="position:absolute;left:215;top:11143;width:87;height:557;mso-position-horizontal-relative:page;mso-position-vertical:center;mso-position-vertical-relative:page">
+                <v:shape id="shape_0" coordsize="914,26736" path="m0,0l487,10397l487,11547l913,26735l249,13799l0,0e" fillcolor="#44546a" stroked="t" style="position:absolute;left:2768;top:612645;width:912;height:26734;mso-position-horizontal-relative:page;mso-position-vertical:center">
                   <v:wrap v:type="none"/>
-                  <v:fill type="solid" color2="#bbab95" detectmouseclick="t" opacity="0.19"/>
+                  <v:fill type="solid" color2="#bbab95" detectmouseclick="t" opacity="0.18"/>
                   <v:stroke color="#44546a" joinstyle="round" endcap="flat"/>
                 </v:shape>
-                <v:shape id="shape_0" coordsize="2365,4595" path="m2364,0l2364,6l2134,229l1911,464l1705,711l1499,963l1241,1304l1006,1669l782,2033l588,2415l417,2808l265,3208l159,3625l77,4047l41,4470l41,4594l0,4494l6,4470l41,4042l124,3619l235,3202l388,2791l558,2403l765,2015l982,1651l1229,1293l1488,958l1688,705l1905,458l2129,223l2364,0e" fillcolor="#44546a" stroked="t" style="position:absolute;left:997;top:9387;width:2363;height:4593;mso-position-horizontal-relative:page;mso-position-vertical:center;mso-position-vertical-relative:page">
+                <v:shape id="shape_0" coordsize="24790,220460" path="m24789,0l24789,288l22377,10989l20038,22266l17879,-31416l15718,-19323l13013,-2959l10549,14557l8200,32025l6166,-15180l4373,3680l2779,22875l1667,-22650l808,-2398l430,17900l430,23851l0,19053l63,17900l430,-2638l1301,-22938l2464,22587l4068,2864l5851,-15756l8022,31161l10297,13693l12887,-3487l15603,-19563l17700,-31704l19975,21979l22325,10701l24789,0e" fillcolor="#44546a" stroked="t" style="position:absolute;left:10972;top:528359;width:24788;height:220458;mso-position-horizontal-relative:page;mso-position-vertical:center">
                   <v:wrap v:type="none"/>
-                  <v:fill type="solid" color2="#bbab95" detectmouseclick="t" opacity="0.19"/>
+                  <v:fill type="solid" color2="#bbab95" detectmouseclick="t" opacity="0.18"/>
                   <v:stroke color="#44546a" joinstyle="round" endcap="flat"/>
                 </v:shape>
-                <v:shape id="shape_0" coordsize="219,1152" path="m0,0l35,88l41,106l71,470l124,787l194,1104l218,1151l129,952l89,857l30,475l6,235l0,0e" fillcolor="#44546a" stroked="t" style="position:absolute;left:997;top:14027;width:217;height:1150;mso-position-horizontal-relative:page;mso-position-vertical:center;mso-position-vertical-relative:page">
+                <v:shape id="shape_0" coordsize="2277,55200" path="m0,0l366,4220l428,5084l741,22540l1294,-27793l2025,-12591l2276,-10337l1347,-19881l929,-24436l313,22780l63,11270l0,0e" fillcolor="#44546a" stroked="t" style="position:absolute;left:10972;top:751075;width:2275;height:55198;mso-position-horizontal-relative:page;mso-position-vertical:center">
                   <v:wrap v:type="none"/>
-                  <v:fill type="solid" color2="#bbab95" detectmouseclick="t" opacity="0.19"/>
+                  <v:fill type="solid" color2="#bbab95" detectmouseclick="t" opacity="0.18"/>
                   <v:stroke color="#44546a" joinstyle="round" endcap="flat"/>
                 </v:shape>
-                <v:shape id="shape_0" coordsize="183,389" path="m0,0l182,388l141,388l0,0e" fillcolor="#44546a" stroked="t" style="position:absolute;left:1167;top:15208;width:181;height:387;mso-position-horizontal-relative:page;mso-position-vertical:center;mso-position-vertical-relative:page">
+                <v:shape id="shape_0" coordsize="1900,18576" path="m0,0l1899,18575l1471,18575l0,0e" fillcolor="#44546a" stroked="t" style="position:absolute;left:12755;top:807761;width:1898;height:18574;mso-position-horizontal-relative:page;mso-position-vertical:center">
                   <v:wrap v:type="none"/>
-                  <v:fill type="solid" color2="#bbab95" detectmouseclick="t" opacity="0.19"/>
+                  <v:fill type="solid" color2="#bbab95" detectmouseclick="t" opacity="0.18"/>
                   <v:stroke color="#44546a" joinstyle="round" endcap="flat"/>
                 </v:shape>
-                <v:shape id="shape_0" coordsize="42,253" path="m0,0l41,100l41,252l35,234l0,147l0,0e" fillcolor="#44546a" stroked="t" style="position:absolute;left:997;top:13881;width:40;height:251;mso-position-horizontal-relative:page;mso-position-vertical:center;mso-position-vertical-relative:page">
+                <v:shape id="shape_0" coordsize="421,12049" path="m0,0l420,4781l420,12048l359,11187l0,7028l0,0e" fillcolor="#44546a" stroked="t" style="position:absolute;left:10972;top:744067;width:419;height:12047;mso-position-horizontal-relative:page;mso-position-vertical:center">
                   <v:wrap v:type="none"/>
-                  <v:fill type="solid" color2="#bbab95" detectmouseclick="t" opacity="0.19"/>
+                  <v:fill type="solid" color2="#bbab95" detectmouseclick="t" opacity="0.18"/>
                   <v:stroke color="#44546a" joinstyle="round" endcap="flat"/>
                 </v:shape>
-                <v:shape id="shape_0" coordsize="272,712" path="m0,0l41,94l130,294l194,505l271,711l265,711l82,323l65,259l0,0e" fillcolor="#44546a" stroked="t" style="position:absolute;left:1085;top:14885;width:270;height:710;mso-position-horizontal-relative:page;mso-position-vertical:center;mso-position-vertical-relative:page">
+                <v:shape id="shape_0" coordsize="2833,34080" path="m0,0l428,4505l1359,14092l2027,24205l2832,-31457l2769,-31457l857,15482l679,12414l0,0e" fillcolor="#44546a" stroked="t" style="position:absolute;left:11895;top:792259;width:2831;height:34078;mso-position-horizontal-relative:page;mso-position-vertical:center">
                   <v:wrap v:type="none"/>
-                  <v:fill type="solid" color2="#bbab95" detectmouseclick="t" opacity="0.19"/>
+                  <v:fill type="solid" color2="#bbab95" detectmouseclick="t" opacity="0.18"/>
                   <v:stroke color="#44546a" joinstyle="round" endcap="flat"/>
                 </v:shape>
               </v:group>
@@ -163,7 +163,7 @@
       </w:r>
       <w:r>
         <w:pict>
-          <v:rect stroked="f" strokeweight="0pt" style="position:absolute;width:288pt;height:28.8pt;mso-wrap-distance-left:9pt;mso-wrap-distance-right:9pt;mso-wrap-distance-top:0pt;mso-wrap-distance-bottom:0pt;margin-top:0pt;margin-left:0.05pt">
+          <v:rect fillcolor="#FFFFFF" stroked="f" strokeweight="0pt" style="position:absolute;width:288pt;height:28.8pt;mso-wrap-distance-left:9pt;mso-wrap-distance-right:9pt;mso-wrap-distance-top:0pt;mso-wrap-distance-bottom:0pt;margin-top:0pt;margin-left:0.05pt">
             <v:textbox inset="0in,0in,0in,0in">
               <w:txbxContent>
                 <w:p>
@@ -211,7 +211,7 @@
       </w:r>
       <w:r>
         <w:pict>
-          <v:rect stroked="f" strokeweight="0pt" style="position:absolute;width:288pt;height:187.6pt;mso-wrap-distance-left:9pt;mso-wrap-distance-right:9pt;mso-wrap-distance-top:0pt;mso-wrap-distance-bottom:0pt;margin-top:0pt;margin-left:0.05pt">
+          <v:rect fillcolor="#FFFFFF" stroked="f" strokeweight="0pt" style="position:absolute;width:288pt;height:187.6pt;mso-wrap-distance-left:9pt;mso-wrap-distance-right:9pt;mso-wrap-distance-top:0pt;mso-wrap-distance-bottom:0pt;margin-top:0pt;margin-left:0.05pt">
             <v:textbox inset="0in,0in,0in,0in">
               <w:txbxContent>
                 <w:p>
@@ -360,16 +360,6 @@
     </w:p>
     <w:p>
       <w:pPr>
-        <w:pStyle w:val="Normal"/>
-        <w:jc w:val="both"/>
-        <w:rPr/>
-      </w:pPr>
-      <w:r>
-        <w:rPr/>
-      </w:r>
-    </w:p>
-    <w:p>
-      <w:pPr>
         <w:sectPr>
           <w:headerReference w:type="default" r:id="rId2"/>
           <w:footerReference w:type="default" r:id="rId3"/>
@@ -426,7 +416,7 @@
           <w:rPr>
             <w:rStyle w:val="Sautdindex"/>
           </w:rPr>
-          <w:t>I.Feuille de projet n°1 : SAT4J</w:t>
+          <w:t>II.Feuille de projet n°1 : SAT4J</w:t>
           <w:tab/>
           <w:t>2</w:t>
         </w:r>
@@ -491,6 +481,48 @@
           </w:rPr>
           <w:t>3.Coloration</w:t>
           <w:tab/>
+          <w:t>3</w:t>
+        </w:r>
+      </w:hyperlink>
+    </w:p>
+    <w:p>
+      <w:pPr>
+        <w:pStyle w:val="Tabledesmatiresniveau3"/>
+        <w:tabs>
+          <w:tab w:val="right" w:pos="9072" w:leader="dot"/>
+        </w:tabs>
+        <w:rPr>
+          <w:rStyle w:val="Sautdindex"/>
+        </w:rPr>
+      </w:pPr>
+      <w:hyperlink w:anchor="__RefHeading__2380_255085893">
+        <w:r>
+          <w:rPr>
+            <w:rStyle w:val="Sautdindex"/>
+          </w:rPr>
+          <w:t>1.exemple1</w:t>
+          <w:tab/>
+          <w:t>3</w:t>
+        </w:r>
+      </w:hyperlink>
+    </w:p>
+    <w:p>
+      <w:pPr>
+        <w:pStyle w:val="Tabledesmatiresniveau3"/>
+        <w:tabs>
+          <w:tab w:val="right" w:pos="9072" w:leader="dot"/>
+        </w:tabs>
+        <w:rPr>
+          <w:rStyle w:val="Sautdindex"/>
+        </w:rPr>
+      </w:pPr>
+      <w:hyperlink w:anchor="__RefHeading__2382_255085893">
+        <w:r>
+          <w:rPr>
+            <w:rStyle w:val="Sautdindex"/>
+          </w:rPr>
+          <w:t>2.exemple2</w:t>
+          <w:tab/>
           <w:t>4</w:t>
         </w:r>
       </w:hyperlink>
@@ -505,14 +537,56 @@
           <w:rStyle w:val="Sautdindex"/>
         </w:rPr>
       </w:pPr>
-      <w:hyperlink w:anchor="__RefHeading__2338_719052539">
+      <w:hyperlink w:anchor="__RefHeading__2384_255085893">
         <w:r>
           <w:rPr>
             <w:rStyle w:val="Sautdindex"/>
           </w:rPr>
-          <w:t>II.bonjour</w:t>
+          <w:t>1.exemple3</w:t>
           <w:tab/>
           <w:t>4</w:t>
+        </w:r>
+      </w:hyperlink>
+    </w:p>
+    <w:p>
+      <w:pPr>
+        <w:pStyle w:val="Tabledesmatiresniveau3"/>
+        <w:tabs>
+          <w:tab w:val="right" w:pos="9072" w:leader="dot"/>
+        </w:tabs>
+        <w:rPr>
+          <w:rStyle w:val="Sautdindex"/>
+        </w:rPr>
+      </w:pPr>
+      <w:hyperlink w:anchor="__RefHeading__2386_255085893">
+        <w:r>
+          <w:rPr>
+            <w:rStyle w:val="Sautdindex"/>
+          </w:rPr>
+          <w:t>2.Sudoku</w:t>
+          <w:tab/>
+          <w:t>6</w:t>
+        </w:r>
+      </w:hyperlink>
+    </w:p>
+    <w:p>
+      <w:pPr>
+        <w:pStyle w:val="Tabledesmatiresniveau3"/>
+        <w:tabs>
+          <w:tab w:val="right" w:pos="9072" w:leader="dot"/>
+        </w:tabs>
+        <w:rPr>
+          <w:rStyle w:val="Sautdindex"/>
+        </w:rPr>
+      </w:pPr>
+      <w:hyperlink w:anchor="__RefHeading__2388_255085893">
+        <w:r>
+          <w:rPr>
+            <w:rStyle w:val="Sautdindex"/>
+          </w:rPr>
+          <w:t>3.Exemples</w:t>
+          <w:tab/>
+          <w:t>6</w:t>
         </w:r>
       </w:hyperlink>
     </w:p>
@@ -531,9 +605,9 @@
           <w:rPr>
             <w:rStyle w:val="Sautdindex"/>
           </w:rPr>
-          <w:t>1.Utilisation de SAT4J-CSP</w:t>
+          <w:t>2.Utilisation de SAT4J-CSP</w:t>
           <w:tab/>
-          <w:t>5</w:t>
+          <w:t>7</w:t>
         </w:r>
       </w:hyperlink>
     </w:p>
@@ -552,9 +626,9 @@
           <w:rPr>
             <w:rStyle w:val="Sautdindex"/>
           </w:rPr>
-          <w:t>III.Feuille de projet n°2 : Problèmes de planification</w:t>
+          <w:t>IV.Feuille de projet n°2 : Problèmes de planification</w:t>
           <w:tab/>
-          <w:t>10</w:t>
+          <w:t>12</w:t>
         </w:r>
       </w:hyperlink>
     </w:p>
@@ -573,9 +647,9 @@
           <w:rPr>
             <w:rStyle w:val="Sautdindex"/>
           </w:rPr>
-          <w:t>IV.Feuille de projet n°3 : Réseaux bayésiens</w:t>
+          <w:t>VI.Feuille de projet n°3 : Réseaux bayésiens</w:t>
           <w:tab/>
-          <w:t>13</w:t>
+          <w:t>0</w:t>
         </w:r>
       </w:hyperlink>
     </w:p>
@@ -596,7 +670,7 @@
           </w:rPr>
           <w:t>1.Créer un réseau bayésien</w:t>
           <w:tab/>
-          <w:t>13</w:t>
+          <w:t>0</w:t>
         </w:r>
       </w:hyperlink>
     </w:p>
@@ -617,7 +691,7 @@
           </w:rPr>
           <w:t>2.Alarme incendie :</w:t>
           <w:tab/>
-          <w:t>14</w:t>
+          <w:t>1</w:t>
         </w:r>
       </w:hyperlink>
     </w:p>
@@ -638,7 +712,7 @@
           </w:rPr>
           <w:t>3.Diplôme avec mention :</w:t>
           <w:tab/>
-          <w:t>14</w:t>
+          <w:t>2</w:t>
         </w:r>
       </w:hyperlink>
       <w:r>
@@ -648,6 +722,10 @@
     <w:p>
       <w:pPr>
         <w:pStyle w:val="Titre1"/>
+        <w:numPr>
+          <w:ilvl w:val="0"/>
+          <w:numId w:val="1"/>
+        </w:numPr>
         <w:jc w:val="both"/>
         <w:rPr/>
       </w:pPr>
@@ -666,8 +744,8 @@
         <w:jc w:val="both"/>
         <w:rPr/>
       </w:pPr>
-      <w:bookmarkStart w:id="0" w:name="__RefHeading__2318_719052539"/>
-      <w:bookmarkStart w:id="1" w:name="_Toc406596719"/>
+      <w:bookmarkStart w:id="0" w:name="_Toc406596719"/>
+      <w:bookmarkStart w:id="1" w:name="__RefHeading__2318_719052539"/>
       <w:bookmarkEnd w:id="0"/>
       <w:bookmarkEnd w:id="1"/>
       <w:r>
@@ -695,8 +773,8 @@
         <w:jc w:val="both"/>
         <w:rPr/>
       </w:pPr>
-      <w:bookmarkStart w:id="2" w:name="__RefHeading__2320_719052539"/>
-      <w:bookmarkStart w:id="3" w:name="_Toc406596720"/>
+      <w:bookmarkStart w:id="2" w:name="_Toc406596720"/>
+      <w:bookmarkStart w:id="3" w:name="__RefHeading__2320_719052539"/>
       <w:bookmarkEnd w:id="2"/>
       <w:bookmarkEnd w:id="3"/>
       <w:r>
@@ -723,47 +801,7 @@
       </w:pPr>
       <w:r>
         <w:rPr/>
-        <w:t xml:space="preserve">On cherche à établir la compatibilité des témoignages, pour ce faire nous prenons les variables suivantes : </w:t>
-      </w:r>
-      <w:r>
-        <w:rPr/>
-        <w:t xml:space="preserve">x1 = </w:t>
-      </w:r>
-      <w:r>
-        <w:rPr/>
-        <w:t xml:space="preserve">Dupont </w:t>
-      </w:r>
-      <w:r>
-        <w:rPr/>
-        <w:t>est coupable</w:t>
-      </w:r>
-      <w:r>
-        <w:rPr/>
-        <w:t xml:space="preserve">, </w:t>
-      </w:r>
-      <w:r>
-        <w:rPr/>
-        <w:t xml:space="preserve">x2 = </w:t>
-      </w:r>
-      <w:r>
-        <w:rPr/>
-        <w:t xml:space="preserve">Legrand </w:t>
-      </w:r>
-      <w:r>
-        <w:rPr/>
-        <w:t xml:space="preserve">est coupable,x3 = </w:t>
-      </w:r>
-      <w:r>
-        <w:rPr/>
-        <w:t xml:space="preserve">Martin </w:t>
-      </w:r>
-      <w:r>
-        <w:rPr/>
-        <w:t>est coupable</w:t>
-      </w:r>
-      <w:r>
-        <w:rPr/>
-        <w:t xml:space="preserve"> = x3.</w:t>
+        <w:t>On cherche à établir la compatibilité des témoignages, pour ce faire nous prenons les variables suivantes : x1 = Dupont est coupable, x2 = Legrand est coupable,x3 = Martin est coupable = x3.</w:t>
       </w:r>
     </w:p>
     <w:p>
@@ -786,23 +824,7 @@
       </w:pPr>
       <w:r>
         <w:rPr/>
-        <w:t xml:space="preserve">On modélise ensuite sur SAT4J notre problème afin de savoir si les témoignages sont compatibles. </w:t>
-      </w:r>
-      <w:r>
-        <w:rPr/>
-        <w:t>A</w:t>
-      </w:r>
-      <w:r>
-        <w:rPr/>
-        <w:t>insi s</w:t>
-      </w:r>
-      <w:r>
-        <w:rPr/>
-        <w:t xml:space="preserve">i </w:t>
-      </w:r>
-      <w:r>
-        <w:rPr/>
-        <w:t>il y a une solution à ce problème ceci voudra dire qu’ils le sont.</w:t>
+        <w:t>On modélise ensuite sur SAT4J notre problème afin de savoir si les témoignages sont compatibles. Ainsi si il y a une solution à ce problème ceci voudra dire qu’ils le sont.</w:t>
       </w:r>
     </w:p>
     <w:p>
@@ -831,7 +853,7 @@
     <w:tbl>
       <w:tblPr>
         <w:jc w:val="left"/>
-        <w:tblInd w:w="0" w:type="dxa"/>
+        <w:tblInd w:w="-5" w:type="dxa"/>
         <w:tblBorders>
           <w:top w:val="single" w:sz="4" w:space="0" w:color="00000A"/>
           <w:left w:val="single" w:sz="4" w:space="0" w:color="00000A"/>
@@ -842,7 +864,7 @@
         </w:tblBorders>
         <w:tblCellMar>
           <w:top w:w="0" w:type="dxa"/>
-          <w:left w:w="108" w:type="dxa"/>
+          <w:left w:w="103" w:type="dxa"/>
           <w:bottom w:w="0" w:type="dxa"/>
           <w:right w:w="108" w:type="dxa"/>
         </w:tblCellMar>
@@ -866,9 +888,9 @@
               <w:right w:val="single" w:sz="4" w:space="0" w:color="00000A"/>
               <w:insideV w:val="single" w:sz="4" w:space="0" w:color="00000A"/>
             </w:tcBorders>
-            <w:shd w:fill="auto" w:val="clear"/>
+            <w:shd w:fill="FFFFFF" w:val="clear"/>
             <w:tcMar>
-              <w:left w:w="108" w:type="dxa"/>
+              <w:left w:w="103" w:type="dxa"/>
             </w:tcMar>
           </w:tcPr>
           <w:p>
@@ -979,11 +1001,7 @@
       </w:pPr>
       <w:r>
         <w:rPr/>
-        <w:t xml:space="preserve">Solution : </w:t>
-      </w:r>
-      <w:r>
-        <w:rPr/>
-        <w:t>SATISFIABLE</w:t>
+        <w:t>Solution : SATISFIABLE</w:t>
       </w:r>
     </w:p>
     <w:p>
@@ -1018,39 +1036,7 @@
       </w:pPr>
       <w:r>
         <w:rPr/>
-        <w:t xml:space="preserve">Ce qui veut dire que </w:t>
-      </w:r>
-      <w:r>
-        <w:rPr/>
-        <w:t>la solution trouvé est :</w:t>
-      </w:r>
-      <w:r>
-        <w:rPr/>
-        <w:t xml:space="preserve"> Dupont est innocent, Legrand e</w:t>
-      </w:r>
-      <w:r>
-        <w:rPr/>
-        <w:t xml:space="preserve">st </w:t>
-      </w:r>
-      <w:r>
-        <w:rPr/>
-        <w:t xml:space="preserve">coupable et Martin </w:t>
-      </w:r>
-      <w:r>
-        <w:rPr/>
-        <w:t xml:space="preserve">est </w:t>
-      </w:r>
-      <w:r>
-        <w:rPr/>
-        <w:t xml:space="preserve">innocent. Le problème de cette déduction via SAT4J réside dans le fait qu’il puisse y avoir de multiples solutions et dans notre problème, nous ne pouvons pas être sûr qu’elle est la </w:t>
-      </w:r>
-      <w:r>
-        <w:rPr/>
-        <w:t>bonne</w:t>
-      </w:r>
-      <w:r>
-        <w:rPr/>
-        <w:t>, simplement que les faits sont cohérents et possibles.</w:t>
+        <w:t>Ce qui veut dire que la solution trouvé est : Dupont est innocent, Legrand est coupable et Martin est innocent. Le problème de cette déduction via SAT4J réside dans le fait qu’il puisse y avoir de multiples solutions et dans notre problème, nous ne pouvons pas être sûr qu’elle est la bonne, simplement que les faits sont cohérents et possibles.</w:t>
       </w:r>
     </w:p>
     <w:p>
@@ -1073,15 +1059,7 @@
       </w:pPr>
       <w:r>
         <w:rPr/>
-        <w:t xml:space="preserve">On cherche donc maintenant à déduire que Legrand est coupable et que Martin et Dupont sont innocents. Pour ce faire nous allons ajouter au problème une contrainte qui est que Legrand est innocent OU Martin coupable OU Dupont coupable </w:t>
-      </w:r>
-      <w:r>
-        <w:rPr/>
-        <w:t>(la négation de la solution précédente)</w:t>
-      </w:r>
-      <w:r>
-        <w:rPr/>
-        <w:t>. Ainsi, si une solution est trouvée, cela voudra dire que dans la phrase « Legrand est coupable, Martin et Dupont sont innocents », au moins un des faits est faux. En revanche si le problème n’a pas de solution, alors on pourra dire avec certitude que cette affirmation est exacte.</w:t>
+        <w:t>On cherche donc maintenant à déduire que Legrand est coupable et que Martin et Dupont sont innocents. Pour ce faire nous allons ajouter au problème une contrainte qui est que Legrand est innocent OU Martin coupable OU Dupont coupable (la négation de la solution précédente). Ainsi, si une solution est trouvée, cela voudra dire que dans la phrase « Legrand est coupable, Martin et Dupont sont innocents », au moins un des faits est faux. En revanche si le problème n’a pas de solution, alors on pourra dire avec certitude que cette affirmation est exacte.</w:t>
       </w:r>
     </w:p>
     <w:p>
@@ -1110,7 +1088,7 @@
     <w:tbl>
       <w:tblPr>
         <w:jc w:val="left"/>
-        <w:tblInd w:w="0" w:type="dxa"/>
+        <w:tblInd w:w="-5" w:type="dxa"/>
         <w:tblBorders>
           <w:top w:val="single" w:sz="4" w:space="0" w:color="00000A"/>
           <w:left w:val="single" w:sz="4" w:space="0" w:color="00000A"/>
@@ -1121,7 +1099,7 @@
         </w:tblBorders>
         <w:tblCellMar>
           <w:top w:w="0" w:type="dxa"/>
-          <w:left w:w="108" w:type="dxa"/>
+          <w:left w:w="103" w:type="dxa"/>
           <w:bottom w:w="0" w:type="dxa"/>
           <w:right w:w="108" w:type="dxa"/>
         </w:tblCellMar>
@@ -1145,9 +1123,9 @@
               <w:right w:val="single" w:sz="4" w:space="0" w:color="00000A"/>
               <w:insideV w:val="single" w:sz="4" w:space="0" w:color="00000A"/>
             </w:tcBorders>
-            <w:shd w:fill="auto" w:val="clear"/>
+            <w:shd w:fill="FFFFFF" w:val="clear"/>
             <w:tcMar>
-              <w:left w:w="108" w:type="dxa"/>
+              <w:left w:w="103" w:type="dxa"/>
             </w:tcMar>
           </w:tcPr>
           <w:p>
@@ -1332,8 +1310,8 @@
         <w:jc w:val="both"/>
         <w:rPr/>
       </w:pPr>
-      <w:bookmarkStart w:id="4" w:name="__RefHeading__2322_719052539"/>
-      <w:bookmarkStart w:id="5" w:name="_Toc406596721"/>
+      <w:bookmarkStart w:id="4" w:name="_Toc406596721"/>
+      <w:bookmarkStart w:id="5" w:name="__RefHeading__2322_719052539"/>
       <w:bookmarkEnd w:id="4"/>
       <w:bookmarkEnd w:id="5"/>
       <w:r>
@@ -1413,7 +1391,7 @@
     <w:tbl>
       <w:tblPr>
         <w:jc w:val="left"/>
-        <w:tblInd w:w="0" w:type="dxa"/>
+        <w:tblInd w:w="-5" w:type="dxa"/>
         <w:tblBorders>
           <w:top w:val="single" w:sz="4" w:space="0" w:color="00000A"/>
           <w:left w:val="single" w:sz="4" w:space="0" w:color="00000A"/>
@@ -1424,7 +1402,7 @@
         </w:tblBorders>
         <w:tblCellMar>
           <w:top w:w="0" w:type="dxa"/>
-          <w:left w:w="108" w:type="dxa"/>
+          <w:left w:w="103" w:type="dxa"/>
           <w:bottom w:w="0" w:type="dxa"/>
           <w:right w:w="108" w:type="dxa"/>
         </w:tblCellMar>
@@ -1448,9 +1426,9 @@
               <w:right w:val="single" w:sz="4" w:space="0" w:color="00000A"/>
               <w:insideV w:val="single" w:sz="4" w:space="0" w:color="00000A"/>
             </w:tcBorders>
-            <w:shd w:fill="auto" w:val="clear"/>
+            <w:shd w:fill="FFFFFF" w:val="clear"/>
             <w:tcMar>
-              <w:left w:w="108" w:type="dxa"/>
+              <w:left w:w="103" w:type="dxa"/>
             </w:tcMar>
           </w:tcPr>
           <w:p>
@@ -1552,11 +1530,7 @@
       </w:pPr>
       <w:r>
         <w:rPr/>
-        <w:t xml:space="preserve">Nous avons donc prouvé que le premier discours est vrai dans tous les cas, </w:t>
-      </w:r>
-      <w:r>
-        <w:rPr/>
-        <w:t>puisque ça négation est fausse dans tous les cas.</w:t>
+        <w:t>Nous avons donc prouvé que le premier discours est vrai dans tous les cas, puisque ça négation est fausse dans tous les cas.</w:t>
       </w:r>
     </w:p>
     <w:p>
@@ -1608,7 +1582,7 @@
     <w:tbl>
       <w:tblPr>
         <w:jc w:val="left"/>
-        <w:tblInd w:w="0" w:type="dxa"/>
+        <w:tblInd w:w="-5" w:type="dxa"/>
         <w:tblBorders>
           <w:top w:val="single" w:sz="4" w:space="0" w:color="00000A"/>
           <w:left w:val="single" w:sz="4" w:space="0" w:color="00000A"/>
@@ -1619,7 +1593,7 @@
         </w:tblBorders>
         <w:tblCellMar>
           <w:top w:w="0" w:type="dxa"/>
-          <w:left w:w="108" w:type="dxa"/>
+          <w:left w:w="103" w:type="dxa"/>
           <w:bottom w:w="0" w:type="dxa"/>
           <w:right w:w="108" w:type="dxa"/>
         </w:tblCellMar>
@@ -1643,9 +1617,9 @@
               <w:right w:val="single" w:sz="4" w:space="0" w:color="00000A"/>
               <w:insideV w:val="single" w:sz="4" w:space="0" w:color="00000A"/>
             </w:tcBorders>
-            <w:shd w:fill="auto" w:val="clear"/>
+            <w:shd w:fill="FFFFFF" w:val="clear"/>
             <w:tcMar>
-              <w:left w:w="108" w:type="dxa"/>
+              <w:left w:w="103" w:type="dxa"/>
             </w:tcMar>
           </w:tcPr>
           <w:p>
@@ -1811,11 +1785,7 @@
       </w:pPr>
       <w:r>
         <w:rPr/>
-        <w:t xml:space="preserve">Le problème a donc une solution, ce qui signifie que le discours n’est pas vrai dans toutes les circonstances, </w:t>
-      </w:r>
-      <w:r>
-        <w:rPr/>
-        <w:t>si on ne peut faire ni confiance à W ni à S mais à Mario la proposition n'est pas vérifiée.</w:t>
+        <w:t>Le problème a donc une solution, ce qui signifie que le discours n’est pas vrai dans toutes les circonstances, si on ne peut faire ni confiance à W ni à S mais à Mario la proposition n'est pas vérifiée.</w:t>
       </w:r>
     </w:p>
     <w:p>
@@ -1839,8 +1809,8 @@
         <w:jc w:val="both"/>
         <w:rPr/>
       </w:pPr>
-      <w:bookmarkStart w:id="6" w:name="__RefHeading__2324_719052539"/>
-      <w:bookmarkStart w:id="7" w:name="_Toc406596722"/>
+      <w:bookmarkStart w:id="6" w:name="_Toc406596722"/>
+      <w:bookmarkStart w:id="7" w:name="__RefHeading__2324_719052539"/>
       <w:bookmarkEnd w:id="6"/>
       <w:bookmarkEnd w:id="7"/>
       <w:r>
@@ -1857,6 +1827,8 @@
         </w:numPr>
         <w:rPr/>
       </w:pPr>
+      <w:bookmarkStart w:id="8" w:name="__RefHeading__2380_255085893"/>
+      <w:bookmarkEnd w:id="8"/>
       <w:r>
         <w:rPr/>
         <w:t>exemple1</w:t>
@@ -1871,23 +1843,7 @@
       </w:pPr>
       <w:r>
         <w:rPr/>
-        <w:t>On cherche maintenant à utiliser SAT4J afin de répondre à un problème de coloration et pour commencer un problème de coloration d’un graphe de 3 sommet A, B et C que nous cherchons à colorer de 2 couleurs différentes de manière à ce que 2 sommets reliés par un arc ne soient pas de la même couleur. Avec les arcs (A,B) et (A,C) et les variables: x1 = A1, x2 = A2, x3 = B1, x4 = B2, x5 = C1 et x6 = C2. (A1 représente la couleur 1 pour l</w:t>
-      </w:r>
-      <w:r>
-        <w:rPr/>
-        <w:t>e sommet</w:t>
-      </w:r>
-      <w:r>
-        <w:rPr/>
-        <w:t xml:space="preserve"> A et A2 le couleur 2 pour l</w:t>
-      </w:r>
-      <w:r>
-        <w:rPr/>
-        <w:t>e sommet</w:t>
-      </w:r>
-      <w:r>
-        <w:rPr/>
-        <w:t xml:space="preserve"> 2).</w:t>
+        <w:t>On cherche maintenant à utiliser SAT4J afin de répondre à un problème de coloration et pour commencer un problème de coloration d’un graphe de 3 sommet A, B et C que nous cherchons à colorer de 2 couleurs différentes de manière à ce que 2 sommets reliés par un arc ne soient pas de la même couleur. Avec les arcs (A,B) et (A,C) et les variables: x1 = A1, x2 = A2, x3 = B1, x4 = B2, x5 = C1 et x6 = C2. (A1 représente la couleur 1 pour le sommet A et A2 le couleur 2 pour le sommet 2).</w:t>
       </w:r>
     </w:p>
     <w:p>
@@ -1910,23 +1866,7 @@
       </w:pPr>
       <w:r>
         <w:rPr/>
-        <w:t xml:space="preserve">Les 6 premières lignes représentent le domaine </w:t>
-      </w:r>
-      <w:r>
-        <w:rPr/>
-        <w:t xml:space="preserve">(soit couleur 1 soit couleur 2) </w:t>
-      </w:r>
-      <w:r>
-        <w:rPr/>
-        <w:t>et les autres représentent les contraintes de</w:t>
-      </w:r>
-      <w:r>
-        <w:rPr/>
-        <w:t>s arcs de n</w:t>
-      </w:r>
-      <w:r>
-        <w:rPr/>
-        <w:t>otre problème.</w:t>
+        <w:t>Les 6 premières lignes représentent le domaine (soit couleur 1 soit couleur 2) et les autres représentent les contraintes des arcs de notre problème.</w:t>
       </w:r>
     </w:p>
     <w:p>
@@ -1955,7 +1895,7 @@
     <w:tbl>
       <w:tblPr>
         <w:jc w:val="left"/>
-        <w:tblInd w:w="0" w:type="dxa"/>
+        <w:tblInd w:w="-5" w:type="dxa"/>
         <w:tblBorders>
           <w:top w:val="single" w:sz="4" w:space="0" w:color="00000A"/>
           <w:left w:val="single" w:sz="4" w:space="0" w:color="00000A"/>
@@ -1966,7 +1906,7 @@
         </w:tblBorders>
         <w:tblCellMar>
           <w:top w:w="0" w:type="dxa"/>
-          <w:left w:w="108" w:type="dxa"/>
+          <w:left w:w="103" w:type="dxa"/>
           <w:bottom w:w="0" w:type="dxa"/>
           <w:right w:w="108" w:type="dxa"/>
         </w:tblCellMar>
@@ -1990,9 +1930,9 @@
               <w:right w:val="single" w:sz="4" w:space="0" w:color="00000A"/>
               <w:insideV w:val="single" w:sz="4" w:space="0" w:color="00000A"/>
             </w:tcBorders>
-            <w:shd w:fill="auto" w:val="clear"/>
+            <w:shd w:fill="FFFFFF" w:val="clear"/>
             <w:tcMar>
-              <w:left w:w="108" w:type="dxa"/>
+              <w:left w:w="103" w:type="dxa"/>
             </w:tcMar>
           </w:tcPr>
           <w:p>
@@ -2248,6 +2188,8 @@
         </w:numPr>
         <w:rPr/>
       </w:pPr>
+      <w:bookmarkStart w:id="9" w:name="__RefHeading__2382_255085893"/>
+      <w:bookmarkEnd w:id="9"/>
       <w:r>
         <w:rPr/>
         <w:t>exemple2</w:t>
@@ -2295,38 +2237,16 @@
           <w:spacing w:val="0"/>
           <w:sz w:val="28"/>
         </w:rPr>
-        <w:t xml:space="preserve">DIMACS CNF </w:t>
-      </w:r>
-      <w:r>
-        <w:rPr>
-          <w:rFonts w:ascii="Times New Roman" w:hAnsi="Times New Roman"/>
-          <w:b w:val="false"/>
-          <w:i w:val="false"/>
-          <w:caps w:val="false"/>
-          <w:smallCaps w:val="false"/>
-          <w:color w:val="000000"/>
-          <w:spacing w:val="0"/>
-          <w:sz w:val="28"/>
-        </w:rPr>
-        <w:t xml:space="preserve">associé. </w:t>
-      </w:r>
-      <w:r>
-        <w:rPr>
-          <w:rFonts w:ascii="Times New Roman" w:hAnsi="Times New Roman"/>
-          <w:b w:val="false"/>
-          <w:i w:val="false"/>
-          <w:caps w:val="false"/>
-          <w:smallCaps w:val="false"/>
-          <w:color w:val="000000"/>
-          <w:spacing w:val="0"/>
-          <w:sz w:val="28"/>
-        </w:rPr>
-        <w:t>Les contraintes de domaines (et les différentes variables) sont déduites de k et du nombre de sommets, et les contraintes d'arcs sont déduites à partir des arcs renseigné. Pour le fichier "grapheABAC.col'', pour k=1 le problème est insatisfiable, pour k=2 on retrouve le fichier codé en 1 donc la même solution.</w:t>
+        <w:t>DIMACS CNF associé. Les contraintes de domaines (et les différentes variables) sont déduites de k et du nombre de sommets, et les contraintes d'arcs sont déduites à partir des arcs renseigné. Pour le fichier "grapheABAC.col'', pour k=1 le problème est insatisfiable, pour k=2 on retrouve le fichier codé en 1 donc la même solution.</w:t>
       </w:r>
     </w:p>
     <w:p>
       <w:pPr>
         <w:pStyle w:val="Titre3"/>
+        <w:numPr>
+          <w:ilvl w:val="0"/>
+          <w:numId w:val="1"/>
+        </w:numPr>
         <w:rPr/>
       </w:pPr>
       <w:r>
@@ -2352,6 +2272,8 @@
           <w:szCs w:val="24"/>
         </w:rPr>
       </w:pPr>
+      <w:bookmarkStart w:id="10" w:name="__RefHeading__2384_255085893"/>
+      <w:bookmarkEnd w:id="10"/>
       <w:r>
         <w:rPr>
           <w:rFonts w:cs=""/>
@@ -2401,20 +2323,7 @@
           <w:spacing w:val="0"/>
           <w:sz w:val="28"/>
         </w:rPr>
-        <w:t>L</w:t>
-      </w:r>
-      <w:r>
-        <w:rPr>
-          <w:rFonts w:ascii="Times New Roman" w:hAnsi="Times New Roman"/>
-          <w:b w:val="false"/>
-          <w:i w:val="false"/>
-          <w:caps w:val="false"/>
-          <w:smallCaps w:val="false"/>
-          <w:color w:val="000000"/>
-          <w:spacing w:val="0"/>
-          <w:sz w:val="28"/>
-        </w:rPr>
-        <w:t>e fichier col correspondant au problème 3.a est le suivant:</w:t>
+        <w:t>Le fichier col correspondant au problème 3.a est le suivant:</w:t>
       </w:r>
     </w:p>
     <w:p>
@@ -2438,7 +2347,7 @@
     <w:tbl>
       <w:tblPr>
         <w:jc w:val="left"/>
-        <w:tblInd w:w="0" w:type="dxa"/>
+        <w:tblInd w:w="-5" w:type="dxa"/>
         <w:tblBorders>
           <w:top w:val="single" w:sz="4" w:space="0" w:color="00000A"/>
           <w:left w:val="single" w:sz="4" w:space="0" w:color="00000A"/>
@@ -2449,7 +2358,7 @@
         </w:tblBorders>
         <w:tblCellMar>
           <w:top w:w="0" w:type="dxa"/>
-          <w:left w:w="108" w:type="dxa"/>
+          <w:left w:w="103" w:type="dxa"/>
           <w:bottom w:w="0" w:type="dxa"/>
           <w:right w:w="108" w:type="dxa"/>
         </w:tblCellMar>
@@ -2473,9 +2382,9 @@
               <w:right w:val="single" w:sz="4" w:space="0" w:color="00000A"/>
               <w:insideV w:val="single" w:sz="4" w:space="0" w:color="00000A"/>
             </w:tcBorders>
-            <w:shd w:fill="auto" w:val="clear"/>
+            <w:shd w:fill="FFFFFF" w:val="clear"/>
             <w:tcMar>
-              <w:left w:w="108" w:type="dxa"/>
+              <w:left w:w="103" w:type="dxa"/>
             </w:tcMar>
           </w:tcPr>
           <w:p>
@@ -2714,20 +2623,7 @@
           <w:spacing w:val="0"/>
           <w:sz w:val="28"/>
         </w:rPr>
-        <w:t>L</w:t>
-      </w:r>
-      <w:r>
-        <w:rPr>
-          <w:rFonts w:ascii="Times New Roman" w:hAnsi="Times New Roman"/>
-          <w:b w:val="false"/>
-          <w:i w:val="false"/>
-          <w:caps w:val="false"/>
-          <w:smallCaps w:val="false"/>
-          <w:color w:val="000000"/>
-          <w:spacing w:val="0"/>
-          <w:sz w:val="28"/>
-        </w:rPr>
-        <w:t>e parser a crééle fichier CNF et les solutions sont insatisfiables jusqu'à k=4.</w:t>
+        <w:t>Le parser a crééle fichier CNF et les solutions sont insatisfiables jusqu'à k=4.</w:t>
       </w:r>
     </w:p>
     <w:p>
@@ -2819,7 +2715,7 @@
     <w:tbl>
       <w:tblPr>
         <w:jc w:val="left"/>
-        <w:tblInd w:w="0" w:type="dxa"/>
+        <w:tblInd w:w="-5" w:type="dxa"/>
         <w:tblBorders>
           <w:top w:val="single" w:sz="4" w:space="0" w:color="00000A"/>
           <w:left w:val="single" w:sz="4" w:space="0" w:color="00000A"/>
@@ -2830,7 +2726,7 @@
         </w:tblBorders>
         <w:tblCellMar>
           <w:top w:w="0" w:type="dxa"/>
-          <w:left w:w="108" w:type="dxa"/>
+          <w:left w:w="103" w:type="dxa"/>
           <w:bottom w:w="0" w:type="dxa"/>
           <w:right w:w="108" w:type="dxa"/>
         </w:tblCellMar>
@@ -2854,9 +2750,9 @@
               <w:right w:val="single" w:sz="4" w:space="0" w:color="00000A"/>
               <w:insideV w:val="single" w:sz="4" w:space="0" w:color="00000A"/>
             </w:tcBorders>
-            <w:shd w:fill="auto" w:val="clear"/>
+            <w:shd w:fill="FFFFFF" w:val="clear"/>
             <w:tcMar>
-              <w:left w:w="108" w:type="dxa"/>
+              <w:left w:w="103" w:type="dxa"/>
             </w:tcMar>
           </w:tcPr>
           <w:p>
@@ -3361,6 +3257,8 @@
         </w:numPr>
         <w:rPr/>
       </w:pPr>
+      <w:bookmarkStart w:id="11" w:name="__RefHeading__2386_255085893"/>
+      <w:bookmarkEnd w:id="11"/>
       <w:r>
         <w:rPr/>
         <w:t>Sudoku</w:t>
@@ -3390,8 +3288,8 @@
         <w:jc w:val="center"/>
         <w:tblInd w:w="0" w:type="dxa"/>
         <w:tblBorders>
-          <w:top w:val="single" w:sz="2" w:space="0" w:color="000000"/>
-          <w:left w:val="single" w:sz="2" w:space="0" w:color="000000"/>
+          <w:top w:val="single" w:sz="2" w:space="0" w:color="000001"/>
+          <w:left w:val="single" w:sz="2" w:space="0" w:color="000001"/>
           <w:bottom w:val="nil"/>
           <w:insideH w:val="nil"/>
           <w:right w:val="nil"/>
@@ -3399,7 +3297,7 @@
         </w:tblBorders>
         <w:tblCellMar>
           <w:top w:w="55" w:type="dxa"/>
-          <w:left w:w="54" w:type="dxa"/>
+          <w:left w:w="51" w:type="dxa"/>
           <w:bottom w:w="55" w:type="dxa"/>
           <w:right w:w="55" w:type="dxa"/>
         </w:tblCellMar>
@@ -3408,7 +3306,7 @@
         <w:gridCol w:w="566"/>
         <w:gridCol w:w="567"/>
         <w:gridCol w:w="567"/>
-        <w:gridCol w:w="568"/>
+        <w:gridCol w:w="567"/>
       </w:tblGrid>
       <w:tr>
         <w:trPr>
@@ -3418,21 +3316,22 @@
           <w:tcPr>
             <w:tcW w:w="566" w:type="dxa"/>
             <w:tcBorders>
-              <w:top w:val="single" w:sz="2" w:space="0" w:color="000000"/>
-              <w:left w:val="single" w:sz="2" w:space="0" w:color="000000"/>
+              <w:top w:val="single" w:sz="2" w:space="0" w:color="000001"/>
+              <w:left w:val="single" w:sz="2" w:space="0" w:color="000001"/>
               <w:bottom w:val="nil"/>
               <w:insideH w:val="nil"/>
               <w:right w:val="nil"/>
               <w:insideV w:val="nil"/>
             </w:tcBorders>
-            <w:shd w:fill="auto" w:val="clear"/>
+            <w:shd w:fill="FFFFFF" w:val="clear"/>
             <w:tcMar>
-              <w:left w:w="54" w:type="dxa"/>
+              <w:left w:w="51" w:type="dxa"/>
             </w:tcMar>
           </w:tcPr>
           <w:p>
             <w:pPr>
               <w:pStyle w:val="Contenudetableau"/>
+              <w:spacing w:before="0" w:after="160"/>
               <w:jc w:val="center"/>
               <w:rPr/>
             </w:pPr>
@@ -3446,18 +3345,22 @@
           <w:tcPr>
             <w:tcW w:w="567" w:type="dxa"/>
             <w:tcBorders>
-              <w:top w:val="single" w:sz="2" w:space="0" w:color="000000"/>
+              <w:top w:val="single" w:sz="2" w:space="0" w:color="000001"/>
               <w:left w:val="nil"/>
               <w:bottom w:val="nil"/>
               <w:insideH w:val="nil"/>
               <w:right w:val="nil"/>
               <w:insideV w:val="nil"/>
             </w:tcBorders>
-            <w:shd w:fill="auto" w:val="clear"/>
+            <w:shd w:fill="FFFFFF" w:val="clear"/>
+            <w:tcMar>
+              <w:left w:w="56" w:type="dxa"/>
+            </w:tcMar>
           </w:tcPr>
           <w:p>
             <w:pPr>
               <w:pStyle w:val="Contenudetableau"/>
+              <w:spacing w:before="0" w:after="160"/>
               <w:jc w:val="center"/>
               <w:rPr/>
             </w:pPr>
@@ -3471,18 +3374,22 @@
           <w:tcPr>
             <w:tcW w:w="567" w:type="dxa"/>
             <w:tcBorders>
-              <w:top w:val="single" w:sz="2" w:space="0" w:color="000000"/>
+              <w:top w:val="single" w:sz="2" w:space="0" w:color="000001"/>
               <w:left w:val="nil"/>
               <w:bottom w:val="nil"/>
               <w:insideH w:val="nil"/>
               <w:right w:val="nil"/>
               <w:insideV w:val="nil"/>
             </w:tcBorders>
-            <w:shd w:fill="auto" w:val="clear"/>
+            <w:shd w:fill="FFFFFF" w:val="clear"/>
+            <w:tcMar>
+              <w:left w:w="56" w:type="dxa"/>
+            </w:tcMar>
           </w:tcPr>
           <w:p>
             <w:pPr>
               <w:pStyle w:val="Contenudetableau"/>
+              <w:spacing w:before="0" w:after="160"/>
               <w:jc w:val="center"/>
               <w:rPr/>
             </w:pPr>
@@ -3494,20 +3401,24 @@
         </w:tc>
         <w:tc>
           <w:tcPr>
-            <w:tcW w:w="568" w:type="dxa"/>
+            <w:tcW w:w="567" w:type="dxa"/>
             <w:tcBorders>
-              <w:top w:val="single" w:sz="2" w:space="0" w:color="000000"/>
+              <w:top w:val="single" w:sz="2" w:space="0" w:color="000001"/>
               <w:left w:val="nil"/>
               <w:bottom w:val="nil"/>
               <w:insideH w:val="nil"/>
-              <w:right w:val="single" w:sz="2" w:space="0" w:color="000000"/>
-              <w:insideV w:val="single" w:sz="2" w:space="0" w:color="000000"/>
+              <w:right w:val="single" w:sz="2" w:space="0" w:color="000001"/>
+              <w:insideV w:val="single" w:sz="2" w:space="0" w:color="000001"/>
             </w:tcBorders>
-            <w:shd w:fill="auto" w:val="clear"/>
+            <w:shd w:fill="FFFFFF" w:val="clear"/>
+            <w:tcMar>
+              <w:left w:w="56" w:type="dxa"/>
+            </w:tcMar>
           </w:tcPr>
           <w:p>
             <w:pPr>
               <w:pStyle w:val="Contenudetableau"/>
+              <w:spacing w:before="0" w:after="160"/>
               <w:jc w:val="center"/>
               <w:rPr/>
             </w:pPr>
@@ -3527,20 +3438,21 @@
             <w:tcW w:w="566" w:type="dxa"/>
             <w:tcBorders>
               <w:top w:val="nil"/>
-              <w:left w:val="single" w:sz="2" w:space="0" w:color="000000"/>
+              <w:left w:val="single" w:sz="2" w:space="0" w:color="000001"/>
               <w:bottom w:val="nil"/>
               <w:insideH w:val="nil"/>
               <w:right w:val="nil"/>
               <w:insideV w:val="nil"/>
             </w:tcBorders>
-            <w:shd w:fill="auto" w:val="clear"/>
+            <w:shd w:fill="FFFFFF" w:val="clear"/>
             <w:tcMar>
-              <w:left w:w="54" w:type="dxa"/>
+              <w:left w:w="51" w:type="dxa"/>
             </w:tcMar>
           </w:tcPr>
           <w:p>
             <w:pPr>
               <w:pStyle w:val="Contenudetableau"/>
+              <w:spacing w:before="0" w:after="160"/>
               <w:jc w:val="center"/>
               <w:rPr/>
             </w:pPr>
@@ -3561,11 +3473,15 @@
               <w:right w:val="nil"/>
               <w:insideV w:val="nil"/>
             </w:tcBorders>
-            <w:shd w:fill="auto" w:val="clear"/>
+            <w:shd w:fill="FFFFFF" w:val="clear"/>
+            <w:tcMar>
+              <w:left w:w="56" w:type="dxa"/>
+            </w:tcMar>
           </w:tcPr>
           <w:p>
             <w:pPr>
               <w:pStyle w:val="Contenudetableau"/>
+              <w:spacing w:before="0" w:after="160"/>
               <w:jc w:val="center"/>
               <w:rPr/>
             </w:pPr>
@@ -3586,11 +3502,15 @@
               <w:right w:val="nil"/>
               <w:insideV w:val="nil"/>
             </w:tcBorders>
-            <w:shd w:fill="auto" w:val="clear"/>
+            <w:shd w:fill="FFFFFF" w:val="clear"/>
+            <w:tcMar>
+              <w:left w:w="56" w:type="dxa"/>
+            </w:tcMar>
           </w:tcPr>
           <w:p>
             <w:pPr>
               <w:pStyle w:val="Contenudetableau"/>
+              <w:spacing w:before="0" w:after="160"/>
               <w:jc w:val="center"/>
               <w:rPr/>
             </w:pPr>
@@ -3602,20 +3522,24 @@
         </w:tc>
         <w:tc>
           <w:tcPr>
-            <w:tcW w:w="568" w:type="dxa"/>
+            <w:tcW w:w="567" w:type="dxa"/>
             <w:tcBorders>
               <w:top w:val="nil"/>
               <w:left w:val="nil"/>
               <w:bottom w:val="nil"/>
               <w:insideH w:val="nil"/>
-              <w:right w:val="single" w:sz="2" w:space="0" w:color="000000"/>
-              <w:insideV w:val="single" w:sz="2" w:space="0" w:color="000000"/>
+              <w:right w:val="single" w:sz="2" w:space="0" w:color="000001"/>
+              <w:insideV w:val="single" w:sz="2" w:space="0" w:color="000001"/>
             </w:tcBorders>
-            <w:shd w:fill="auto" w:val="clear"/>
+            <w:shd w:fill="FFFFFF" w:val="clear"/>
+            <w:tcMar>
+              <w:left w:w="56" w:type="dxa"/>
+            </w:tcMar>
           </w:tcPr>
           <w:p>
             <w:pPr>
               <w:pStyle w:val="Contenudetableau"/>
+              <w:spacing w:before="0" w:after="160"/>
               <w:jc w:val="center"/>
               <w:rPr/>
             </w:pPr>
@@ -3635,20 +3559,21 @@
             <w:tcW w:w="566" w:type="dxa"/>
             <w:tcBorders>
               <w:top w:val="nil"/>
-              <w:left w:val="single" w:sz="2" w:space="0" w:color="000000"/>
+              <w:left w:val="single" w:sz="2" w:space="0" w:color="000001"/>
               <w:bottom w:val="nil"/>
               <w:insideH w:val="nil"/>
               <w:right w:val="nil"/>
               <w:insideV w:val="nil"/>
             </w:tcBorders>
-            <w:shd w:fill="auto" w:val="clear"/>
+            <w:shd w:fill="FFFFFF" w:val="clear"/>
             <w:tcMar>
-              <w:left w:w="54" w:type="dxa"/>
+              <w:left w:w="51" w:type="dxa"/>
             </w:tcMar>
           </w:tcPr>
           <w:p>
             <w:pPr>
               <w:pStyle w:val="Contenudetableau"/>
+              <w:spacing w:before="0" w:after="160"/>
               <w:jc w:val="center"/>
               <w:rPr/>
             </w:pPr>
@@ -3669,11 +3594,15 @@
               <w:right w:val="nil"/>
               <w:insideV w:val="nil"/>
             </w:tcBorders>
-            <w:shd w:fill="auto" w:val="clear"/>
+            <w:shd w:fill="FFFFFF" w:val="clear"/>
+            <w:tcMar>
+              <w:left w:w="56" w:type="dxa"/>
+            </w:tcMar>
           </w:tcPr>
           <w:p>
             <w:pPr>
               <w:pStyle w:val="Contenudetableau"/>
+              <w:spacing w:before="0" w:after="160"/>
               <w:jc w:val="center"/>
               <w:rPr/>
             </w:pPr>
@@ -3694,11 +3623,15 @@
               <w:right w:val="nil"/>
               <w:insideV w:val="nil"/>
             </w:tcBorders>
-            <w:shd w:fill="auto" w:val="clear"/>
+            <w:shd w:fill="FFFFFF" w:val="clear"/>
+            <w:tcMar>
+              <w:left w:w="56" w:type="dxa"/>
+            </w:tcMar>
           </w:tcPr>
           <w:p>
             <w:pPr>
               <w:pStyle w:val="Contenudetableau"/>
+              <w:spacing w:before="0" w:after="160"/>
               <w:jc w:val="center"/>
               <w:rPr/>
             </w:pPr>
@@ -3710,20 +3643,24 @@
         </w:tc>
         <w:tc>
           <w:tcPr>
-            <w:tcW w:w="568" w:type="dxa"/>
+            <w:tcW w:w="567" w:type="dxa"/>
             <w:tcBorders>
               <w:top w:val="nil"/>
               <w:left w:val="nil"/>
               <w:bottom w:val="nil"/>
               <w:insideH w:val="nil"/>
-              <w:right w:val="single" w:sz="2" w:space="0" w:color="000000"/>
-              <w:insideV w:val="single" w:sz="2" w:space="0" w:color="000000"/>
+              <w:right w:val="single" w:sz="2" w:space="0" w:color="000001"/>
+              <w:insideV w:val="single" w:sz="2" w:space="0" w:color="000001"/>
             </w:tcBorders>
-            <w:shd w:fill="auto" w:val="clear"/>
+            <w:shd w:fill="FFFFFF" w:val="clear"/>
+            <w:tcMar>
+              <w:left w:w="56" w:type="dxa"/>
+            </w:tcMar>
           </w:tcPr>
           <w:p>
             <w:pPr>
               <w:pStyle w:val="Contenudetableau"/>
+              <w:spacing w:before="0" w:after="160"/>
               <w:jc w:val="center"/>
               <w:rPr/>
             </w:pPr>
@@ -3743,20 +3680,21 @@
             <w:tcW w:w="566" w:type="dxa"/>
             <w:tcBorders>
               <w:top w:val="nil"/>
-              <w:left w:val="single" w:sz="2" w:space="0" w:color="000000"/>
-              <w:bottom w:val="single" w:sz="2" w:space="0" w:color="000000"/>
-              <w:insideH w:val="single" w:sz="2" w:space="0" w:color="000000"/>
+              <w:left w:val="single" w:sz="2" w:space="0" w:color="000001"/>
+              <w:bottom w:val="single" w:sz="2" w:space="0" w:color="000001"/>
+              <w:insideH w:val="single" w:sz="2" w:space="0" w:color="000001"/>
               <w:right w:val="nil"/>
               <w:insideV w:val="nil"/>
             </w:tcBorders>
-            <w:shd w:fill="auto" w:val="clear"/>
+            <w:shd w:fill="FFFFFF" w:val="clear"/>
             <w:tcMar>
-              <w:left w:w="54" w:type="dxa"/>
+              <w:left w:w="51" w:type="dxa"/>
             </w:tcMar>
           </w:tcPr>
           <w:p>
             <w:pPr>
               <w:pStyle w:val="Contenudetableau"/>
+              <w:spacing w:before="0" w:after="160"/>
               <w:jc w:val="center"/>
               <w:rPr/>
             </w:pPr>
@@ -3772,16 +3710,20 @@
             <w:tcBorders>
               <w:top w:val="nil"/>
               <w:left w:val="nil"/>
-              <w:bottom w:val="single" w:sz="2" w:space="0" w:color="000000"/>
-              <w:insideH w:val="single" w:sz="2" w:space="0" w:color="000000"/>
+              <w:bottom w:val="single" w:sz="2" w:space="0" w:color="000001"/>
+              <w:insideH w:val="single" w:sz="2" w:space="0" w:color="000001"/>
               <w:right w:val="nil"/>
               <w:insideV w:val="nil"/>
             </w:tcBorders>
-            <w:shd w:fill="auto" w:val="clear"/>
+            <w:shd w:fill="FFFFFF" w:val="clear"/>
+            <w:tcMar>
+              <w:left w:w="56" w:type="dxa"/>
+            </w:tcMar>
           </w:tcPr>
           <w:p>
             <w:pPr>
               <w:pStyle w:val="Contenudetableau"/>
+              <w:spacing w:before="0" w:after="160"/>
               <w:jc w:val="center"/>
               <w:rPr/>
             </w:pPr>
@@ -3797,16 +3739,20 @@
             <w:tcBorders>
               <w:top w:val="nil"/>
               <w:left w:val="nil"/>
-              <w:bottom w:val="single" w:sz="2" w:space="0" w:color="000000"/>
-              <w:insideH w:val="single" w:sz="2" w:space="0" w:color="000000"/>
+              <w:bottom w:val="single" w:sz="2" w:space="0" w:color="000001"/>
+              <w:insideH w:val="single" w:sz="2" w:space="0" w:color="000001"/>
               <w:right w:val="nil"/>
               <w:insideV w:val="nil"/>
             </w:tcBorders>
-            <w:shd w:fill="auto" w:val="clear"/>
+            <w:shd w:fill="FFFFFF" w:val="clear"/>
+            <w:tcMar>
+              <w:left w:w="56" w:type="dxa"/>
+            </w:tcMar>
           </w:tcPr>
           <w:p>
             <w:pPr>
               <w:pStyle w:val="Contenudetableau"/>
+              <w:spacing w:before="0" w:after="160"/>
               <w:jc w:val="center"/>
               <w:rPr/>
             </w:pPr>
@@ -3818,20 +3764,24 @@
         </w:tc>
         <w:tc>
           <w:tcPr>
-            <w:tcW w:w="568" w:type="dxa"/>
+            <w:tcW w:w="567" w:type="dxa"/>
             <w:tcBorders>
               <w:top w:val="nil"/>
               <w:left w:val="nil"/>
-              <w:bottom w:val="single" w:sz="2" w:space="0" w:color="000000"/>
-              <w:insideH w:val="single" w:sz="2" w:space="0" w:color="000000"/>
-              <w:right w:val="single" w:sz="2" w:space="0" w:color="000000"/>
-              <w:insideV w:val="single" w:sz="2" w:space="0" w:color="000000"/>
+              <w:bottom w:val="single" w:sz="2" w:space="0" w:color="000001"/>
+              <w:insideH w:val="single" w:sz="2" w:space="0" w:color="000001"/>
+              <w:right w:val="single" w:sz="2" w:space="0" w:color="000001"/>
+              <w:insideV w:val="single" w:sz="2" w:space="0" w:color="000001"/>
             </w:tcBorders>
-            <w:shd w:fill="auto" w:val="clear"/>
+            <w:shd w:fill="FFFFFF" w:val="clear"/>
+            <w:tcMar>
+              <w:left w:w="56" w:type="dxa"/>
+            </w:tcMar>
           </w:tcPr>
           <w:p>
             <w:pPr>
               <w:pStyle w:val="Contenudetableau"/>
+              <w:spacing w:before="0" w:after="160"/>
               <w:jc w:val="center"/>
               <w:rPr/>
             </w:pPr>
@@ -3865,7 +3815,7 @@
     <w:tbl>
       <w:tblPr>
         <w:jc w:val="left"/>
-        <w:tblInd w:w="0" w:type="dxa"/>
+        <w:tblInd w:w="-5" w:type="dxa"/>
         <w:tblBorders>
           <w:top w:val="single" w:sz="4" w:space="0" w:color="00000A"/>
           <w:left w:val="single" w:sz="4" w:space="0" w:color="00000A"/>
@@ -3876,7 +3826,7 @@
         </w:tblBorders>
         <w:tblCellMar>
           <w:top w:w="0" w:type="dxa"/>
-          <w:left w:w="108" w:type="dxa"/>
+          <w:left w:w="103" w:type="dxa"/>
           <w:bottom w:w="0" w:type="dxa"/>
           <w:right w:w="108" w:type="dxa"/>
         </w:tblCellMar>
@@ -3900,9 +3850,9 @@
               <w:right w:val="single" w:sz="4" w:space="0" w:color="00000A"/>
               <w:insideV w:val="single" w:sz="4" w:space="0" w:color="00000A"/>
             </w:tcBorders>
-            <w:shd w:fill="auto" w:val="clear"/>
+            <w:shd w:fill="FFFFFF" w:val="clear"/>
             <w:tcMar>
-              <w:left w:w="108" w:type="dxa"/>
+              <w:left w:w="103" w:type="dxa"/>
             </w:tcMar>
           </w:tcPr>
           <w:p>
@@ -4001,7 +3951,7 @@
     <w:tbl>
       <w:tblPr>
         <w:jc w:val="left"/>
-        <w:tblInd w:w="0" w:type="dxa"/>
+        <w:tblInd w:w="-5" w:type="dxa"/>
         <w:tblBorders>
           <w:top w:val="single" w:sz="4" w:space="0" w:color="00000A"/>
           <w:left w:val="single" w:sz="4" w:space="0" w:color="00000A"/>
@@ -4012,7 +3962,7 @@
         </w:tblBorders>
         <w:tblCellMar>
           <w:top w:w="0" w:type="dxa"/>
-          <w:left w:w="108" w:type="dxa"/>
+          <w:left w:w="103" w:type="dxa"/>
           <w:bottom w:w="0" w:type="dxa"/>
           <w:right w:w="108" w:type="dxa"/>
         </w:tblCellMar>
@@ -4036,9 +3986,9 @@
               <w:right w:val="single" w:sz="4" w:space="0" w:color="00000A"/>
               <w:insideV w:val="single" w:sz="4" w:space="0" w:color="00000A"/>
             </w:tcBorders>
-            <w:shd w:fill="auto" w:val="clear"/>
+            <w:shd w:fill="FFFFFF" w:val="clear"/>
             <w:tcMar>
-              <w:left w:w="108" w:type="dxa"/>
+              <w:left w:w="103" w:type="dxa"/>
             </w:tcMar>
           </w:tcPr>
           <w:p>
@@ -4077,7 +4027,7 @@
     <w:tbl>
       <w:tblPr>
         <w:jc w:val="left"/>
-        <w:tblInd w:w="0" w:type="dxa"/>
+        <w:tblInd w:w="-5" w:type="dxa"/>
         <w:tblBorders>
           <w:top w:val="single" w:sz="4" w:space="0" w:color="00000A"/>
           <w:left w:val="single" w:sz="4" w:space="0" w:color="00000A"/>
@@ -4088,7 +4038,7 @@
         </w:tblBorders>
         <w:tblCellMar>
           <w:top w:w="0" w:type="dxa"/>
-          <w:left w:w="108" w:type="dxa"/>
+          <w:left w:w="103" w:type="dxa"/>
           <w:bottom w:w="0" w:type="dxa"/>
           <w:right w:w="108" w:type="dxa"/>
         </w:tblCellMar>
@@ -4112,9 +4062,9 @@
               <w:right w:val="single" w:sz="4" w:space="0" w:color="00000A"/>
               <w:insideV w:val="single" w:sz="4" w:space="0" w:color="00000A"/>
             </w:tcBorders>
-            <w:shd w:fill="auto" w:val="clear"/>
+            <w:shd w:fill="FFFFFF" w:val="clear"/>
             <w:tcMar>
-              <w:left w:w="108" w:type="dxa"/>
+              <w:left w:w="103" w:type="dxa"/>
             </w:tcMar>
           </w:tcPr>
           <w:p>
@@ -4168,8 +4118,8 @@
         <w:jc w:val="center"/>
         <w:tblInd w:w="0" w:type="dxa"/>
         <w:tblBorders>
-          <w:top w:val="single" w:sz="2" w:space="0" w:color="000000"/>
-          <w:left w:val="single" w:sz="2" w:space="0" w:color="000000"/>
+          <w:top w:val="single" w:sz="2" w:space="0" w:color="000001"/>
+          <w:left w:val="single" w:sz="2" w:space="0" w:color="000001"/>
           <w:bottom w:val="nil"/>
           <w:insideH w:val="nil"/>
           <w:right w:val="nil"/>
@@ -4177,7 +4127,7 @@
         </w:tblBorders>
         <w:tblCellMar>
           <w:top w:w="55" w:type="dxa"/>
-          <w:left w:w="54" w:type="dxa"/>
+          <w:left w:w="51" w:type="dxa"/>
           <w:bottom w:w="55" w:type="dxa"/>
           <w:right w:w="55" w:type="dxa"/>
         </w:tblCellMar>
@@ -4186,7 +4136,7 @@
         <w:gridCol w:w="566"/>
         <w:gridCol w:w="567"/>
         <w:gridCol w:w="567"/>
-        <w:gridCol w:w="568"/>
+        <w:gridCol w:w="567"/>
       </w:tblGrid>
       <w:tr>
         <w:trPr>
@@ -4196,21 +4146,22 @@
           <w:tcPr>
             <w:tcW w:w="566" w:type="dxa"/>
             <w:tcBorders>
-              <w:top w:val="single" w:sz="2" w:space="0" w:color="000000"/>
-              <w:left w:val="single" w:sz="2" w:space="0" w:color="000000"/>
+              <w:top w:val="single" w:sz="2" w:space="0" w:color="000001"/>
+              <w:left w:val="single" w:sz="2" w:space="0" w:color="000001"/>
               <w:bottom w:val="nil"/>
               <w:insideH w:val="nil"/>
               <w:right w:val="nil"/>
               <w:insideV w:val="nil"/>
             </w:tcBorders>
-            <w:shd w:fill="auto" w:val="clear"/>
+            <w:shd w:fill="FFFFFF" w:val="clear"/>
             <w:tcMar>
-              <w:left w:w="54" w:type="dxa"/>
+              <w:left w:w="51" w:type="dxa"/>
             </w:tcMar>
           </w:tcPr>
           <w:p>
             <w:pPr>
               <w:pStyle w:val="Contenudetableau"/>
+              <w:spacing w:before="0" w:after="160"/>
               <w:jc w:val="center"/>
               <w:rPr/>
             </w:pPr>
@@ -4224,18 +4175,22 @@
           <w:tcPr>
             <w:tcW w:w="567" w:type="dxa"/>
             <w:tcBorders>
-              <w:top w:val="single" w:sz="2" w:space="0" w:color="000000"/>
+              <w:top w:val="single" w:sz="2" w:space="0" w:color="000001"/>
               <w:left w:val="nil"/>
               <w:bottom w:val="nil"/>
               <w:insideH w:val="nil"/>
               <w:right w:val="nil"/>
               <w:insideV w:val="nil"/>
             </w:tcBorders>
-            <w:shd w:fill="auto" w:val="clear"/>
+            <w:shd w:fill="FFFFFF" w:val="clear"/>
+            <w:tcMar>
+              <w:left w:w="56" w:type="dxa"/>
+            </w:tcMar>
           </w:tcPr>
           <w:p>
             <w:pPr>
               <w:pStyle w:val="Contenudetableau"/>
+              <w:spacing w:before="0" w:after="160"/>
               <w:jc w:val="center"/>
               <w:rPr/>
             </w:pPr>
@@ -4249,21 +4204,22 @@
           <w:tcPr>
             <w:tcW w:w="567" w:type="dxa"/>
             <w:tcBorders>
-              <w:top w:val="single" w:sz="2" w:space="0" w:color="000000"/>
-              <w:left w:val="single" w:sz="2" w:space="0" w:color="000000"/>
+              <w:top w:val="single" w:sz="2" w:space="0" w:color="000001"/>
+              <w:left w:val="single" w:sz="2" w:space="0" w:color="000001"/>
               <w:bottom w:val="nil"/>
               <w:insideH w:val="nil"/>
               <w:right w:val="nil"/>
               <w:insideV w:val="nil"/>
             </w:tcBorders>
-            <w:shd w:fill="auto" w:val="clear"/>
+            <w:shd w:fill="FFFFFF" w:val="clear"/>
             <w:tcMar>
-              <w:left w:w="54" w:type="dxa"/>
+              <w:left w:w="51" w:type="dxa"/>
             </w:tcMar>
           </w:tcPr>
           <w:p>
             <w:pPr>
               <w:pStyle w:val="Contenudetableau"/>
+              <w:spacing w:before="0" w:after="160"/>
               <w:jc w:val="center"/>
               <w:rPr/>
             </w:pPr>
@@ -4275,20 +4231,24 @@
         </w:tc>
         <w:tc>
           <w:tcPr>
-            <w:tcW w:w="568" w:type="dxa"/>
+            <w:tcW w:w="567" w:type="dxa"/>
             <w:tcBorders>
-              <w:top w:val="single" w:sz="2" w:space="0" w:color="000000"/>
+              <w:top w:val="single" w:sz="2" w:space="0" w:color="000001"/>
               <w:left w:val="nil"/>
               <w:bottom w:val="nil"/>
               <w:insideH w:val="nil"/>
-              <w:right w:val="single" w:sz="2" w:space="0" w:color="000000"/>
-              <w:insideV w:val="single" w:sz="2" w:space="0" w:color="000000"/>
+              <w:right w:val="single" w:sz="2" w:space="0" w:color="000001"/>
+              <w:insideV w:val="single" w:sz="2" w:space="0" w:color="000001"/>
             </w:tcBorders>
-            <w:shd w:fill="auto" w:val="clear"/>
+            <w:shd w:fill="FFFFFF" w:val="clear"/>
+            <w:tcMar>
+              <w:left w:w="56" w:type="dxa"/>
+            </w:tcMar>
           </w:tcPr>
           <w:p>
             <w:pPr>
               <w:pStyle w:val="Contenudetableau"/>
+              <w:spacing w:before="0" w:after="160"/>
               <w:jc w:val="center"/>
               <w:rPr/>
             </w:pPr>
@@ -4308,20 +4268,21 @@
             <w:tcW w:w="566" w:type="dxa"/>
             <w:tcBorders>
               <w:top w:val="nil"/>
-              <w:left w:val="single" w:sz="2" w:space="0" w:color="000000"/>
-              <w:bottom w:val="single" w:sz="2" w:space="0" w:color="000000"/>
-              <w:insideH w:val="single" w:sz="2" w:space="0" w:color="000000"/>
+              <w:left w:val="single" w:sz="2" w:space="0" w:color="000001"/>
+              <w:bottom w:val="single" w:sz="2" w:space="0" w:color="000001"/>
+              <w:insideH w:val="single" w:sz="2" w:space="0" w:color="000001"/>
               <w:right w:val="nil"/>
               <w:insideV w:val="nil"/>
             </w:tcBorders>
-            <w:shd w:fill="auto" w:val="clear"/>
+            <w:shd w:fill="FFFFFF" w:val="clear"/>
             <w:tcMar>
-              <w:left w:w="54" w:type="dxa"/>
+              <w:left w:w="51" w:type="dxa"/>
             </w:tcMar>
           </w:tcPr>
           <w:p>
             <w:pPr>
               <w:pStyle w:val="Contenudetableau"/>
+              <w:spacing w:before="0" w:after="160"/>
               <w:jc w:val="center"/>
               <w:rPr/>
             </w:pPr>
@@ -4337,16 +4298,20 @@
             <w:tcBorders>
               <w:top w:val="nil"/>
               <w:left w:val="nil"/>
-              <w:bottom w:val="single" w:sz="2" w:space="0" w:color="000000"/>
-              <w:insideH w:val="single" w:sz="2" w:space="0" w:color="000000"/>
+              <w:bottom w:val="single" w:sz="2" w:space="0" w:color="000001"/>
+              <w:insideH w:val="single" w:sz="2" w:space="0" w:color="000001"/>
               <w:right w:val="nil"/>
               <w:insideV w:val="nil"/>
             </w:tcBorders>
-            <w:shd w:fill="auto" w:val="clear"/>
+            <w:shd w:fill="FFFFFF" w:val="clear"/>
+            <w:tcMar>
+              <w:left w:w="56" w:type="dxa"/>
+            </w:tcMar>
           </w:tcPr>
           <w:p>
             <w:pPr>
               <w:pStyle w:val="Contenudetableau"/>
+              <w:spacing w:before="0" w:after="160"/>
               <w:jc w:val="center"/>
               <w:rPr/>
             </w:pPr>
@@ -4361,20 +4326,21 @@
             <w:tcW w:w="567" w:type="dxa"/>
             <w:tcBorders>
               <w:top w:val="nil"/>
-              <w:left w:val="single" w:sz="2" w:space="0" w:color="000000"/>
-              <w:bottom w:val="single" w:sz="2" w:space="0" w:color="000000"/>
-              <w:insideH w:val="single" w:sz="2" w:space="0" w:color="000000"/>
+              <w:left w:val="single" w:sz="2" w:space="0" w:color="000001"/>
+              <w:bottom w:val="single" w:sz="2" w:space="0" w:color="000001"/>
+              <w:insideH w:val="single" w:sz="2" w:space="0" w:color="000001"/>
               <w:right w:val="nil"/>
               <w:insideV w:val="nil"/>
             </w:tcBorders>
-            <w:shd w:fill="auto" w:val="clear"/>
+            <w:shd w:fill="FFFFFF" w:val="clear"/>
             <w:tcMar>
-              <w:left w:w="54" w:type="dxa"/>
+              <w:left w:w="51" w:type="dxa"/>
             </w:tcMar>
           </w:tcPr>
           <w:p>
             <w:pPr>
               <w:pStyle w:val="Contenudetableau"/>
+              <w:spacing w:before="0" w:after="160"/>
               <w:jc w:val="center"/>
               <w:rPr/>
             </w:pPr>
@@ -4386,20 +4352,24 @@
         </w:tc>
         <w:tc>
           <w:tcPr>
-            <w:tcW w:w="568" w:type="dxa"/>
+            <w:tcW w:w="567" w:type="dxa"/>
             <w:tcBorders>
               <w:top w:val="nil"/>
               <w:left w:val="nil"/>
-              <w:bottom w:val="single" w:sz="2" w:space="0" w:color="000000"/>
-              <w:insideH w:val="single" w:sz="2" w:space="0" w:color="000000"/>
-              <w:right w:val="single" w:sz="2" w:space="0" w:color="000000"/>
-              <w:insideV w:val="single" w:sz="2" w:space="0" w:color="000000"/>
+              <w:bottom w:val="single" w:sz="2" w:space="0" w:color="000001"/>
+              <w:insideH w:val="single" w:sz="2" w:space="0" w:color="000001"/>
+              <w:right w:val="single" w:sz="2" w:space="0" w:color="000001"/>
+              <w:insideV w:val="single" w:sz="2" w:space="0" w:color="000001"/>
             </w:tcBorders>
-            <w:shd w:fill="auto" w:val="clear"/>
+            <w:shd w:fill="FFFFFF" w:val="clear"/>
+            <w:tcMar>
+              <w:left w:w="56" w:type="dxa"/>
+            </w:tcMar>
           </w:tcPr>
           <w:p>
             <w:pPr>
               <w:pStyle w:val="Contenudetableau"/>
+              <w:spacing w:before="0" w:after="160"/>
               <w:jc w:val="center"/>
               <w:rPr/>
             </w:pPr>
@@ -4419,20 +4389,21 @@
             <w:tcW w:w="566" w:type="dxa"/>
             <w:tcBorders>
               <w:top w:val="nil"/>
-              <w:left w:val="single" w:sz="2" w:space="0" w:color="000000"/>
+              <w:left w:val="single" w:sz="2" w:space="0" w:color="000001"/>
               <w:bottom w:val="nil"/>
               <w:insideH w:val="nil"/>
               <w:right w:val="nil"/>
               <w:insideV w:val="nil"/>
             </w:tcBorders>
-            <w:shd w:fill="auto" w:val="clear"/>
+            <w:shd w:fill="FFFFFF" w:val="clear"/>
             <w:tcMar>
-              <w:left w:w="54" w:type="dxa"/>
+              <w:left w:w="51" w:type="dxa"/>
             </w:tcMar>
           </w:tcPr>
           <w:p>
             <w:pPr>
               <w:pStyle w:val="Contenudetableau"/>
+              <w:spacing w:before="0" w:after="160"/>
               <w:jc w:val="center"/>
               <w:rPr/>
             </w:pPr>
@@ -4453,11 +4424,15 @@
               <w:right w:val="nil"/>
               <w:insideV w:val="nil"/>
             </w:tcBorders>
-            <w:shd w:fill="auto" w:val="clear"/>
+            <w:shd w:fill="FFFFFF" w:val="clear"/>
+            <w:tcMar>
+              <w:left w:w="56" w:type="dxa"/>
+            </w:tcMar>
           </w:tcPr>
           <w:p>
             <w:pPr>
               <w:pStyle w:val="Contenudetableau"/>
+              <w:spacing w:before="0" w:after="160"/>
               <w:jc w:val="center"/>
               <w:rPr/>
             </w:pPr>
@@ -4472,20 +4447,21 @@
             <w:tcW w:w="567" w:type="dxa"/>
             <w:tcBorders>
               <w:top w:val="nil"/>
-              <w:left w:val="single" w:sz="2" w:space="0" w:color="000000"/>
+              <w:left w:val="single" w:sz="2" w:space="0" w:color="000001"/>
               <w:bottom w:val="nil"/>
               <w:insideH w:val="nil"/>
               <w:right w:val="nil"/>
               <w:insideV w:val="nil"/>
             </w:tcBorders>
-            <w:shd w:fill="auto" w:val="clear"/>
+            <w:shd w:fill="FFFFFF" w:val="clear"/>
             <w:tcMar>
-              <w:left w:w="54" w:type="dxa"/>
+              <w:left w:w="51" w:type="dxa"/>
             </w:tcMar>
           </w:tcPr>
           <w:p>
             <w:pPr>
               <w:pStyle w:val="Contenudetableau"/>
+              <w:spacing w:before="0" w:after="160"/>
               <w:jc w:val="center"/>
               <w:rPr/>
             </w:pPr>
@@ -4497,20 +4473,24 @@
         </w:tc>
         <w:tc>
           <w:tcPr>
-            <w:tcW w:w="568" w:type="dxa"/>
+            <w:tcW w:w="567" w:type="dxa"/>
             <w:tcBorders>
               <w:top w:val="nil"/>
               <w:left w:val="nil"/>
               <w:bottom w:val="nil"/>
               <w:insideH w:val="nil"/>
-              <w:right w:val="single" w:sz="2" w:space="0" w:color="000000"/>
-              <w:insideV w:val="single" w:sz="2" w:space="0" w:color="000000"/>
+              <w:right w:val="single" w:sz="2" w:space="0" w:color="000001"/>
+              <w:insideV w:val="single" w:sz="2" w:space="0" w:color="000001"/>
             </w:tcBorders>
-            <w:shd w:fill="auto" w:val="clear"/>
+            <w:shd w:fill="FFFFFF" w:val="clear"/>
+            <w:tcMar>
+              <w:left w:w="56" w:type="dxa"/>
+            </w:tcMar>
           </w:tcPr>
           <w:p>
             <w:pPr>
               <w:pStyle w:val="Contenudetableau"/>
+              <w:spacing w:before="0" w:after="160"/>
               <w:jc w:val="center"/>
               <w:rPr/>
             </w:pPr>
@@ -4530,20 +4510,21 @@
             <w:tcW w:w="566" w:type="dxa"/>
             <w:tcBorders>
               <w:top w:val="nil"/>
-              <w:left w:val="single" w:sz="2" w:space="0" w:color="000000"/>
-              <w:bottom w:val="single" w:sz="2" w:space="0" w:color="000000"/>
-              <w:insideH w:val="single" w:sz="2" w:space="0" w:color="000000"/>
+              <w:left w:val="single" w:sz="2" w:space="0" w:color="000001"/>
+              <w:bottom w:val="single" w:sz="2" w:space="0" w:color="000001"/>
+              <w:insideH w:val="single" w:sz="2" w:space="0" w:color="000001"/>
               <w:right w:val="nil"/>
               <w:insideV w:val="nil"/>
             </w:tcBorders>
-            <w:shd w:fill="auto" w:val="clear"/>
+            <w:shd w:fill="FFFFFF" w:val="clear"/>
             <w:tcMar>
-              <w:left w:w="54" w:type="dxa"/>
+              <w:left w:w="51" w:type="dxa"/>
             </w:tcMar>
           </w:tcPr>
           <w:p>
             <w:pPr>
               <w:pStyle w:val="Contenudetableau"/>
+              <w:spacing w:before="0" w:after="160"/>
               <w:jc w:val="center"/>
               <w:rPr/>
             </w:pPr>
@@ -4559,16 +4540,20 @@
             <w:tcBorders>
               <w:top w:val="nil"/>
               <w:left w:val="nil"/>
-              <w:bottom w:val="single" w:sz="2" w:space="0" w:color="000000"/>
-              <w:insideH w:val="single" w:sz="2" w:space="0" w:color="000000"/>
+              <w:bottom w:val="single" w:sz="2" w:space="0" w:color="000001"/>
+              <w:insideH w:val="single" w:sz="2" w:space="0" w:color="000001"/>
               <w:right w:val="nil"/>
               <w:insideV w:val="nil"/>
             </w:tcBorders>
-            <w:shd w:fill="auto" w:val="clear"/>
+            <w:shd w:fill="FFFFFF" w:val="clear"/>
+            <w:tcMar>
+              <w:left w:w="56" w:type="dxa"/>
+            </w:tcMar>
           </w:tcPr>
           <w:p>
             <w:pPr>
               <w:pStyle w:val="Contenudetableau"/>
+              <w:spacing w:before="0" w:after="160"/>
               <w:jc w:val="center"/>
               <w:rPr/>
             </w:pPr>
@@ -4583,20 +4568,21 @@
             <w:tcW w:w="567" w:type="dxa"/>
             <w:tcBorders>
               <w:top w:val="nil"/>
-              <w:left w:val="single" w:sz="2" w:space="0" w:color="000000"/>
-              <w:bottom w:val="single" w:sz="2" w:space="0" w:color="000000"/>
-              <w:insideH w:val="single" w:sz="2" w:space="0" w:color="000000"/>
+              <w:left w:val="single" w:sz="2" w:space="0" w:color="000001"/>
+              <w:bottom w:val="single" w:sz="2" w:space="0" w:color="000001"/>
+              <w:insideH w:val="single" w:sz="2" w:space="0" w:color="000001"/>
               <w:right w:val="nil"/>
               <w:insideV w:val="nil"/>
             </w:tcBorders>
-            <w:shd w:fill="auto" w:val="clear"/>
+            <w:shd w:fill="FFFFFF" w:val="clear"/>
             <w:tcMar>
-              <w:left w:w="54" w:type="dxa"/>
+              <w:left w:w="51" w:type="dxa"/>
             </w:tcMar>
           </w:tcPr>
           <w:p>
             <w:pPr>
               <w:pStyle w:val="Contenudetableau"/>
+              <w:spacing w:before="0" w:after="160"/>
               <w:jc w:val="center"/>
               <w:rPr/>
             </w:pPr>
@@ -4608,20 +4594,24 @@
         </w:tc>
         <w:tc>
           <w:tcPr>
-            <w:tcW w:w="568" w:type="dxa"/>
+            <w:tcW w:w="567" w:type="dxa"/>
             <w:tcBorders>
               <w:top w:val="nil"/>
               <w:left w:val="nil"/>
-              <w:bottom w:val="single" w:sz="2" w:space="0" w:color="000000"/>
-              <w:insideH w:val="single" w:sz="2" w:space="0" w:color="000000"/>
-              <w:right w:val="single" w:sz="2" w:space="0" w:color="000000"/>
-              <w:insideV w:val="single" w:sz="2" w:space="0" w:color="000000"/>
+              <w:bottom w:val="single" w:sz="2" w:space="0" w:color="000001"/>
+              <w:insideH w:val="single" w:sz="2" w:space="0" w:color="000001"/>
+              <w:right w:val="single" w:sz="2" w:space="0" w:color="000001"/>
+              <w:insideV w:val="single" w:sz="2" w:space="0" w:color="000001"/>
             </w:tcBorders>
-            <w:shd w:fill="auto" w:val="clear"/>
+            <w:shd w:fill="FFFFFF" w:val="clear"/>
+            <w:tcMar>
+              <w:left w:w="56" w:type="dxa"/>
+            </w:tcMar>
           </w:tcPr>
           <w:p>
             <w:pPr>
               <w:pStyle w:val="Contenudetableau"/>
+              <w:spacing w:before="0" w:after="160"/>
               <w:jc w:val="center"/>
               <w:rPr/>
             </w:pPr>
@@ -4653,6 +4643,8 @@
         </w:numPr>
         <w:rPr/>
       </w:pPr>
+      <w:bookmarkStart w:id="12" w:name="__RefHeading__2388_255085893"/>
+      <w:bookmarkEnd w:id="12"/>
       <w:r>
         <w:rPr/>
         <w:t>Exemples</w:t>
@@ -4677,8 +4669,8 @@
         <w:rPr/>
         <w:t>b.</w:t>
       </w:r>
-      <w:bookmarkStart w:id="8" w:name="__DdeLink__2362_719052539"/>
-      <w:bookmarkEnd w:id="8"/>
+      <w:bookmarkStart w:id="13" w:name="__DdeLink__2362_719052539"/>
+      <w:bookmarkEnd w:id="13"/>
       <w:r>
         <w:rPr/>
         <w:t>Solution trouvé pour k=3, le cnf contient 60 sommets et 278 contraintes, résolu en 0.013 secondes.</w:t>
@@ -4743,10 +4735,10 @@
         <w:jc w:val="both"/>
         <w:rPr/>
       </w:pPr>
-      <w:bookmarkStart w:id="9" w:name="__RefHeading__2326_719052539"/>
-      <w:bookmarkStart w:id="10" w:name="_Toc406596723"/>
-      <w:bookmarkEnd w:id="9"/>
-      <w:bookmarkEnd w:id="10"/>
+      <w:bookmarkStart w:id="14" w:name="_Toc406596723"/>
+      <w:bookmarkStart w:id="15" w:name="__RefHeading__2326_719052539"/>
+      <w:bookmarkEnd w:id="14"/>
+      <w:bookmarkEnd w:id="15"/>
       <w:r>
         <w:rPr/>
         <w:t>Utilisation de SAT4J-CSP</w:t>
@@ -4837,7 +4829,7 @@
     <w:tbl>
       <w:tblPr>
         <w:jc w:val="left"/>
-        <w:tblInd w:w="0" w:type="dxa"/>
+        <w:tblInd w:w="-5" w:type="dxa"/>
         <w:tblBorders>
           <w:top w:val="single" w:sz="4" w:space="0" w:color="00000A"/>
           <w:left w:val="single" w:sz="4" w:space="0" w:color="00000A"/>
@@ -4848,7 +4840,7 @@
         </w:tblBorders>
         <w:tblCellMar>
           <w:top w:w="0" w:type="dxa"/>
-          <w:left w:w="108" w:type="dxa"/>
+          <w:left w:w="103" w:type="dxa"/>
           <w:bottom w:w="0" w:type="dxa"/>
           <w:right w:w="108" w:type="dxa"/>
         </w:tblCellMar>
@@ -4871,9 +4863,9 @@
               <w:right w:val="single" w:sz="4" w:space="0" w:color="00000A"/>
               <w:insideV w:val="single" w:sz="4" w:space="0" w:color="00000A"/>
             </w:tcBorders>
-            <w:shd w:fill="auto" w:val="clear"/>
+            <w:shd w:fill="FFFFFF" w:val="clear"/>
             <w:tcMar>
-              <w:left w:w="108" w:type="dxa"/>
+              <w:left w:w="103" w:type="dxa"/>
             </w:tcMar>
           </w:tcPr>
           <w:p>
@@ -8021,8 +8013,8 @@
         <w:rPr/>
         <w:t>No</w:t>
       </w:r>
-      <w:bookmarkStart w:id="11" w:name="_GoBack"/>
-      <w:bookmarkEnd w:id="11"/>
+      <w:bookmarkStart w:id="16" w:name="_GoBack"/>
+      <w:bookmarkEnd w:id="16"/>
       <w:r>
         <w:rPr/>
         <w:t xml:space="preserve">us cherchons ensuite à résoudre le problème du shopping. </w:t>
@@ -8090,7 +8082,7 @@
     <w:tbl>
       <w:tblPr>
         <w:jc w:val="left"/>
-        <w:tblInd w:w="0" w:type="dxa"/>
+        <w:tblInd w:w="-5" w:type="dxa"/>
         <w:tblBorders>
           <w:top w:val="single" w:sz="4" w:space="0" w:color="00000A"/>
           <w:left w:val="single" w:sz="4" w:space="0" w:color="00000A"/>
@@ -8101,7 +8093,7 @@
         </w:tblBorders>
         <w:tblCellMar>
           <w:top w:w="0" w:type="dxa"/>
-          <w:left w:w="108" w:type="dxa"/>
+          <w:left w:w="103" w:type="dxa"/>
           <w:bottom w:w="0" w:type="dxa"/>
           <w:right w:w="108" w:type="dxa"/>
         </w:tblCellMar>
@@ -8124,9 +8116,9 @@
               <w:right w:val="single" w:sz="4" w:space="0" w:color="00000A"/>
               <w:insideV w:val="single" w:sz="4" w:space="0" w:color="00000A"/>
             </w:tcBorders>
-            <w:shd w:fill="auto" w:val="clear"/>
+            <w:shd w:fill="FFFFFF" w:val="clear"/>
             <w:tcMar>
-              <w:left w:w="108" w:type="dxa"/>
+              <w:left w:w="103" w:type="dxa"/>
             </w:tcMar>
           </w:tcPr>
           <w:p>
@@ -12585,7 +12577,7 @@
     <w:tbl>
       <w:tblPr>
         <w:jc w:val="left"/>
-        <w:tblInd w:w="0" w:type="dxa"/>
+        <w:tblInd w:w="-5" w:type="dxa"/>
         <w:tblBorders>
           <w:top w:val="single" w:sz="4" w:space="0" w:color="00000A"/>
           <w:left w:val="single" w:sz="4" w:space="0" w:color="00000A"/>
@@ -12596,7 +12588,7 @@
         </w:tblBorders>
         <w:tblCellMar>
           <w:top w:w="0" w:type="dxa"/>
-          <w:left w:w="108" w:type="dxa"/>
+          <w:left w:w="103" w:type="dxa"/>
           <w:bottom w:w="0" w:type="dxa"/>
           <w:right w:w="108" w:type="dxa"/>
         </w:tblCellMar>
@@ -12619,9 +12611,9 @@
               <w:right w:val="single" w:sz="4" w:space="0" w:color="00000A"/>
               <w:insideV w:val="single" w:sz="4" w:space="0" w:color="00000A"/>
             </w:tcBorders>
-            <w:shd w:fill="auto" w:val="clear"/>
+            <w:shd w:fill="FFFFFF" w:val="clear"/>
             <w:tcMar>
-              <w:left w:w="108" w:type="dxa"/>
+              <w:left w:w="103" w:type="dxa"/>
             </w:tcMar>
           </w:tcPr>
           <w:p>
@@ -17168,7 +17160,7 @@
     <w:tbl>
       <w:tblPr>
         <w:jc w:val="left"/>
-        <w:tblInd w:w="0" w:type="dxa"/>
+        <w:tblInd w:w="-5" w:type="dxa"/>
         <w:tblBorders>
           <w:top w:val="single" w:sz="4" w:space="0" w:color="00000A"/>
           <w:left w:val="single" w:sz="4" w:space="0" w:color="00000A"/>
@@ -17179,7 +17171,7 @@
         </w:tblBorders>
         <w:tblCellMar>
           <w:top w:w="0" w:type="dxa"/>
-          <w:left w:w="108" w:type="dxa"/>
+          <w:left w:w="103" w:type="dxa"/>
           <w:bottom w:w="0" w:type="dxa"/>
           <w:right w:w="108" w:type="dxa"/>
         </w:tblCellMar>
@@ -17202,9 +17194,9 @@
               <w:right w:val="single" w:sz="4" w:space="0" w:color="00000A"/>
               <w:insideV w:val="single" w:sz="4" w:space="0" w:color="00000A"/>
             </w:tcBorders>
-            <w:shd w:fill="auto" w:val="clear"/>
+            <w:shd w:fill="FFFFFF" w:val="clear"/>
             <w:tcMar>
-              <w:left w:w="108" w:type="dxa"/>
+              <w:left w:w="103" w:type="dxa"/>
             </w:tcMar>
           </w:tcPr>
           <w:p>
@@ -23339,10 +23331,10 @@
         <w:jc w:val="both"/>
         <w:rPr/>
       </w:pPr>
-      <w:bookmarkStart w:id="12" w:name="__RefHeading__2328_719052539"/>
-      <w:bookmarkStart w:id="13" w:name="_Toc406596724"/>
-      <w:bookmarkEnd w:id="12"/>
-      <w:bookmarkEnd w:id="13"/>
+      <w:bookmarkStart w:id="17" w:name="_Toc406596724"/>
+      <w:bookmarkStart w:id="18" w:name="__RefHeading__2328_719052539"/>
+      <w:bookmarkEnd w:id="17"/>
+      <w:bookmarkEnd w:id="18"/>
       <w:r>
         <w:rPr/>
         <w:t>Feuille de projet n°2 : Problèmes de planification</w:t>
@@ -23374,6 +23366,10 @@
     <w:p>
       <w:pPr>
         <w:pStyle w:val="Titre2"/>
+        <w:numPr>
+          <w:ilvl w:val="0"/>
+          <w:numId w:val="1"/>
+        </w:numPr>
         <w:rPr>
           <w:rFonts w:cs="Calibri" w:ascii="Calibri" w:hAnsi="Calibri"/>
           <w:color w:val="00000A"/>
@@ -23472,7 +23468,7 @@
     <w:tbl>
       <w:tblPr>
         <w:jc w:val="left"/>
-        <w:tblInd w:w="720" w:type="dxa"/>
+        <w:tblInd w:w="715" w:type="dxa"/>
         <w:tblBorders>
           <w:top w:val="single" w:sz="4" w:space="0" w:color="00000A"/>
           <w:left w:val="single" w:sz="4" w:space="0" w:color="00000A"/>
@@ -23483,7 +23479,7 @@
         </w:tblBorders>
         <w:tblCellMar>
           <w:top w:w="0" w:type="dxa"/>
-          <w:left w:w="108" w:type="dxa"/>
+          <w:left w:w="103" w:type="dxa"/>
           <w:bottom w:w="0" w:type="dxa"/>
           <w:right w:w="108" w:type="dxa"/>
         </w:tblCellMar>
@@ -23507,9 +23503,9 @@
               <w:right w:val="single" w:sz="4" w:space="0" w:color="00000A"/>
               <w:insideV w:val="single" w:sz="4" w:space="0" w:color="00000A"/>
             </w:tcBorders>
-            <w:shd w:fill="auto" w:val="clear"/>
+            <w:shd w:fill="FFFFFF" w:val="clear"/>
             <w:tcMar>
-              <w:left w:w="108" w:type="dxa"/>
+              <w:left w:w="103" w:type="dxa"/>
             </w:tcMar>
           </w:tcPr>
           <w:p>
@@ -24035,7 +24031,7 @@
     <w:tbl>
       <w:tblPr>
         <w:jc w:val="left"/>
-        <w:tblInd w:w="704" w:type="dxa"/>
+        <w:tblInd w:w="699" w:type="dxa"/>
         <w:tblBorders>
           <w:top w:val="single" w:sz="4" w:space="0" w:color="00000A"/>
           <w:left w:val="single" w:sz="4" w:space="0" w:color="00000A"/>
@@ -24046,13 +24042,13 @@
         </w:tblBorders>
         <w:tblCellMar>
           <w:top w:w="0" w:type="dxa"/>
-          <w:left w:w="108" w:type="dxa"/>
+          <w:left w:w="103" w:type="dxa"/>
           <w:bottom w:w="0" w:type="dxa"/>
           <w:right w:w="108" w:type="dxa"/>
         </w:tblCellMar>
       </w:tblPr>
       <w:tblGrid>
-        <w:gridCol w:w="6521"/>
+        <w:gridCol w:w="4538"/>
       </w:tblGrid>
       <w:tr>
         <w:trPr>
@@ -24060,7 +24056,7 @@
         </w:trPr>
         <w:tc>
           <w:tcPr>
-            <w:tcW w:w="6521" w:type="dxa"/>
+            <w:tcW w:w="4538" w:type="dxa"/>
             <w:tcBorders>
               <w:top w:val="single" w:sz="4" w:space="0" w:color="00000A"/>
               <w:left w:val="single" w:sz="4" w:space="0" w:color="00000A"/>
@@ -24069,9 +24065,9 @@
               <w:right w:val="single" w:sz="4" w:space="0" w:color="00000A"/>
               <w:insideV w:val="single" w:sz="4" w:space="0" w:color="00000A"/>
             </w:tcBorders>
-            <w:shd w:fill="auto" w:val="clear"/>
+            <w:shd w:fill="FFFFFF" w:val="clear"/>
             <w:tcMar>
-              <w:left w:w="108" w:type="dxa"/>
+              <w:left w:w="103" w:type="dxa"/>
             </w:tcMar>
           </w:tcPr>
           <w:p>
@@ -24835,21 +24831,423 @@
         <w:spacing w:before="0" w:after="0"/>
         <w:ind w:left="0" w:right="0" w:firstLine="708"/>
         <w:jc w:val="both"/>
-        <w:rPr>
-          <w:shd w:fill="FFFF00" w:val="clear"/>
-        </w:rPr>
+        <w:rPr/>
       </w:pPr>
       <w:r>
         <w:rPr/>
-        <w:t xml:space="preserve">c) Résolution du problème avec FF : </w:t>
-      </w:r>
-      <w:r>
-        <w:rPr>
-          <w:shd w:fill="FFFF00" w:val="clear"/>
-        </w:rPr>
-        <w:t>[…]</w:t>
+        <w:t>c) Résolution du problème avec FF :</w:t>
       </w:r>
     </w:p>
+    <w:p>
+      <w:pPr>
+        <w:pStyle w:val="Normal"/>
+        <w:spacing w:before="0" w:after="0"/>
+        <w:ind w:left="0" w:right="0" w:firstLine="708"/>
+        <w:jc w:val="both"/>
+        <w:rPr/>
+      </w:pPr>
+      <w:r>
+        <w:rPr/>
+      </w:r>
+    </w:p>
+    <w:tbl>
+      <w:tblPr>
+        <w:jc w:val="left"/>
+        <w:tblInd w:w="699" w:type="dxa"/>
+        <w:tblBorders>
+          <w:top w:val="single" w:sz="4" w:space="0" w:color="00000A"/>
+          <w:left w:val="single" w:sz="4" w:space="0" w:color="00000A"/>
+          <w:bottom w:val="single" w:sz="4" w:space="0" w:color="00000A"/>
+          <w:insideH w:val="single" w:sz="4" w:space="0" w:color="00000A"/>
+          <w:right w:val="single" w:sz="4" w:space="0" w:color="00000A"/>
+          <w:insideV w:val="single" w:sz="4" w:space="0" w:color="00000A"/>
+        </w:tblBorders>
+        <w:tblCellMar>
+          <w:top w:w="0" w:type="dxa"/>
+          <w:left w:w="103" w:type="dxa"/>
+          <w:bottom w:w="0" w:type="dxa"/>
+          <w:right w:w="108" w:type="dxa"/>
+        </w:tblCellMar>
+      </w:tblPr>
+      <w:tblGrid>
+        <w:gridCol w:w="3800"/>
+      </w:tblGrid>
+      <w:tr>
+        <w:trPr>
+          <w:cantSplit w:val="false"/>
+        </w:trPr>
+        <w:tc>
+          <w:tcPr>
+            <w:tcW w:w="3800" w:type="dxa"/>
+            <w:tcBorders>
+              <w:top w:val="single" w:sz="4" w:space="0" w:color="00000A"/>
+              <w:left w:val="single" w:sz="4" w:space="0" w:color="00000A"/>
+              <w:bottom w:val="single" w:sz="4" w:space="0" w:color="00000A"/>
+              <w:insideH w:val="single" w:sz="4" w:space="0" w:color="00000A"/>
+              <w:right w:val="single" w:sz="4" w:space="0" w:color="00000A"/>
+              <w:insideV w:val="single" w:sz="4" w:space="0" w:color="00000A"/>
+            </w:tcBorders>
+            <w:shd w:fill="FFFFFF" w:val="clear"/>
+            <w:tcMar>
+              <w:left w:w="103" w:type="dxa"/>
+            </w:tcMar>
+          </w:tcPr>
+          <w:p>
+            <w:pPr>
+              <w:pStyle w:val="PlainText"/>
+              <w:spacing w:before="0" w:after="0"/>
+              <w:rPr>
+                <w:rFonts w:cs="Courier New" w:ascii="Courier New" w:hAnsi="Courier New"/>
+                <w:lang w:val="en-US"/>
+              </w:rPr>
+            </w:pPr>
+            <w:r>
+              <w:rPr>
+                <w:rFonts w:cs="Courier New" w:ascii="Courier New" w:hAnsi="Courier New"/>
+                <w:lang w:val="en-US"/>
+              </w:rPr>
+              <w:t>0: DEPLACER D1 D2 P2</w:t>
+            </w:r>
+          </w:p>
+          <w:p>
+            <w:pPr>
+              <w:pStyle w:val="PlainText"/>
+              <w:spacing w:before="0" w:after="0"/>
+              <w:rPr>
+                <w:rFonts w:cs="Courier New" w:ascii="Courier New" w:hAnsi="Courier New"/>
+                <w:lang w:val="en-US"/>
+              </w:rPr>
+            </w:pPr>
+            <w:r>
+              <w:rPr>
+                <w:rFonts w:cs="Courier New" w:ascii="Courier New" w:hAnsi="Courier New"/>
+                <w:lang w:val="en-US"/>
+              </w:rPr>
+              <w:t xml:space="preserve">        </w:t>
+            </w:r>
+            <w:r>
+              <w:rPr>
+                <w:rFonts w:cs="Courier New" w:ascii="Courier New" w:hAnsi="Courier New"/>
+                <w:lang w:val="en-US"/>
+              </w:rPr>
+              <w:t>1: DEPLACER D2 D3 P3</w:t>
+            </w:r>
+          </w:p>
+          <w:p>
+            <w:pPr>
+              <w:pStyle w:val="PlainText"/>
+              <w:spacing w:before="0" w:after="0"/>
+              <w:rPr>
+                <w:rFonts w:cs="Courier New" w:ascii="Courier New" w:hAnsi="Courier New"/>
+                <w:lang w:val="en-US"/>
+              </w:rPr>
+            </w:pPr>
+            <w:r>
+              <w:rPr>
+                <w:rFonts w:cs="Courier New" w:ascii="Courier New" w:hAnsi="Courier New"/>
+                <w:lang w:val="en-US"/>
+              </w:rPr>
+              <w:t xml:space="preserve">        </w:t>
+            </w:r>
+            <w:r>
+              <w:rPr>
+                <w:rFonts w:cs="Courier New" w:ascii="Courier New" w:hAnsi="Courier New"/>
+                <w:lang w:val="en-US"/>
+              </w:rPr>
+              <w:t>2: DEPLACER D1 P2 D2</w:t>
+            </w:r>
+          </w:p>
+          <w:p>
+            <w:pPr>
+              <w:pStyle w:val="PlainText"/>
+              <w:spacing w:before="0" w:after="0"/>
+              <w:rPr>
+                <w:rFonts w:cs="Courier New" w:ascii="Courier New" w:hAnsi="Courier New"/>
+                <w:lang w:val="en-US"/>
+              </w:rPr>
+            </w:pPr>
+            <w:r>
+              <w:rPr>
+                <w:rFonts w:cs="Courier New" w:ascii="Courier New" w:hAnsi="Courier New"/>
+                <w:lang w:val="en-US"/>
+              </w:rPr>
+              <w:t xml:space="preserve">        </w:t>
+            </w:r>
+            <w:r>
+              <w:rPr>
+                <w:rFonts w:cs="Courier New" w:ascii="Courier New" w:hAnsi="Courier New"/>
+                <w:lang w:val="en-US"/>
+              </w:rPr>
+              <w:t>3: DEPLACER D3 D4 P2</w:t>
+            </w:r>
+          </w:p>
+          <w:p>
+            <w:pPr>
+              <w:pStyle w:val="PlainText"/>
+              <w:spacing w:before="0" w:after="0"/>
+              <w:rPr>
+                <w:rFonts w:cs="Courier New" w:ascii="Courier New" w:hAnsi="Courier New"/>
+                <w:lang w:val="en-US"/>
+              </w:rPr>
+            </w:pPr>
+            <w:r>
+              <w:rPr>
+                <w:rFonts w:cs="Courier New" w:ascii="Courier New" w:hAnsi="Courier New"/>
+                <w:lang w:val="en-US"/>
+              </w:rPr>
+              <w:t xml:space="preserve">        </w:t>
+            </w:r>
+            <w:r>
+              <w:rPr>
+                <w:rFonts w:cs="Courier New" w:ascii="Courier New" w:hAnsi="Courier New"/>
+                <w:lang w:val="en-US"/>
+              </w:rPr>
+              <w:t>4: DEPLACER D1 D2 D4</w:t>
+            </w:r>
+          </w:p>
+          <w:p>
+            <w:pPr>
+              <w:pStyle w:val="PlainText"/>
+              <w:spacing w:before="0" w:after="0"/>
+              <w:rPr>
+                <w:rFonts w:cs="Courier New" w:ascii="Courier New" w:hAnsi="Courier New"/>
+                <w:lang w:val="en-US"/>
+              </w:rPr>
+            </w:pPr>
+            <w:r>
+              <w:rPr>
+                <w:rFonts w:cs="Courier New" w:ascii="Courier New" w:hAnsi="Courier New"/>
+                <w:lang w:val="en-US"/>
+              </w:rPr>
+              <w:t xml:space="preserve">        </w:t>
+            </w:r>
+            <w:r>
+              <w:rPr>
+                <w:rFonts w:cs="Courier New" w:ascii="Courier New" w:hAnsi="Courier New"/>
+                <w:lang w:val="en-US"/>
+              </w:rPr>
+              <w:t>5: DEPLACER D2 P3 D3</w:t>
+            </w:r>
+          </w:p>
+          <w:p>
+            <w:pPr>
+              <w:pStyle w:val="PlainText"/>
+              <w:spacing w:before="0" w:after="0"/>
+              <w:rPr>
+                <w:rFonts w:cs="Courier New" w:ascii="Courier New" w:hAnsi="Courier New"/>
+                <w:lang w:val="en-US"/>
+              </w:rPr>
+            </w:pPr>
+            <w:r>
+              <w:rPr>
+                <w:rFonts w:cs="Courier New" w:ascii="Courier New" w:hAnsi="Courier New"/>
+                <w:lang w:val="en-US"/>
+              </w:rPr>
+              <w:t xml:space="preserve">        </w:t>
+            </w:r>
+            <w:r>
+              <w:rPr>
+                <w:rFonts w:cs="Courier New" w:ascii="Courier New" w:hAnsi="Courier New"/>
+                <w:lang w:val="en-US"/>
+              </w:rPr>
+              <w:t>6: DEPLACER D1 D4 D2</w:t>
+            </w:r>
+          </w:p>
+          <w:p>
+            <w:pPr>
+              <w:pStyle w:val="PlainText"/>
+              <w:spacing w:before="0" w:after="0"/>
+              <w:rPr>
+                <w:rFonts w:cs="Courier New" w:ascii="Courier New" w:hAnsi="Courier New"/>
+                <w:lang w:val="en-US"/>
+              </w:rPr>
+            </w:pPr>
+            <w:r>
+              <w:rPr>
+                <w:rFonts w:cs="Courier New" w:ascii="Courier New" w:hAnsi="Courier New"/>
+                <w:lang w:val="en-US"/>
+              </w:rPr>
+              <w:t xml:space="preserve">        </w:t>
+            </w:r>
+            <w:r>
+              <w:rPr>
+                <w:rFonts w:cs="Courier New" w:ascii="Courier New" w:hAnsi="Courier New"/>
+                <w:lang w:val="en-US"/>
+              </w:rPr>
+              <w:t>7: DEPLACER D4 P1 P3</w:t>
+            </w:r>
+          </w:p>
+          <w:p>
+            <w:pPr>
+              <w:pStyle w:val="PlainText"/>
+              <w:spacing w:before="0" w:after="0"/>
+              <w:rPr>
+                <w:rFonts w:cs="Courier New" w:ascii="Courier New" w:hAnsi="Courier New"/>
+                <w:lang w:val="en-US"/>
+              </w:rPr>
+            </w:pPr>
+            <w:r>
+              <w:rPr>
+                <w:rFonts w:cs="Courier New" w:ascii="Courier New" w:hAnsi="Courier New"/>
+                <w:lang w:val="en-US"/>
+              </w:rPr>
+              <w:t xml:space="preserve">        </w:t>
+            </w:r>
+            <w:r>
+              <w:rPr>
+                <w:rFonts w:cs="Courier New" w:ascii="Courier New" w:hAnsi="Courier New"/>
+                <w:lang w:val="en-US"/>
+              </w:rPr>
+              <w:t>8: DEPLACER D1 D2 D4</w:t>
+            </w:r>
+          </w:p>
+          <w:p>
+            <w:pPr>
+              <w:pStyle w:val="PlainText"/>
+              <w:spacing w:before="0" w:after="0"/>
+              <w:rPr>
+                <w:rFonts w:cs="Courier New" w:ascii="Courier New" w:hAnsi="Courier New"/>
+                <w:lang w:val="en-US"/>
+              </w:rPr>
+            </w:pPr>
+            <w:r>
+              <w:rPr>
+                <w:rFonts w:cs="Courier New" w:ascii="Courier New" w:hAnsi="Courier New"/>
+                <w:lang w:val="en-US"/>
+              </w:rPr>
+              <w:t xml:space="preserve">        </w:t>
+            </w:r>
+            <w:r>
+              <w:rPr>
+                <w:rFonts w:cs="Courier New" w:ascii="Courier New" w:hAnsi="Courier New"/>
+                <w:lang w:val="en-US"/>
+              </w:rPr>
+              <w:t>9: DEPLACER D2 D3 P1</w:t>
+            </w:r>
+          </w:p>
+          <w:p>
+            <w:pPr>
+              <w:pStyle w:val="PlainText"/>
+              <w:spacing w:before="0" w:after="0"/>
+              <w:rPr>
+                <w:rFonts w:cs="Courier New" w:ascii="Courier New" w:hAnsi="Courier New"/>
+                <w:lang w:val="en-US"/>
+              </w:rPr>
+            </w:pPr>
+            <w:r>
+              <w:rPr>
+                <w:rFonts w:cs="Courier New" w:ascii="Courier New" w:hAnsi="Courier New"/>
+                <w:lang w:val="en-US"/>
+              </w:rPr>
+              <w:t xml:space="preserve">       </w:t>
+            </w:r>
+            <w:r>
+              <w:rPr>
+                <w:rFonts w:cs="Courier New" w:ascii="Courier New" w:hAnsi="Courier New"/>
+                <w:lang w:val="en-US"/>
+              </w:rPr>
+              <w:t>10: DEPLACER D1 D4 D2</w:t>
+            </w:r>
+          </w:p>
+          <w:p>
+            <w:pPr>
+              <w:pStyle w:val="PlainText"/>
+              <w:spacing w:before="0" w:after="0"/>
+              <w:rPr>
+                <w:rFonts w:cs="Courier New" w:ascii="Courier New" w:hAnsi="Courier New"/>
+                <w:lang w:val="en-US"/>
+              </w:rPr>
+            </w:pPr>
+            <w:r>
+              <w:rPr>
+                <w:rFonts w:cs="Courier New" w:ascii="Courier New" w:hAnsi="Courier New"/>
+                <w:lang w:val="en-US"/>
+              </w:rPr>
+              <w:t xml:space="preserve">       </w:t>
+            </w:r>
+            <w:r>
+              <w:rPr>
+                <w:rFonts w:cs="Courier New" w:ascii="Courier New" w:hAnsi="Courier New"/>
+                <w:lang w:val="en-US"/>
+              </w:rPr>
+              <w:t>11: DEPLACER D3 P2 D4</w:t>
+            </w:r>
+          </w:p>
+          <w:p>
+            <w:pPr>
+              <w:pStyle w:val="PlainText"/>
+              <w:spacing w:before="0" w:after="0"/>
+              <w:rPr>
+                <w:rFonts w:cs="Courier New" w:ascii="Courier New" w:hAnsi="Courier New"/>
+                <w:lang w:val="en-US"/>
+              </w:rPr>
+            </w:pPr>
+            <w:r>
+              <w:rPr>
+                <w:rFonts w:cs="Courier New" w:ascii="Courier New" w:hAnsi="Courier New"/>
+                <w:lang w:val="en-US"/>
+              </w:rPr>
+              <w:t xml:space="preserve">       </w:t>
+            </w:r>
+            <w:r>
+              <w:rPr>
+                <w:rFonts w:cs="Courier New" w:ascii="Courier New" w:hAnsi="Courier New"/>
+                <w:lang w:val="en-US"/>
+              </w:rPr>
+              <w:t>12: DEPLACER D1 D2 P2</w:t>
+            </w:r>
+          </w:p>
+          <w:p>
+            <w:pPr>
+              <w:pStyle w:val="PlainText"/>
+              <w:spacing w:before="0" w:after="0"/>
+              <w:rPr>
+                <w:rFonts w:cs="Courier New" w:ascii="Courier New" w:hAnsi="Courier New"/>
+                <w:lang w:val="en-US"/>
+              </w:rPr>
+            </w:pPr>
+            <w:r>
+              <w:rPr>
+                <w:rFonts w:cs="Courier New" w:ascii="Courier New" w:hAnsi="Courier New"/>
+                <w:lang w:val="en-US"/>
+              </w:rPr>
+              <w:t xml:space="preserve">       </w:t>
+            </w:r>
+            <w:r>
+              <w:rPr>
+                <w:rFonts w:cs="Courier New" w:ascii="Courier New" w:hAnsi="Courier New"/>
+                <w:lang w:val="en-US"/>
+              </w:rPr>
+              <w:t>13: DEPLACER D2 P1 D3</w:t>
+            </w:r>
+          </w:p>
+          <w:p>
+            <w:pPr>
+              <w:pStyle w:val="PlainText"/>
+              <w:spacing w:before="0" w:after="0"/>
+              <w:rPr>
+                <w:rFonts w:cs="Courier New" w:ascii="Courier New" w:hAnsi="Courier New"/>
+                <w:lang w:val="en-US"/>
+              </w:rPr>
+            </w:pPr>
+            <w:r>
+              <w:rPr>
+                <w:rFonts w:cs="Courier New" w:ascii="Courier New" w:hAnsi="Courier New"/>
+                <w:lang w:val="en-US"/>
+              </w:rPr>
+              <w:t xml:space="preserve">       </w:t>
+            </w:r>
+            <w:r>
+              <w:rPr>
+                <w:rFonts w:cs="Courier New" w:ascii="Courier New" w:hAnsi="Courier New"/>
+                <w:lang w:val="en-US"/>
+              </w:rPr>
+              <w:t>14: DEPLACER D1 P2 D2</w:t>
+            </w:r>
+          </w:p>
+        </w:tc>
+      </w:tr>
+    </w:tbl>
     <w:p>
       <w:pPr>
         <w:pStyle w:val="Normal"/>
@@ -24881,7 +25279,7 @@
     <w:tbl>
       <w:tblPr>
         <w:jc w:val="left"/>
-        <w:tblInd w:w="720" w:type="dxa"/>
+        <w:tblInd w:w="715" w:type="dxa"/>
         <w:tblBorders>
           <w:top w:val="single" w:sz="4" w:space="0" w:color="00000A"/>
           <w:left w:val="single" w:sz="4" w:space="0" w:color="00000A"/>
@@ -24892,7 +25290,7 @@
         </w:tblBorders>
         <w:tblCellMar>
           <w:top w:w="0" w:type="dxa"/>
-          <w:left w:w="108" w:type="dxa"/>
+          <w:left w:w="103" w:type="dxa"/>
           <w:bottom w:w="0" w:type="dxa"/>
           <w:right w:w="108" w:type="dxa"/>
         </w:tblCellMar>
@@ -24915,9 +25313,9 @@
               <w:right w:val="single" w:sz="4" w:space="0" w:color="00000A"/>
               <w:insideV w:val="single" w:sz="4" w:space="0" w:color="00000A"/>
             </w:tcBorders>
-            <w:shd w:fill="auto" w:val="clear"/>
+            <w:shd w:fill="FFFFFF" w:val="clear"/>
             <w:tcMar>
-              <w:left w:w="108" w:type="dxa"/>
+              <w:left w:w="103" w:type="dxa"/>
             </w:tcMar>
           </w:tcPr>
           <w:p>
@@ -25441,7 +25839,7 @@
     <w:tbl>
       <w:tblPr>
         <w:jc w:val="left"/>
-        <w:tblInd w:w="720" w:type="dxa"/>
+        <w:tblInd w:w="715" w:type="dxa"/>
         <w:tblBorders>
           <w:top w:val="single" w:sz="4" w:space="0" w:color="00000A"/>
           <w:left w:val="single" w:sz="4" w:space="0" w:color="00000A"/>
@@ -25452,7 +25850,7 @@
         </w:tblBorders>
         <w:tblCellMar>
           <w:top w:w="0" w:type="dxa"/>
-          <w:left w:w="108" w:type="dxa"/>
+          <w:left w:w="103" w:type="dxa"/>
           <w:bottom w:w="0" w:type="dxa"/>
           <w:right w:w="108" w:type="dxa"/>
         </w:tblCellMar>
@@ -25475,9 +25873,9 @@
               <w:right w:val="single" w:sz="4" w:space="0" w:color="00000A"/>
               <w:insideV w:val="single" w:sz="4" w:space="0" w:color="00000A"/>
             </w:tcBorders>
-            <w:shd w:fill="auto" w:val="clear"/>
+            <w:shd w:fill="FFFFFF" w:val="clear"/>
             <w:tcMar>
-              <w:left w:w="108" w:type="dxa"/>
+              <w:left w:w="103" w:type="dxa"/>
             </w:tcMar>
           </w:tcPr>
           <w:p>
@@ -25833,19 +26231,132 @@
         <w:spacing w:before="0" w:after="0"/>
         <w:ind w:left="0" w:right="0" w:firstLine="708"/>
         <w:jc w:val="both"/>
-        <w:rPr>
-          <w:shd w:fill="FFFF00" w:val="clear"/>
-        </w:rPr>
+        <w:rPr/>
       </w:pPr>
       <w:r>
         <w:rPr/>
         <w:t xml:space="preserve">c) Résolution du problème avec FF : </w:t>
       </w:r>
+    </w:p>
+    <w:p>
+      <w:pPr>
+        <w:pStyle w:val="ListParagraph"/>
+        <w:spacing w:before="0" w:after="0"/>
+        <w:contextualSpacing/>
+        <w:jc w:val="both"/>
+        <w:rPr/>
+      </w:pPr>
       <w:r>
-        <w:rPr>
-          <w:shd w:fill="FFFF00" w:val="clear"/>
-        </w:rPr>
-        <w:t>[…]</w:t>
+        <w:rPr/>
+      </w:r>
+    </w:p>
+    <w:tbl>
+      <w:tblPr>
+        <w:jc w:val="left"/>
+        <w:tblInd w:w="715" w:type="dxa"/>
+        <w:tblBorders>
+          <w:top w:val="single" w:sz="4" w:space="0" w:color="00000A"/>
+          <w:left w:val="single" w:sz="4" w:space="0" w:color="00000A"/>
+          <w:bottom w:val="single" w:sz="4" w:space="0" w:color="00000A"/>
+          <w:insideH w:val="single" w:sz="4" w:space="0" w:color="00000A"/>
+          <w:right w:val="single" w:sz="4" w:space="0" w:color="00000A"/>
+          <w:insideV w:val="single" w:sz="4" w:space="0" w:color="00000A"/>
+        </w:tblBorders>
+        <w:tblCellMar>
+          <w:top w:w="0" w:type="dxa"/>
+          <w:left w:w="103" w:type="dxa"/>
+          <w:bottom w:w="0" w:type="dxa"/>
+          <w:right w:w="108" w:type="dxa"/>
+        </w:tblCellMar>
+      </w:tblPr>
+      <w:tblGrid>
+        <w:gridCol w:w="9062"/>
+      </w:tblGrid>
+      <w:tr>
+        <w:trPr>
+          <w:cantSplit w:val="false"/>
+        </w:trPr>
+        <w:tc>
+          <w:tcPr>
+            <w:tcW w:w="9062" w:type="dxa"/>
+            <w:tcBorders>
+              <w:top w:val="single" w:sz="4" w:space="0" w:color="00000A"/>
+              <w:left w:val="single" w:sz="4" w:space="0" w:color="00000A"/>
+              <w:bottom w:val="single" w:sz="4" w:space="0" w:color="00000A"/>
+              <w:insideH w:val="single" w:sz="4" w:space="0" w:color="00000A"/>
+              <w:right w:val="single" w:sz="4" w:space="0" w:color="00000A"/>
+              <w:insideV w:val="single" w:sz="4" w:space="0" w:color="00000A"/>
+            </w:tcBorders>
+            <w:shd w:fill="FFFFFF" w:val="clear"/>
+            <w:tcMar>
+              <w:left w:w="103" w:type="dxa"/>
+            </w:tcMar>
+          </w:tcPr>
+          <w:p>
+            <w:pPr>
+              <w:pStyle w:val="PlainText"/>
+              <w:spacing w:before="0" w:after="0"/>
+              <w:rPr>
+                <w:rFonts w:cs="Courier New" w:ascii="Courier New" w:hAnsi="Courier New"/>
+                <w:lang w:val="en-US"/>
+              </w:rPr>
+            </w:pPr>
+            <w:r>
+              <w:rPr>
+                <w:rFonts w:cs="Courier New" w:ascii="Courier New" w:hAnsi="Courier New"/>
+                <w:lang w:val="en-US"/>
+              </w:rPr>
+              <w:t>0: FAUX X2</w:t>
+            </w:r>
+          </w:p>
+          <w:p>
+            <w:pPr>
+              <w:pStyle w:val="PlainText"/>
+              <w:spacing w:before="0" w:after="0"/>
+              <w:rPr>
+                <w:rFonts w:cs="Courier New" w:ascii="Courier New" w:hAnsi="Courier New"/>
+                <w:lang w:val="en-US"/>
+              </w:rPr>
+            </w:pPr>
+            <w:r>
+              <w:rPr>
+                <w:rFonts w:cs="Courier New" w:ascii="Courier New" w:hAnsi="Courier New"/>
+                <w:lang w:val="en-US"/>
+              </w:rPr>
+              <w:t>1: FAUX X3</w:t>
+            </w:r>
+          </w:p>
+          <w:p>
+            <w:pPr>
+              <w:pStyle w:val="PlainText"/>
+              <w:spacing w:before="0" w:after="0"/>
+              <w:rPr>
+                <w:rFonts w:cs="Courier New" w:ascii="Courier New" w:hAnsi="Courier New"/>
+                <w:lang w:val="en-US"/>
+              </w:rPr>
+            </w:pPr>
+            <w:r>
+              <w:rPr>
+                <w:rFonts w:cs="Courier New" w:ascii="Courier New" w:hAnsi="Courier New"/>
+                <w:lang w:val="en-US"/>
+              </w:rPr>
+              <w:t>2: REACH-GOAL</w:t>
+            </w:r>
+          </w:p>
+        </w:tc>
+      </w:tr>
+    </w:tbl>
+    <w:p>
+      <w:pPr>
+        <w:pStyle w:val="ListParagraph"/>
+        <w:spacing w:before="0" w:after="0"/>
+        <w:contextualSpacing/>
+        <w:jc w:val="both"/>
+        <w:rPr/>
+      </w:pPr>
+      <w:r>
+        <w:rPr/>
+        <w:t>La solution trouvée est donc x1=vrai, x2 = faux et x3 = faux</w:t>
       </w:r>
     </w:p>
     <w:p>
@@ -25895,7 +26406,1200 @@
         <w:pStyle w:val="ListParagraph"/>
         <w:spacing w:before="0" w:after="0"/>
         <w:contextualSpacing/>
-        <w:jc w:val="both"/>
+        <w:jc w:val="right"/>
+        <w:rPr/>
+      </w:pPr>
+      <w:r>
+        <w:rPr/>
+      </w:r>
+    </w:p>
+    <w:tbl>
+      <w:tblPr>
+        <w:jc w:val="left"/>
+        <w:tblInd w:w="715" w:type="dxa"/>
+        <w:tblBorders>
+          <w:top w:val="single" w:sz="4" w:space="0" w:color="00000A"/>
+          <w:left w:val="single" w:sz="4" w:space="0" w:color="00000A"/>
+          <w:bottom w:val="single" w:sz="4" w:space="0" w:color="00000A"/>
+          <w:insideH w:val="single" w:sz="4" w:space="0" w:color="00000A"/>
+          <w:right w:val="single" w:sz="4" w:space="0" w:color="00000A"/>
+          <w:insideV w:val="single" w:sz="4" w:space="0" w:color="00000A"/>
+        </w:tblBorders>
+        <w:tblCellMar>
+          <w:top w:w="0" w:type="dxa"/>
+          <w:left w:w="103" w:type="dxa"/>
+          <w:bottom w:w="0" w:type="dxa"/>
+          <w:right w:w="108" w:type="dxa"/>
+        </w:tblCellMar>
+      </w:tblPr>
+      <w:tblGrid>
+        <w:gridCol w:w="8500"/>
+      </w:tblGrid>
+      <w:tr>
+        <w:trPr>
+          <w:cantSplit w:val="false"/>
+        </w:trPr>
+        <w:tc>
+          <w:tcPr>
+            <w:tcW w:w="8500" w:type="dxa"/>
+            <w:tcBorders>
+              <w:top w:val="single" w:sz="4" w:space="0" w:color="00000A"/>
+              <w:left w:val="single" w:sz="4" w:space="0" w:color="00000A"/>
+              <w:bottom w:val="single" w:sz="4" w:space="0" w:color="00000A"/>
+              <w:insideH w:val="single" w:sz="4" w:space="0" w:color="00000A"/>
+              <w:right w:val="single" w:sz="4" w:space="0" w:color="00000A"/>
+              <w:insideV w:val="single" w:sz="4" w:space="0" w:color="00000A"/>
+            </w:tcBorders>
+            <w:shd w:fill="FFFFFF" w:val="clear"/>
+            <w:tcMar>
+              <w:left w:w="103" w:type="dxa"/>
+            </w:tcMar>
+          </w:tcPr>
+          <w:p>
+            <w:pPr>
+              <w:pStyle w:val="PlainText"/>
+              <w:widowControl/>
+              <w:suppressAutoHyphens w:val="true"/>
+              <w:bidi w:val="0"/>
+              <w:spacing w:lineRule="auto" w:line="240" w:before="0" w:after="0"/>
+              <w:ind w:left="0" w:right="-227" w:hanging="0"/>
+              <w:jc w:val="left"/>
+              <w:rPr>
+                <w:rFonts w:cs="Courier New" w:ascii="Courier New" w:hAnsi="Courier New"/>
+                <w:lang w:val="en-US"/>
+              </w:rPr>
+            </w:pPr>
+            <w:r>
+              <w:rPr>
+                <w:rFonts w:cs="Courier New" w:ascii="Courier New" w:hAnsi="Courier New"/>
+                <w:lang w:val="en-US"/>
+              </w:rPr>
+              <w:t>(define (domain csp)</w:t>
+            </w:r>
+          </w:p>
+          <w:p>
+            <w:pPr>
+              <w:pStyle w:val="PlainText"/>
+              <w:widowControl/>
+              <w:suppressAutoHyphens w:val="true"/>
+              <w:bidi w:val="0"/>
+              <w:spacing w:lineRule="auto" w:line="240" w:before="0" w:after="0"/>
+              <w:ind w:left="0" w:right="-227" w:hanging="0"/>
+              <w:jc w:val="left"/>
+              <w:rPr>
+                <w:rFonts w:cs="Courier New" w:ascii="Courier New" w:hAnsi="Courier New"/>
+                <w:lang w:val="en-US"/>
+              </w:rPr>
+            </w:pPr>
+            <w:r>
+              <w:rPr>
+                <w:rFonts w:cs="Courier New" w:ascii="Courier New" w:hAnsi="Courier New"/>
+                <w:lang w:val="en-US"/>
+              </w:rPr>
+              <w:t>(:requirements :strips)</w:t>
+            </w:r>
+          </w:p>
+          <w:p>
+            <w:pPr>
+              <w:pStyle w:val="PlainText"/>
+              <w:widowControl/>
+              <w:suppressAutoHyphens w:val="true"/>
+              <w:bidi w:val="0"/>
+              <w:spacing w:lineRule="auto" w:line="240" w:before="0" w:after="0"/>
+              <w:ind w:left="0" w:right="-227" w:hanging="0"/>
+              <w:jc w:val="left"/>
+              <w:rPr>
+                <w:rFonts w:cs="Courier New" w:ascii="Courier New" w:hAnsi="Courier New"/>
+                <w:lang w:val="en-US"/>
+              </w:rPr>
+            </w:pPr>
+            <w:r>
+              <w:rPr>
+                <w:rFonts w:cs="Courier New" w:ascii="Courier New" w:hAnsi="Courier New"/>
+                <w:lang w:val="en-US"/>
+              </w:rPr>
+              <w:t>(:predicates</w:t>
+            </w:r>
+          </w:p>
+          <w:p>
+            <w:pPr>
+              <w:pStyle w:val="PlainText"/>
+              <w:widowControl/>
+              <w:suppressAutoHyphens w:val="true"/>
+              <w:bidi w:val="0"/>
+              <w:spacing w:lineRule="auto" w:line="240" w:before="0" w:after="0"/>
+              <w:ind w:left="0" w:right="-227" w:hanging="0"/>
+              <w:jc w:val="left"/>
+              <w:rPr>
+                <w:rFonts w:cs="Courier New" w:ascii="Courier New" w:hAnsi="Courier New"/>
+                <w:lang w:val="en-US"/>
+              </w:rPr>
+            </w:pPr>
+            <w:r>
+              <w:rPr>
+                <w:rFonts w:cs="Courier New" w:ascii="Courier New" w:hAnsi="Courier New"/>
+                <w:lang w:val="en-US"/>
+              </w:rPr>
+              <w:t xml:space="preserve">   </w:t>
+            </w:r>
+            <w:r>
+              <w:rPr>
+                <w:rFonts w:cs="Courier New" w:ascii="Courier New" w:hAnsi="Courier New"/>
+                <w:lang w:val="en-US"/>
+              </w:rPr>
+              <w:t>(colorie ?sommet)</w:t>
+            </w:r>
+          </w:p>
+          <w:p>
+            <w:pPr>
+              <w:pStyle w:val="PlainText"/>
+              <w:widowControl/>
+              <w:suppressAutoHyphens w:val="true"/>
+              <w:bidi w:val="0"/>
+              <w:spacing w:lineRule="auto" w:line="240" w:before="0" w:after="0"/>
+              <w:ind w:left="0" w:right="-227" w:hanging="0"/>
+              <w:jc w:val="left"/>
+              <w:rPr>
+                <w:rFonts w:cs="Courier New" w:ascii="Courier New" w:hAnsi="Courier New"/>
+                <w:lang w:val="en-US"/>
+              </w:rPr>
+            </w:pPr>
+            <w:r>
+              <w:rPr>
+                <w:rFonts w:cs="Courier New" w:ascii="Courier New" w:hAnsi="Courier New"/>
+                <w:lang w:val="en-US"/>
+              </w:rPr>
+              <w:t xml:space="preserve">   </w:t>
+            </w:r>
+            <w:r>
+              <w:rPr>
+                <w:rFonts w:cs="Courier New" w:ascii="Courier New" w:hAnsi="Courier New"/>
+                <w:lang w:val="en-US"/>
+              </w:rPr>
+              <w:t>(rouge ?sommet)</w:t>
+            </w:r>
+          </w:p>
+          <w:p>
+            <w:pPr>
+              <w:pStyle w:val="PlainText"/>
+              <w:widowControl/>
+              <w:suppressAutoHyphens w:val="true"/>
+              <w:bidi w:val="0"/>
+              <w:spacing w:lineRule="auto" w:line="240" w:before="0" w:after="0"/>
+              <w:ind w:left="0" w:right="-227" w:hanging="0"/>
+              <w:jc w:val="left"/>
+              <w:rPr>
+                <w:rFonts w:cs="Courier New" w:ascii="Courier New" w:hAnsi="Courier New"/>
+                <w:lang w:val="en-US"/>
+              </w:rPr>
+            </w:pPr>
+            <w:r>
+              <w:rPr>
+                <w:rFonts w:cs="Courier New" w:ascii="Courier New" w:hAnsi="Courier New"/>
+                <w:lang w:val="en-US"/>
+              </w:rPr>
+              <w:t xml:space="preserve">   </w:t>
+            </w:r>
+            <w:r>
+              <w:rPr>
+                <w:rFonts w:cs="Courier New" w:ascii="Courier New" w:hAnsi="Courier New"/>
+                <w:lang w:val="en-US"/>
+              </w:rPr>
+              <w:t>(bleu ?sommet)</w:t>
+            </w:r>
+          </w:p>
+          <w:p>
+            <w:pPr>
+              <w:pStyle w:val="PlainText"/>
+              <w:widowControl/>
+              <w:suppressAutoHyphens w:val="true"/>
+              <w:bidi w:val="0"/>
+              <w:spacing w:lineRule="auto" w:line="240" w:before="0" w:after="0"/>
+              <w:ind w:left="0" w:right="-227" w:hanging="0"/>
+              <w:jc w:val="left"/>
+              <w:rPr>
+                <w:rFonts w:cs="Courier New" w:ascii="Courier New" w:hAnsi="Courier New"/>
+                <w:lang w:val="en-US"/>
+              </w:rPr>
+            </w:pPr>
+            <w:r>
+              <w:rPr>
+                <w:rFonts w:cs="Courier New" w:ascii="Courier New" w:hAnsi="Courier New"/>
+                <w:lang w:val="en-US"/>
+              </w:rPr>
+              <w:t xml:space="preserve">   </w:t>
+            </w:r>
+            <w:r>
+              <w:rPr>
+                <w:rFonts w:cs="Courier New" w:ascii="Courier New" w:hAnsi="Courier New"/>
+                <w:lang w:val="en-US"/>
+              </w:rPr>
+              <w:t>(vert ?sommet)</w:t>
+            </w:r>
+          </w:p>
+          <w:p>
+            <w:pPr>
+              <w:pStyle w:val="PlainText"/>
+              <w:widowControl/>
+              <w:suppressAutoHyphens w:val="true"/>
+              <w:bidi w:val="0"/>
+              <w:spacing w:lineRule="auto" w:line="240" w:before="0" w:after="0"/>
+              <w:ind w:left="0" w:right="-227" w:hanging="0"/>
+              <w:jc w:val="left"/>
+              <w:rPr>
+                <w:rFonts w:cs="Courier New" w:ascii="Courier New" w:hAnsi="Courier New"/>
+                <w:lang w:val="en-US"/>
+              </w:rPr>
+            </w:pPr>
+            <w:r>
+              <w:rPr>
+                <w:rFonts w:cs="Courier New" w:ascii="Courier New" w:hAnsi="Courier New"/>
+                <w:lang w:val="en-US"/>
+              </w:rPr>
+              <w:t xml:space="preserve">   </w:t>
+            </w:r>
+            <w:r>
+              <w:rPr>
+                <w:rFonts w:cs="Courier New" w:ascii="Courier New" w:hAnsi="Courier New"/>
+                <w:lang w:val="en-US"/>
+              </w:rPr>
+              <w:t>(arc ?sommet1 ?sommet2))</w:t>
+            </w:r>
+          </w:p>
+          <w:p>
+            <w:pPr>
+              <w:pStyle w:val="PlainText"/>
+              <w:widowControl/>
+              <w:suppressAutoHyphens w:val="true"/>
+              <w:bidi w:val="0"/>
+              <w:spacing w:lineRule="auto" w:line="240" w:before="0" w:after="0"/>
+              <w:ind w:left="0" w:right="-227" w:hanging="0"/>
+              <w:jc w:val="left"/>
+              <w:rPr>
+                <w:rFonts w:cs="Courier New" w:ascii="Courier New" w:hAnsi="Courier New"/>
+                <w:lang w:val="en-US"/>
+              </w:rPr>
+            </w:pPr>
+            <w:r>
+              <w:rPr>
+                <w:rFonts w:cs="Courier New" w:ascii="Courier New" w:hAnsi="Courier New"/>
+                <w:lang w:val="en-US"/>
+              </w:rPr>
+              <w:t>(:action rouge</w:t>
+            </w:r>
+          </w:p>
+          <w:p>
+            <w:pPr>
+              <w:pStyle w:val="PlainText"/>
+              <w:widowControl/>
+              <w:suppressAutoHyphens w:val="true"/>
+              <w:bidi w:val="0"/>
+              <w:spacing w:lineRule="auto" w:line="240" w:before="0" w:after="0"/>
+              <w:ind w:left="0" w:right="-227" w:hanging="0"/>
+              <w:jc w:val="left"/>
+              <w:rPr>
+                <w:rFonts w:cs="Courier New" w:ascii="Courier New" w:hAnsi="Courier New"/>
+                <w:lang w:val="en-US"/>
+              </w:rPr>
+            </w:pPr>
+            <w:r>
+              <w:rPr>
+                <w:rFonts w:cs="Courier New" w:ascii="Courier New" w:hAnsi="Courier New"/>
+                <w:lang w:val="en-US"/>
+              </w:rPr>
+              <w:t xml:space="preserve">   </w:t>
+            </w:r>
+            <w:r>
+              <w:rPr>
+                <w:rFonts w:cs="Courier New" w:ascii="Courier New" w:hAnsi="Courier New"/>
+                <w:lang w:val="en-US"/>
+              </w:rPr>
+              <w:t>:parameters (?sommet)</w:t>
+            </w:r>
+          </w:p>
+          <w:p>
+            <w:pPr>
+              <w:pStyle w:val="PlainText"/>
+              <w:widowControl/>
+              <w:suppressAutoHyphens w:val="true"/>
+              <w:bidi w:val="0"/>
+              <w:spacing w:lineRule="auto" w:line="240" w:before="0" w:after="0"/>
+              <w:ind w:left="0" w:right="-227" w:hanging="0"/>
+              <w:jc w:val="left"/>
+              <w:rPr>
+                <w:rFonts w:cs="Courier New" w:ascii="Courier New" w:hAnsi="Courier New"/>
+                <w:lang w:val="en-US"/>
+              </w:rPr>
+            </w:pPr>
+            <w:r>
+              <w:rPr>
+                <w:rFonts w:cs="Courier New" w:ascii="Courier New" w:hAnsi="Courier New"/>
+                <w:lang w:val="en-US"/>
+              </w:rPr>
+              <w:t xml:space="preserve">   </w:t>
+            </w:r>
+            <w:r>
+              <w:rPr>
+                <w:rFonts w:cs="Courier New" w:ascii="Courier New" w:hAnsi="Courier New"/>
+                <w:lang w:val="en-US"/>
+              </w:rPr>
+              <w:t>:precondition (not (colorie ?sommet))</w:t>
+            </w:r>
+          </w:p>
+          <w:p>
+            <w:pPr>
+              <w:pStyle w:val="PlainText"/>
+              <w:widowControl/>
+              <w:suppressAutoHyphens w:val="true"/>
+              <w:bidi w:val="0"/>
+              <w:spacing w:lineRule="auto" w:line="240" w:before="0" w:after="0"/>
+              <w:ind w:left="0" w:right="-227" w:hanging="0"/>
+              <w:jc w:val="left"/>
+              <w:rPr>
+                <w:rFonts w:cs="Courier New" w:ascii="Courier New" w:hAnsi="Courier New"/>
+                <w:lang w:val="en-US"/>
+              </w:rPr>
+            </w:pPr>
+            <w:r>
+              <w:rPr>
+                <w:rFonts w:cs="Courier New" w:ascii="Courier New" w:hAnsi="Courier New"/>
+                <w:lang w:val="en-US"/>
+              </w:rPr>
+              <w:t xml:space="preserve">   </w:t>
+            </w:r>
+            <w:r>
+              <w:rPr>
+                <w:rFonts w:cs="Courier New" w:ascii="Courier New" w:hAnsi="Courier New"/>
+                <w:lang w:val="en-US"/>
+              </w:rPr>
+              <w:t>:effect (and (colorie ?sommet)</w:t>
+            </w:r>
+          </w:p>
+          <w:p>
+            <w:pPr>
+              <w:pStyle w:val="PlainText"/>
+              <w:widowControl/>
+              <w:suppressAutoHyphens w:val="true"/>
+              <w:bidi w:val="0"/>
+              <w:spacing w:lineRule="auto" w:line="240" w:before="0" w:after="0"/>
+              <w:ind w:left="0" w:right="-227" w:hanging="0"/>
+              <w:jc w:val="left"/>
+              <w:rPr>
+                <w:rFonts w:cs="Courier New" w:ascii="Courier New" w:hAnsi="Courier New"/>
+                <w:lang w:val="en-US"/>
+              </w:rPr>
+            </w:pPr>
+            <w:r>
+              <w:rPr>
+                <w:rFonts w:cs="Courier New" w:ascii="Courier New" w:hAnsi="Courier New"/>
+                <w:lang w:val="en-US"/>
+              </w:rPr>
+              <w:tab/>
+              <w:t xml:space="preserve">             (rouge ?sommet)))</w:t>
+            </w:r>
+          </w:p>
+          <w:p>
+            <w:pPr>
+              <w:pStyle w:val="PlainText"/>
+              <w:widowControl/>
+              <w:suppressAutoHyphens w:val="true"/>
+              <w:bidi w:val="0"/>
+              <w:spacing w:lineRule="auto" w:line="240" w:before="0" w:after="0"/>
+              <w:ind w:left="0" w:right="-227" w:hanging="0"/>
+              <w:jc w:val="left"/>
+              <w:rPr>
+                <w:rFonts w:cs="Courier New" w:ascii="Courier New" w:hAnsi="Courier New"/>
+                <w:lang w:val="en-US"/>
+              </w:rPr>
+            </w:pPr>
+            <w:r>
+              <w:rPr>
+                <w:rFonts w:cs="Courier New" w:ascii="Courier New" w:hAnsi="Courier New"/>
+                <w:lang w:val="en-US"/>
+              </w:rPr>
+              <w:t>(:action vert</w:t>
+            </w:r>
+          </w:p>
+          <w:p>
+            <w:pPr>
+              <w:pStyle w:val="PlainText"/>
+              <w:widowControl/>
+              <w:suppressAutoHyphens w:val="true"/>
+              <w:bidi w:val="0"/>
+              <w:spacing w:lineRule="auto" w:line="240" w:before="0" w:after="0"/>
+              <w:ind w:left="0" w:right="-227" w:hanging="0"/>
+              <w:jc w:val="left"/>
+              <w:rPr>
+                <w:rFonts w:cs="Courier New" w:ascii="Courier New" w:hAnsi="Courier New"/>
+                <w:lang w:val="en-US"/>
+              </w:rPr>
+            </w:pPr>
+            <w:r>
+              <w:rPr>
+                <w:rFonts w:cs="Courier New" w:ascii="Courier New" w:hAnsi="Courier New"/>
+                <w:lang w:val="en-US"/>
+              </w:rPr>
+              <w:t xml:space="preserve">    </w:t>
+            </w:r>
+            <w:r>
+              <w:rPr>
+                <w:rFonts w:cs="Courier New" w:ascii="Courier New" w:hAnsi="Courier New"/>
+                <w:lang w:val="en-US"/>
+              </w:rPr>
+              <w:t>:parameters (?sommet)</w:t>
+            </w:r>
+          </w:p>
+          <w:p>
+            <w:pPr>
+              <w:pStyle w:val="PlainText"/>
+              <w:widowControl/>
+              <w:suppressAutoHyphens w:val="true"/>
+              <w:bidi w:val="0"/>
+              <w:spacing w:lineRule="auto" w:line="240" w:before="0" w:after="0"/>
+              <w:ind w:left="0" w:right="-227" w:hanging="0"/>
+              <w:jc w:val="left"/>
+              <w:rPr>
+                <w:rFonts w:cs="Courier New" w:ascii="Courier New" w:hAnsi="Courier New"/>
+                <w:lang w:val="en-US"/>
+              </w:rPr>
+            </w:pPr>
+            <w:r>
+              <w:rPr>
+                <w:rFonts w:cs="Courier New" w:ascii="Courier New" w:hAnsi="Courier New"/>
+                <w:lang w:val="en-US"/>
+              </w:rPr>
+              <w:t xml:space="preserve">    </w:t>
+            </w:r>
+            <w:r>
+              <w:rPr>
+                <w:rFonts w:cs="Courier New" w:ascii="Courier New" w:hAnsi="Courier New"/>
+                <w:lang w:val="en-US"/>
+              </w:rPr>
+              <w:t>:precondition (not (colorie ?sommet))</w:t>
+            </w:r>
+          </w:p>
+          <w:p>
+            <w:pPr>
+              <w:pStyle w:val="PlainText"/>
+              <w:widowControl/>
+              <w:suppressAutoHyphens w:val="true"/>
+              <w:bidi w:val="0"/>
+              <w:spacing w:lineRule="auto" w:line="240" w:before="0" w:after="0"/>
+              <w:ind w:left="0" w:right="-227" w:hanging="0"/>
+              <w:jc w:val="left"/>
+              <w:rPr>
+                <w:rFonts w:cs="Courier New" w:ascii="Courier New" w:hAnsi="Courier New"/>
+                <w:lang w:val="en-US"/>
+              </w:rPr>
+            </w:pPr>
+            <w:r>
+              <w:rPr>
+                <w:rFonts w:cs="Courier New" w:ascii="Courier New" w:hAnsi="Courier New"/>
+                <w:lang w:val="en-US"/>
+              </w:rPr>
+              <w:t xml:space="preserve">    </w:t>
+            </w:r>
+            <w:r>
+              <w:rPr>
+                <w:rFonts w:cs="Courier New" w:ascii="Courier New" w:hAnsi="Courier New"/>
+                <w:lang w:val="en-US"/>
+              </w:rPr>
+              <w:t>:effect (and (colorie ?sommet)</w:t>
+            </w:r>
+          </w:p>
+          <w:p>
+            <w:pPr>
+              <w:pStyle w:val="PlainText"/>
+              <w:widowControl/>
+              <w:suppressAutoHyphens w:val="true"/>
+              <w:bidi w:val="0"/>
+              <w:spacing w:lineRule="auto" w:line="240" w:before="0" w:after="0"/>
+              <w:ind w:left="0" w:right="-227" w:hanging="0"/>
+              <w:jc w:val="left"/>
+              <w:rPr>
+                <w:rFonts w:cs="Courier New" w:ascii="Courier New" w:hAnsi="Courier New"/>
+                <w:lang w:val="en-US"/>
+              </w:rPr>
+            </w:pPr>
+            <w:r>
+              <w:rPr>
+                <w:rFonts w:cs="Courier New" w:ascii="Courier New" w:hAnsi="Courier New"/>
+                <w:lang w:val="en-US"/>
+              </w:rPr>
+              <w:tab/>
+              <w:t xml:space="preserve">             (vert ?sommet)))</w:t>
+            </w:r>
+          </w:p>
+          <w:p>
+            <w:pPr>
+              <w:pStyle w:val="PlainText"/>
+              <w:widowControl/>
+              <w:suppressAutoHyphens w:val="true"/>
+              <w:bidi w:val="0"/>
+              <w:spacing w:lineRule="auto" w:line="240" w:before="0" w:after="0"/>
+              <w:ind w:left="0" w:right="-227" w:hanging="0"/>
+              <w:jc w:val="left"/>
+              <w:rPr>
+                <w:rFonts w:cs="Courier New" w:ascii="Courier New" w:hAnsi="Courier New"/>
+                <w:lang w:val="en-US"/>
+              </w:rPr>
+            </w:pPr>
+            <w:r>
+              <w:rPr>
+                <w:rFonts w:cs="Courier New" w:ascii="Courier New" w:hAnsi="Courier New"/>
+                <w:lang w:val="en-US"/>
+              </w:rPr>
+              <w:t>(:action bleu</w:t>
+            </w:r>
+          </w:p>
+          <w:p>
+            <w:pPr>
+              <w:pStyle w:val="PlainText"/>
+              <w:widowControl/>
+              <w:suppressAutoHyphens w:val="true"/>
+              <w:bidi w:val="0"/>
+              <w:spacing w:lineRule="auto" w:line="240" w:before="0" w:after="0"/>
+              <w:ind w:left="0" w:right="-227" w:hanging="0"/>
+              <w:jc w:val="left"/>
+              <w:rPr>
+                <w:rFonts w:cs="Courier New" w:ascii="Courier New" w:hAnsi="Courier New"/>
+                <w:lang w:val="en-US"/>
+              </w:rPr>
+            </w:pPr>
+            <w:r>
+              <w:rPr>
+                <w:rFonts w:cs="Courier New" w:ascii="Courier New" w:hAnsi="Courier New"/>
+                <w:lang w:val="en-US"/>
+              </w:rPr>
+              <w:t xml:space="preserve">    </w:t>
+            </w:r>
+            <w:r>
+              <w:rPr>
+                <w:rFonts w:cs="Courier New" w:ascii="Courier New" w:hAnsi="Courier New"/>
+                <w:lang w:val="en-US"/>
+              </w:rPr>
+              <w:t>:parameters (?sommet)</w:t>
+            </w:r>
+          </w:p>
+          <w:p>
+            <w:pPr>
+              <w:pStyle w:val="PlainText"/>
+              <w:widowControl/>
+              <w:suppressAutoHyphens w:val="true"/>
+              <w:bidi w:val="0"/>
+              <w:spacing w:lineRule="auto" w:line="240" w:before="0" w:after="0"/>
+              <w:ind w:left="0" w:right="-227" w:hanging="0"/>
+              <w:jc w:val="left"/>
+              <w:rPr>
+                <w:rFonts w:cs="Courier New" w:ascii="Courier New" w:hAnsi="Courier New"/>
+                <w:lang w:val="en-US"/>
+              </w:rPr>
+            </w:pPr>
+            <w:r>
+              <w:rPr>
+                <w:rFonts w:cs="Courier New" w:ascii="Courier New" w:hAnsi="Courier New"/>
+                <w:lang w:val="en-US"/>
+              </w:rPr>
+              <w:t xml:space="preserve">    </w:t>
+            </w:r>
+            <w:r>
+              <w:rPr>
+                <w:rFonts w:cs="Courier New" w:ascii="Courier New" w:hAnsi="Courier New"/>
+                <w:lang w:val="en-US"/>
+              </w:rPr>
+              <w:t>:precondition (not (colorie ?sommet))</w:t>
+            </w:r>
+          </w:p>
+          <w:p>
+            <w:pPr>
+              <w:pStyle w:val="PlainText"/>
+              <w:widowControl/>
+              <w:suppressAutoHyphens w:val="true"/>
+              <w:bidi w:val="0"/>
+              <w:spacing w:lineRule="auto" w:line="240" w:before="0" w:after="0"/>
+              <w:ind w:left="0" w:right="-227" w:hanging="0"/>
+              <w:jc w:val="left"/>
+              <w:rPr>
+                <w:rFonts w:cs="Courier New" w:ascii="Courier New" w:hAnsi="Courier New"/>
+                <w:lang w:val="en-US"/>
+              </w:rPr>
+            </w:pPr>
+            <w:r>
+              <w:rPr>
+                <w:rFonts w:cs="Courier New" w:ascii="Courier New" w:hAnsi="Courier New"/>
+                <w:lang w:val="en-US"/>
+              </w:rPr>
+              <w:t xml:space="preserve">    </w:t>
+            </w:r>
+            <w:r>
+              <w:rPr>
+                <w:rFonts w:cs="Courier New" w:ascii="Courier New" w:hAnsi="Courier New"/>
+                <w:lang w:val="en-US"/>
+              </w:rPr>
+              <w:t>:effect (and (colorie ?sommet)</w:t>
+            </w:r>
+          </w:p>
+          <w:p>
+            <w:pPr>
+              <w:pStyle w:val="PlainText"/>
+              <w:widowControl/>
+              <w:suppressAutoHyphens w:val="true"/>
+              <w:bidi w:val="0"/>
+              <w:spacing w:lineRule="auto" w:line="240" w:before="0" w:after="0"/>
+              <w:ind w:left="0" w:right="-227" w:hanging="0"/>
+              <w:jc w:val="left"/>
+              <w:rPr>
+                <w:rFonts w:cs="Courier New" w:ascii="Courier New" w:hAnsi="Courier New"/>
+                <w:lang w:val="en-US"/>
+              </w:rPr>
+            </w:pPr>
+            <w:r>
+              <w:rPr>
+                <w:rFonts w:cs="Courier New" w:ascii="Courier New" w:hAnsi="Courier New"/>
+                <w:lang w:val="en-US"/>
+              </w:rPr>
+              <w:tab/>
+              <w:t xml:space="preserve">             (bleu ?sommet)))</w:t>
+            </w:r>
+          </w:p>
+          <w:p>
+            <w:pPr>
+              <w:pStyle w:val="PlainText"/>
+              <w:widowControl/>
+              <w:suppressAutoHyphens w:val="true"/>
+              <w:bidi w:val="0"/>
+              <w:spacing w:lineRule="auto" w:line="240" w:before="0" w:after="0"/>
+              <w:ind w:left="0" w:right="-227" w:hanging="0"/>
+              <w:jc w:val="left"/>
+              <w:rPr>
+                <w:rFonts w:cs="Courier New" w:ascii="Courier New" w:hAnsi="Courier New"/>
+                <w:lang w:val="en-US"/>
+              </w:rPr>
+            </w:pPr>
+            <w:r>
+              <w:rPr>
+                <w:rFonts w:cs="Courier New" w:ascii="Courier New" w:hAnsi="Courier New"/>
+                <w:lang w:val="en-US"/>
+              </w:rPr>
+              <w:t>(:action arc</w:t>
+            </w:r>
+          </w:p>
+          <w:p>
+            <w:pPr>
+              <w:pStyle w:val="PlainText"/>
+              <w:widowControl/>
+              <w:suppressAutoHyphens w:val="true"/>
+              <w:bidi w:val="0"/>
+              <w:spacing w:lineRule="auto" w:line="240" w:before="0" w:after="0"/>
+              <w:ind w:left="0" w:right="-227" w:hanging="0"/>
+              <w:jc w:val="left"/>
+              <w:rPr>
+                <w:rFonts w:cs="Courier New" w:ascii="Courier New" w:hAnsi="Courier New"/>
+                <w:lang w:val="en-US"/>
+              </w:rPr>
+            </w:pPr>
+            <w:r>
+              <w:rPr>
+                <w:rFonts w:cs="Courier New" w:ascii="Courier New" w:hAnsi="Courier New"/>
+                <w:lang w:val="en-US"/>
+              </w:rPr>
+              <w:t xml:space="preserve">    </w:t>
+            </w:r>
+            <w:r>
+              <w:rPr>
+                <w:rFonts w:cs="Courier New" w:ascii="Courier New" w:hAnsi="Courier New"/>
+                <w:lang w:val="en-US"/>
+              </w:rPr>
+              <w:t>:parameters (?sommet1 ?sommet2)</w:t>
+            </w:r>
+          </w:p>
+          <w:p>
+            <w:pPr>
+              <w:pStyle w:val="PlainText"/>
+              <w:widowControl/>
+              <w:suppressAutoHyphens w:val="true"/>
+              <w:bidi w:val="0"/>
+              <w:spacing w:lineRule="auto" w:line="240" w:before="0" w:after="0"/>
+              <w:ind w:left="0" w:right="-227" w:hanging="0"/>
+              <w:jc w:val="left"/>
+              <w:rPr>
+                <w:rFonts w:cs="Courier New" w:ascii="Courier New" w:hAnsi="Courier New"/>
+                <w:lang w:val="en-US"/>
+              </w:rPr>
+            </w:pPr>
+            <w:r>
+              <w:rPr>
+                <w:rFonts w:cs="Courier New" w:ascii="Courier New" w:hAnsi="Courier New"/>
+                <w:lang w:val="en-US"/>
+              </w:rPr>
+              <w:t xml:space="preserve">    </w:t>
+            </w:r>
+            <w:r>
+              <w:rPr>
+                <w:rFonts w:cs="Courier New" w:ascii="Courier New" w:hAnsi="Courier New"/>
+                <w:lang w:val="en-US"/>
+              </w:rPr>
+              <w:t xml:space="preserve">:precondition (and </w:t>
+            </w:r>
+          </w:p>
+          <w:p>
+            <w:pPr>
+              <w:pStyle w:val="PlainText"/>
+              <w:widowControl/>
+              <w:suppressAutoHyphens w:val="true"/>
+              <w:bidi w:val="0"/>
+              <w:spacing w:lineRule="auto" w:line="240" w:before="0" w:after="0"/>
+              <w:ind w:left="0" w:right="-227" w:hanging="0"/>
+              <w:jc w:val="left"/>
+              <w:rPr>
+                <w:rFonts w:cs="Courier New" w:ascii="Courier New" w:hAnsi="Courier New"/>
+                <w:lang w:val="en-US"/>
+              </w:rPr>
+            </w:pPr>
+            <w:r>
+              <w:rPr>
+                <w:rFonts w:cs="Courier New" w:ascii="Courier New" w:hAnsi="Courier New"/>
+                <w:lang w:val="en-US"/>
+              </w:rPr>
+              <w:t xml:space="preserve">            </w:t>
+            </w:r>
+            <w:r>
+              <w:rPr>
+                <w:rFonts w:cs="Courier New" w:ascii="Courier New" w:hAnsi="Courier New"/>
+                <w:lang w:val="en-US"/>
+              </w:rPr>
+              <w:t>(colorie ?sommet1)</w:t>
+            </w:r>
+          </w:p>
+          <w:p>
+            <w:pPr>
+              <w:pStyle w:val="PlainText"/>
+              <w:widowControl/>
+              <w:suppressAutoHyphens w:val="true"/>
+              <w:bidi w:val="0"/>
+              <w:spacing w:lineRule="auto" w:line="240" w:before="0" w:after="0"/>
+              <w:ind w:left="0" w:right="-227" w:hanging="0"/>
+              <w:jc w:val="left"/>
+              <w:rPr>
+                <w:rFonts w:cs="Courier New" w:ascii="Courier New" w:hAnsi="Courier New"/>
+                <w:lang w:val="en-US"/>
+              </w:rPr>
+            </w:pPr>
+            <w:r>
+              <w:rPr>
+                <w:rFonts w:cs="Courier New" w:ascii="Courier New" w:hAnsi="Courier New"/>
+                <w:lang w:val="en-US"/>
+              </w:rPr>
+              <w:t xml:space="preserve">            </w:t>
+            </w:r>
+            <w:r>
+              <w:rPr>
+                <w:rFonts w:cs="Courier New" w:ascii="Courier New" w:hAnsi="Courier New"/>
+                <w:lang w:val="en-US"/>
+              </w:rPr>
+              <w:t>(colorie ?sommet2)</w:t>
+            </w:r>
+          </w:p>
+          <w:p>
+            <w:pPr>
+              <w:pStyle w:val="PlainText"/>
+              <w:widowControl/>
+              <w:suppressAutoHyphens w:val="true"/>
+              <w:bidi w:val="0"/>
+              <w:spacing w:lineRule="auto" w:line="240" w:before="0" w:after="0"/>
+              <w:ind w:left="0" w:right="-227" w:hanging="0"/>
+              <w:jc w:val="left"/>
+              <w:rPr>
+                <w:rFonts w:cs="Courier New" w:ascii="Courier New" w:hAnsi="Courier New"/>
+                <w:lang w:val="en-US"/>
+              </w:rPr>
+            </w:pPr>
+            <w:r>
+              <w:rPr>
+                <w:rFonts w:cs="Courier New" w:ascii="Courier New" w:hAnsi="Courier New"/>
+                <w:lang w:val="en-US"/>
+              </w:rPr>
+              <w:t xml:space="preserve">            </w:t>
+            </w:r>
+            <w:r>
+              <w:rPr>
+                <w:rFonts w:cs="Courier New" w:ascii="Courier New" w:hAnsi="Courier New"/>
+                <w:lang w:val="en-US"/>
+              </w:rPr>
+              <w:t>(not (and (rouge ?sommet1) (rouge ?sommet2)) )</w:t>
+            </w:r>
+          </w:p>
+          <w:p>
+            <w:pPr>
+              <w:pStyle w:val="PlainText"/>
+              <w:widowControl/>
+              <w:suppressAutoHyphens w:val="true"/>
+              <w:bidi w:val="0"/>
+              <w:spacing w:lineRule="auto" w:line="240" w:before="0" w:after="0"/>
+              <w:ind w:left="0" w:right="-227" w:hanging="0"/>
+              <w:jc w:val="left"/>
+              <w:rPr>
+                <w:rFonts w:cs="Courier New" w:ascii="Courier New" w:hAnsi="Courier New"/>
+                <w:lang w:val="en-US"/>
+              </w:rPr>
+            </w:pPr>
+            <w:r>
+              <w:rPr>
+                <w:rFonts w:cs="Courier New" w:ascii="Courier New" w:hAnsi="Courier New"/>
+                <w:lang w:val="en-US"/>
+              </w:rPr>
+              <w:tab/>
+              <w:tab/>
+              <w:tab/>
+              <w:t>(not (and (vert ?sommet1) (vert ?sommet2)) )</w:t>
+            </w:r>
+          </w:p>
+          <w:p>
+            <w:pPr>
+              <w:pStyle w:val="PlainText"/>
+              <w:widowControl/>
+              <w:suppressAutoHyphens w:val="true"/>
+              <w:bidi w:val="0"/>
+              <w:spacing w:lineRule="auto" w:line="240" w:before="0" w:after="0"/>
+              <w:ind w:left="0" w:right="-227" w:hanging="0"/>
+              <w:jc w:val="left"/>
+              <w:rPr>
+                <w:rFonts w:cs="Courier New" w:ascii="Courier New" w:hAnsi="Courier New"/>
+                <w:lang w:val="en-US"/>
+              </w:rPr>
+            </w:pPr>
+            <w:r>
+              <w:rPr>
+                <w:rFonts w:cs="Courier New" w:ascii="Courier New" w:hAnsi="Courier New"/>
+                <w:lang w:val="en-US"/>
+              </w:rPr>
+              <w:tab/>
+              <w:tab/>
+              <w:tab/>
+              <w:t>(not (and (bleu ?sommet1) (bleu ?sommet2)) ))</w:t>
+            </w:r>
+          </w:p>
+          <w:p>
+            <w:pPr>
+              <w:pStyle w:val="PlainText"/>
+              <w:widowControl/>
+              <w:suppressAutoHyphens w:val="true"/>
+              <w:bidi w:val="0"/>
+              <w:spacing w:lineRule="auto" w:line="240" w:before="0" w:after="0"/>
+              <w:ind w:left="0" w:right="-227" w:hanging="0"/>
+              <w:jc w:val="left"/>
+              <w:rPr>
+                <w:rFonts w:cs="Courier New" w:ascii="Courier New" w:hAnsi="Courier New"/>
+                <w:lang w:val="en-US"/>
+              </w:rPr>
+            </w:pPr>
+            <w:r>
+              <w:rPr>
+                <w:rFonts w:cs="Courier New" w:ascii="Courier New" w:hAnsi="Courier New"/>
+                <w:lang w:val="en-US"/>
+              </w:rPr>
+              <w:t xml:space="preserve">    </w:t>
+            </w:r>
+            <w:r>
+              <w:rPr>
+                <w:rFonts w:cs="Courier New" w:ascii="Courier New" w:hAnsi="Courier New"/>
+                <w:lang w:val="en-US"/>
+              </w:rPr>
+              <w:t xml:space="preserve">:effect </w:t>
+            </w:r>
+          </w:p>
+          <w:p>
+            <w:pPr>
+              <w:pStyle w:val="PlainText"/>
+              <w:widowControl/>
+              <w:suppressAutoHyphens w:val="true"/>
+              <w:bidi w:val="0"/>
+              <w:spacing w:lineRule="auto" w:line="240" w:before="0" w:after="0"/>
+              <w:ind w:left="0" w:right="-227" w:hanging="0"/>
+              <w:jc w:val="left"/>
+              <w:rPr>
+                <w:rFonts w:cs="Courier New" w:ascii="Courier New" w:hAnsi="Courier New"/>
+                <w:lang w:val="en-US"/>
+              </w:rPr>
+            </w:pPr>
+            <w:r>
+              <w:rPr>
+                <w:rFonts w:cs="Courier New" w:ascii="Courier New" w:hAnsi="Courier New"/>
+                <w:lang w:val="en-US"/>
+              </w:rPr>
+              <w:tab/>
+              <w:t>(arc ?sommet1 ?sommet2)))</w:t>
+            </w:r>
+          </w:p>
+        </w:tc>
+      </w:tr>
+    </w:tbl>
+    <w:p>
+      <w:pPr>
+        <w:pStyle w:val="Corpsdetexte"/>
+        <w:rPr/>
+      </w:pPr>
+      <w:r>
+        <w:rPr/>
+      </w:r>
+    </w:p>
+    <w:p>
+      <w:pPr>
+        <w:pStyle w:val="Corpsdetexte"/>
+        <w:rPr/>
+      </w:pPr>
+      <w:r>
+        <w:rPr/>
+        <w:t>La solution trouvé est :</w:t>
+      </w:r>
+    </w:p>
+    <w:tbl>
+      <w:tblPr>
+        <w:jc w:val="left"/>
+        <w:tblInd w:w="715" w:type="dxa"/>
+        <w:tblBorders>
+          <w:top w:val="single" w:sz="4" w:space="0" w:color="00000A"/>
+          <w:left w:val="single" w:sz="4" w:space="0" w:color="00000A"/>
+          <w:bottom w:val="single" w:sz="4" w:space="0" w:color="00000A"/>
+          <w:insideH w:val="single" w:sz="4" w:space="0" w:color="00000A"/>
+          <w:right w:val="single" w:sz="4" w:space="0" w:color="00000A"/>
+          <w:insideV w:val="single" w:sz="4" w:space="0" w:color="00000A"/>
+        </w:tblBorders>
+        <w:tblCellMar>
+          <w:top w:w="0" w:type="dxa"/>
+          <w:left w:w="103" w:type="dxa"/>
+          <w:bottom w:w="0" w:type="dxa"/>
+          <w:right w:w="108" w:type="dxa"/>
+        </w:tblCellMar>
+      </w:tblPr>
+      <w:tblGrid>
+        <w:gridCol w:w="1588"/>
+      </w:tblGrid>
+      <w:tr>
+        <w:trPr>
+          <w:cantSplit w:val="false"/>
+        </w:trPr>
+        <w:tc>
+          <w:tcPr>
+            <w:tcW w:w="1588" w:type="dxa"/>
+            <w:tcBorders>
+              <w:top w:val="single" w:sz="4" w:space="0" w:color="00000A"/>
+              <w:left w:val="single" w:sz="4" w:space="0" w:color="00000A"/>
+              <w:bottom w:val="single" w:sz="4" w:space="0" w:color="00000A"/>
+              <w:insideH w:val="single" w:sz="4" w:space="0" w:color="00000A"/>
+              <w:right w:val="single" w:sz="4" w:space="0" w:color="00000A"/>
+              <w:insideV w:val="single" w:sz="4" w:space="0" w:color="00000A"/>
+            </w:tcBorders>
+            <w:shd w:fill="FFFFFF" w:val="clear"/>
+            <w:tcMar>
+              <w:left w:w="103" w:type="dxa"/>
+            </w:tcMar>
+          </w:tcPr>
+          <w:p>
+            <w:pPr>
+              <w:pStyle w:val="PlainText"/>
+              <w:widowControl/>
+              <w:suppressAutoHyphens w:val="true"/>
+              <w:bidi w:val="0"/>
+              <w:spacing w:lineRule="auto" w:line="240" w:before="0" w:after="0"/>
+              <w:ind w:left="0" w:right="-227" w:hanging="0"/>
+              <w:jc w:val="left"/>
+              <w:rPr>
+                <w:rFonts w:cs="Courier New" w:ascii="Courier New" w:hAnsi="Courier New"/>
+                <w:lang w:val="en-US"/>
+              </w:rPr>
+            </w:pPr>
+            <w:r>
+              <w:rPr>
+                <w:rFonts w:cs="Courier New" w:ascii="Courier New" w:hAnsi="Courier New"/>
+                <w:lang w:val="en-US"/>
+              </w:rPr>
+              <w:t>0: ROUGE A</w:t>
+            </w:r>
+          </w:p>
+          <w:p>
+            <w:pPr>
+              <w:pStyle w:val="PlainText"/>
+              <w:widowControl/>
+              <w:suppressAutoHyphens w:val="true"/>
+              <w:bidi w:val="0"/>
+              <w:spacing w:lineRule="auto" w:line="240" w:before="0" w:after="0"/>
+              <w:ind w:left="0" w:right="-227" w:hanging="0"/>
+              <w:jc w:val="left"/>
+              <w:rPr>
+                <w:rFonts w:cs="Courier New" w:ascii="Courier New" w:hAnsi="Courier New"/>
+                <w:lang w:val="en-US"/>
+              </w:rPr>
+            </w:pPr>
+            <w:r>
+              <w:rPr>
+                <w:rFonts w:cs="Courier New" w:ascii="Courier New" w:hAnsi="Courier New"/>
+                <w:lang w:val="en-US"/>
+              </w:rPr>
+              <w:t>1: VERT B</w:t>
+            </w:r>
+          </w:p>
+          <w:p>
+            <w:pPr>
+              <w:pStyle w:val="PlainText"/>
+              <w:widowControl/>
+              <w:suppressAutoHyphens w:val="true"/>
+              <w:bidi w:val="0"/>
+              <w:spacing w:lineRule="auto" w:line="240" w:before="0" w:after="0"/>
+              <w:ind w:left="0" w:right="-227" w:hanging="0"/>
+              <w:jc w:val="left"/>
+              <w:rPr>
+                <w:rFonts w:cs="Courier New" w:ascii="Courier New" w:hAnsi="Courier New"/>
+                <w:lang w:val="en-US"/>
+              </w:rPr>
+            </w:pPr>
+            <w:r>
+              <w:rPr>
+                <w:rFonts w:cs="Courier New" w:ascii="Courier New" w:hAnsi="Courier New"/>
+                <w:lang w:val="en-US"/>
+              </w:rPr>
+              <w:t>2: ARC A B</w:t>
+            </w:r>
+          </w:p>
+          <w:p>
+            <w:pPr>
+              <w:pStyle w:val="PlainText"/>
+              <w:widowControl/>
+              <w:suppressAutoHyphens w:val="true"/>
+              <w:bidi w:val="0"/>
+              <w:spacing w:lineRule="auto" w:line="240" w:before="0" w:after="0"/>
+              <w:ind w:left="0" w:right="-227" w:hanging="0"/>
+              <w:jc w:val="left"/>
+              <w:rPr>
+                <w:rFonts w:cs="Courier New" w:ascii="Courier New" w:hAnsi="Courier New"/>
+                <w:lang w:val="en-US"/>
+              </w:rPr>
+            </w:pPr>
+            <w:r>
+              <w:rPr>
+                <w:rFonts w:cs="Courier New" w:ascii="Courier New" w:hAnsi="Courier New"/>
+                <w:lang w:val="en-US"/>
+              </w:rPr>
+              <w:t>3: BLEU C</w:t>
+            </w:r>
+          </w:p>
+          <w:p>
+            <w:pPr>
+              <w:pStyle w:val="PlainText"/>
+              <w:widowControl/>
+              <w:suppressAutoHyphens w:val="true"/>
+              <w:bidi w:val="0"/>
+              <w:spacing w:lineRule="auto" w:line="240" w:before="0" w:after="0"/>
+              <w:ind w:left="0" w:right="-227" w:hanging="0"/>
+              <w:jc w:val="left"/>
+              <w:rPr>
+                <w:rFonts w:cs="Courier New" w:ascii="Courier New" w:hAnsi="Courier New"/>
+                <w:lang w:val="en-US"/>
+              </w:rPr>
+            </w:pPr>
+            <w:r>
+              <w:rPr>
+                <w:rFonts w:cs="Courier New" w:ascii="Courier New" w:hAnsi="Courier New"/>
+                <w:lang w:val="en-US"/>
+              </w:rPr>
+              <w:t>4: ARC A C</w:t>
+            </w:r>
+          </w:p>
+          <w:p>
+            <w:pPr>
+              <w:pStyle w:val="PlainText"/>
+              <w:widowControl/>
+              <w:suppressAutoHyphens w:val="true"/>
+              <w:bidi w:val="0"/>
+              <w:spacing w:lineRule="auto" w:line="240" w:before="0" w:after="0"/>
+              <w:ind w:left="0" w:right="-227" w:hanging="0"/>
+              <w:jc w:val="left"/>
+              <w:rPr>
+                <w:rFonts w:cs="Courier New" w:ascii="Courier New" w:hAnsi="Courier New"/>
+                <w:lang w:val="en-US"/>
+              </w:rPr>
+            </w:pPr>
+            <w:r>
+              <w:rPr>
+                <w:rFonts w:cs="Courier New" w:ascii="Courier New" w:hAnsi="Courier New"/>
+                <w:lang w:val="en-US"/>
+              </w:rPr>
+              <w:t>5: ARC B C</w:t>
+            </w:r>
+          </w:p>
+          <w:p>
+            <w:pPr>
+              <w:pStyle w:val="PlainText"/>
+              <w:widowControl/>
+              <w:suppressAutoHyphens w:val="true"/>
+              <w:bidi w:val="0"/>
+              <w:spacing w:lineRule="auto" w:line="240" w:before="0" w:after="0"/>
+              <w:ind w:left="0" w:right="-227" w:hanging="0"/>
+              <w:jc w:val="left"/>
+              <w:rPr>
+                <w:rFonts w:cs="Courier New" w:ascii="Courier New" w:hAnsi="Courier New"/>
+                <w:lang w:val="en-US"/>
+              </w:rPr>
+            </w:pPr>
+            <w:r>
+              <w:rPr>
+                <w:rFonts w:cs="Courier New" w:ascii="Courier New" w:hAnsi="Courier New"/>
+                <w:lang w:val="en-US"/>
+              </w:rPr>
+              <w:t>6: ROUGE D</w:t>
+            </w:r>
+          </w:p>
+          <w:p>
+            <w:pPr>
+              <w:pStyle w:val="PlainText"/>
+              <w:widowControl/>
+              <w:suppressAutoHyphens w:val="true"/>
+              <w:bidi w:val="0"/>
+              <w:spacing w:lineRule="auto" w:line="240" w:before="0" w:after="0"/>
+              <w:ind w:left="0" w:right="-227" w:hanging="0"/>
+              <w:jc w:val="left"/>
+              <w:rPr>
+                <w:rFonts w:cs="Courier New" w:ascii="Courier New" w:hAnsi="Courier New"/>
+                <w:lang w:val="en-US"/>
+              </w:rPr>
+            </w:pPr>
+            <w:r>
+              <w:rPr>
+                <w:rFonts w:cs="Courier New" w:ascii="Courier New" w:hAnsi="Courier New"/>
+                <w:lang w:val="en-US"/>
+              </w:rPr>
+              <w:t>7: ARC B D</w:t>
+            </w:r>
+          </w:p>
+          <w:p>
+            <w:pPr>
+              <w:pStyle w:val="PlainText"/>
+              <w:widowControl/>
+              <w:suppressAutoHyphens w:val="true"/>
+              <w:bidi w:val="0"/>
+              <w:spacing w:lineRule="auto" w:line="240" w:before="0" w:after="0"/>
+              <w:ind w:left="0" w:right="-227" w:hanging="0"/>
+              <w:jc w:val="left"/>
+              <w:rPr>
+                <w:rFonts w:cs="Courier New" w:ascii="Courier New" w:hAnsi="Courier New"/>
+                <w:lang w:val="en-US"/>
+              </w:rPr>
+            </w:pPr>
+            <w:r>
+              <w:rPr>
+                <w:rFonts w:cs="Courier New" w:ascii="Courier New" w:hAnsi="Courier New"/>
+                <w:lang w:val="en-US"/>
+              </w:rPr>
+              <w:t>8: ARC C D</w:t>
+            </w:r>
+          </w:p>
+        </w:tc>
+      </w:tr>
+    </w:tbl>
+    <w:p>
+      <w:pPr>
+        <w:pStyle w:val="ListParagraph"/>
+        <w:ind w:left="0" w:right="0" w:hanging="0"/>
         <w:rPr/>
       </w:pPr>
       <w:r>
@@ -25905,26 +27609,1719 @@
     <w:p>
       <w:pPr>
         <w:pStyle w:val="ListParagraph"/>
-        <w:spacing w:before="0" w:after="0"/>
-        <w:contextualSpacing/>
-        <w:jc w:val="both"/>
-        <w:rPr>
-          <w:shd w:fill="FFFF00" w:val="clear"/>
-        </w:rPr>
+        <w:ind w:left="0" w:right="0" w:hanging="0"/>
+        <w:rPr/>
       </w:pPr>
       <w:r>
-        <w:rPr>
-          <w:shd w:fill="FFFF00" w:val="clear"/>
-        </w:rPr>
-        <w:t>[2 versions, laquelle est la bonne ?]</w:t>
+        <w:rPr/>
+        <w:t xml:space="preserve">8) </w:t>
+      </w:r>
+      <w:r>
+        <w:rPr/>
+        <w:tab/>
+      </w:r>
+      <w:r>
+        <w:rPr/>
+        <w:t>TODO</w:t>
       </w:r>
     </w:p>
     <w:p>
       <w:pPr>
         <w:pStyle w:val="ListParagraph"/>
-        <w:spacing w:before="0" w:after="0"/>
-        <w:contextualSpacing/>
-        <w:jc w:val="both"/>
+        <w:ind w:left="0" w:right="0" w:hanging="0"/>
+        <w:rPr/>
+      </w:pPr>
+      <w:r>
+        <w:rPr/>
+      </w:r>
+    </w:p>
+    <w:p>
+      <w:pPr>
+        <w:pStyle w:val="ListParagraph"/>
+        <w:ind w:left="0" w:right="0" w:hanging="0"/>
+        <w:rPr/>
+      </w:pPr>
+      <w:r>
+        <w:rPr/>
+        <w:t>11)</w:t>
+      </w:r>
+    </w:p>
+    <w:p>
+      <w:pPr>
+        <w:pStyle w:val="ListParagraph"/>
+        <w:ind w:left="0" w:right="0" w:hanging="0"/>
+        <w:rPr/>
+      </w:pPr>
+      <w:r>
+        <w:rPr/>
+      </w:r>
+    </w:p>
+    <w:p>
+      <w:pPr>
+        <w:pStyle w:val="ListParagraph"/>
+        <w:ind w:left="0" w:right="0" w:hanging="0"/>
+        <w:rPr/>
+      </w:pPr>
+      <w:r>
+        <w:rPr/>
+      </w:r>
+    </w:p>
+    <w:tbl>
+      <w:tblPr>
+        <w:jc w:val="left"/>
+        <w:tblInd w:w="715" w:type="dxa"/>
+        <w:tblBorders>
+          <w:top w:val="single" w:sz="4" w:space="0" w:color="00000A"/>
+          <w:left w:val="single" w:sz="4" w:space="0" w:color="00000A"/>
+          <w:bottom w:val="single" w:sz="4" w:space="0" w:color="00000A"/>
+          <w:insideH w:val="single" w:sz="4" w:space="0" w:color="00000A"/>
+          <w:right w:val="single" w:sz="4" w:space="0" w:color="00000A"/>
+          <w:insideV w:val="single" w:sz="4" w:space="0" w:color="00000A"/>
+        </w:tblBorders>
+        <w:tblCellMar>
+          <w:top w:w="0" w:type="dxa"/>
+          <w:left w:w="103" w:type="dxa"/>
+          <w:bottom w:w="0" w:type="dxa"/>
+          <w:right w:w="108" w:type="dxa"/>
+        </w:tblCellMar>
+      </w:tblPr>
+      <w:tblGrid>
+        <w:gridCol w:w="8046"/>
+      </w:tblGrid>
+      <w:tr>
+        <w:trPr>
+          <w:cantSplit w:val="false"/>
+        </w:trPr>
+        <w:tc>
+          <w:tcPr>
+            <w:tcW w:w="8046" w:type="dxa"/>
+            <w:tcBorders>
+              <w:top w:val="single" w:sz="4" w:space="0" w:color="00000A"/>
+              <w:left w:val="single" w:sz="4" w:space="0" w:color="00000A"/>
+              <w:bottom w:val="single" w:sz="4" w:space="0" w:color="00000A"/>
+              <w:insideH w:val="single" w:sz="4" w:space="0" w:color="00000A"/>
+              <w:right w:val="single" w:sz="4" w:space="0" w:color="00000A"/>
+              <w:insideV w:val="single" w:sz="4" w:space="0" w:color="00000A"/>
+            </w:tcBorders>
+            <w:shd w:fill="FFFFFF" w:val="clear"/>
+            <w:tcMar>
+              <w:left w:w="103" w:type="dxa"/>
+            </w:tcMar>
+          </w:tcPr>
+          <w:p>
+            <w:pPr>
+              <w:pStyle w:val="PlainText"/>
+              <w:widowControl/>
+              <w:suppressAutoHyphens w:val="true"/>
+              <w:bidi w:val="0"/>
+              <w:spacing w:lineRule="auto" w:line="240" w:before="0" w:after="0"/>
+              <w:ind w:left="0" w:right="-227" w:hanging="0"/>
+              <w:jc w:val="left"/>
+              <w:rPr>
+                <w:rFonts w:cs="Courier New" w:ascii="Courier New" w:hAnsi="Courier New"/>
+                <w:lang w:val="en-US"/>
+              </w:rPr>
+            </w:pPr>
+            <w:r>
+              <w:rPr>
+                <w:rFonts w:cs="Courier New" w:ascii="Courier New" w:hAnsi="Courier New"/>
+                <w:lang w:val="en-US"/>
+              </w:rPr>
+              <w:t>(define (domain taquin)</w:t>
+            </w:r>
+          </w:p>
+          <w:p>
+            <w:pPr>
+              <w:pStyle w:val="PlainText"/>
+              <w:widowControl/>
+              <w:suppressAutoHyphens w:val="true"/>
+              <w:bidi w:val="0"/>
+              <w:spacing w:lineRule="auto" w:line="240" w:before="0" w:after="0"/>
+              <w:ind w:left="0" w:right="-227" w:hanging="0"/>
+              <w:jc w:val="left"/>
+              <w:rPr>
+                <w:rFonts w:cs="Courier New" w:ascii="Courier New" w:hAnsi="Courier New"/>
+                <w:lang w:val="en-US"/>
+              </w:rPr>
+            </w:pPr>
+            <w:r>
+              <w:rPr>
+                <w:rFonts w:cs="Courier New" w:ascii="Courier New" w:hAnsi="Courier New"/>
+                <w:lang w:val="en-US"/>
+              </w:rPr>
+              <w:t xml:space="preserve">  </w:t>
+            </w:r>
+            <w:r>
+              <w:rPr>
+                <w:rFonts w:cs="Courier New" w:ascii="Courier New" w:hAnsi="Courier New"/>
+                <w:lang w:val="en-US"/>
+              </w:rPr>
+              <w:t xml:space="preserve">(:requirements :strips) </w:t>
+            </w:r>
+          </w:p>
+          <w:p>
+            <w:pPr>
+              <w:pStyle w:val="PlainText"/>
+              <w:widowControl/>
+              <w:suppressAutoHyphens w:val="true"/>
+              <w:bidi w:val="0"/>
+              <w:spacing w:lineRule="auto" w:line="240" w:before="0" w:after="0"/>
+              <w:ind w:left="0" w:right="-227" w:hanging="0"/>
+              <w:jc w:val="left"/>
+              <w:rPr>
+                <w:rFonts w:cs="Courier New" w:ascii="Courier New" w:hAnsi="Courier New"/>
+                <w:lang w:val="en-US"/>
+              </w:rPr>
+            </w:pPr>
+            <w:r>
+              <w:rPr>
+                <w:rFonts w:cs="Courier New" w:ascii="Courier New" w:hAnsi="Courier New"/>
+                <w:lang w:val="en-US"/>
+              </w:rPr>
+            </w:r>
+          </w:p>
+          <w:p>
+            <w:pPr>
+              <w:pStyle w:val="PlainText"/>
+              <w:widowControl/>
+              <w:suppressAutoHyphens w:val="true"/>
+              <w:bidi w:val="0"/>
+              <w:spacing w:lineRule="auto" w:line="240" w:before="0" w:after="0"/>
+              <w:ind w:left="0" w:right="-227" w:hanging="0"/>
+              <w:jc w:val="left"/>
+              <w:rPr>
+                <w:rFonts w:cs="Courier New" w:ascii="Courier New" w:hAnsi="Courier New"/>
+                <w:lang w:val="en-US"/>
+              </w:rPr>
+            </w:pPr>
+            <w:r>
+              <w:rPr>
+                <w:rFonts w:cs="Courier New" w:ascii="Courier New" w:hAnsi="Courier New"/>
+                <w:lang w:val="en-US"/>
+              </w:rPr>
+              <w:t xml:space="preserve">  </w:t>
+            </w:r>
+            <w:r>
+              <w:rPr>
+                <w:rFonts w:cs="Courier New" w:ascii="Courier New" w:hAnsi="Courier New"/>
+                <w:lang w:val="en-US"/>
+              </w:rPr>
+              <w:t>(:predicates</w:t>
+            </w:r>
+          </w:p>
+          <w:p>
+            <w:pPr>
+              <w:pStyle w:val="PlainText"/>
+              <w:widowControl/>
+              <w:suppressAutoHyphens w:val="true"/>
+              <w:bidi w:val="0"/>
+              <w:spacing w:lineRule="auto" w:line="240" w:before="0" w:after="0"/>
+              <w:ind w:left="0" w:right="-227" w:hanging="0"/>
+              <w:jc w:val="left"/>
+              <w:rPr>
+                <w:rFonts w:cs="Courier New" w:ascii="Courier New" w:hAnsi="Courier New"/>
+                <w:lang w:val="en-US"/>
+              </w:rPr>
+            </w:pPr>
+            <w:r>
+              <w:rPr>
+                <w:rFonts w:cs="Courier New" w:ascii="Courier New" w:hAnsi="Courier New"/>
+                <w:lang w:val="en-US"/>
+              </w:rPr>
+              <w:t xml:space="preserve">   </w:t>
+            </w:r>
+            <w:r>
+              <w:rPr>
+                <w:rFonts w:cs="Courier New" w:ascii="Courier New" w:hAnsi="Courier New"/>
+                <w:lang w:val="en-US"/>
+              </w:rPr>
+              <w:t>(libre ?square)</w:t>
+            </w:r>
+          </w:p>
+          <w:p>
+            <w:pPr>
+              <w:pStyle w:val="PlainText"/>
+              <w:widowControl/>
+              <w:suppressAutoHyphens w:val="true"/>
+              <w:bidi w:val="0"/>
+              <w:spacing w:lineRule="auto" w:line="240" w:before="0" w:after="0"/>
+              <w:ind w:left="0" w:right="-227" w:hanging="0"/>
+              <w:jc w:val="left"/>
+              <w:rPr>
+                <w:rFonts w:cs="Courier New" w:ascii="Courier New" w:hAnsi="Courier New"/>
+                <w:lang w:val="en-US"/>
+              </w:rPr>
+            </w:pPr>
+            <w:r>
+              <w:rPr>
+                <w:rFonts w:cs="Courier New" w:ascii="Courier New" w:hAnsi="Courier New"/>
+                <w:lang w:val="en-US"/>
+              </w:rPr>
+              <w:t xml:space="preserve">   </w:t>
+            </w:r>
+            <w:r>
+              <w:rPr>
+                <w:rFonts w:cs="Courier New" w:ascii="Courier New" w:hAnsi="Courier New"/>
+                <w:lang w:val="en-US"/>
+              </w:rPr>
+              <w:t>(apion ?square ?pion)</w:t>
+            </w:r>
+          </w:p>
+          <w:p>
+            <w:pPr>
+              <w:pStyle w:val="PlainText"/>
+              <w:widowControl/>
+              <w:suppressAutoHyphens w:val="true"/>
+              <w:bidi w:val="0"/>
+              <w:spacing w:lineRule="auto" w:line="240" w:before="0" w:after="0"/>
+              <w:ind w:left="0" w:right="-227" w:hanging="0"/>
+              <w:jc w:val="left"/>
+              <w:rPr>
+                <w:rFonts w:cs="Courier New" w:ascii="Courier New" w:hAnsi="Courier New"/>
+                <w:lang w:val="en-US"/>
+              </w:rPr>
+            </w:pPr>
+            <w:r>
+              <w:rPr>
+                <w:rFonts w:cs="Courier New" w:ascii="Courier New" w:hAnsi="Courier New"/>
+                <w:lang w:val="en-US"/>
+              </w:rPr>
+              <w:t xml:space="preserve">   </w:t>
+            </w:r>
+            <w:r>
+              <w:rPr>
+                <w:rFonts w:cs="Courier New" w:ascii="Courier New" w:hAnsi="Courier New"/>
+                <w:lang w:val="en-US"/>
+              </w:rPr>
+              <w:t>(adj ?square1 ?square2)</w:t>
+            </w:r>
+          </w:p>
+          <w:p>
+            <w:pPr>
+              <w:pStyle w:val="PlainText"/>
+              <w:widowControl/>
+              <w:suppressAutoHyphens w:val="true"/>
+              <w:bidi w:val="0"/>
+              <w:spacing w:lineRule="auto" w:line="240" w:before="0" w:after="0"/>
+              <w:ind w:left="0" w:right="-227" w:hanging="0"/>
+              <w:jc w:val="left"/>
+              <w:rPr>
+                <w:rFonts w:cs="Courier New" w:ascii="Courier New" w:hAnsi="Courier New"/>
+                <w:lang w:val="en-US"/>
+              </w:rPr>
+            </w:pPr>
+            <w:r>
+              <w:rPr>
+                <w:rFonts w:cs="Courier New" w:ascii="Courier New" w:hAnsi="Courier New"/>
+                <w:lang w:val="en-US"/>
+              </w:rPr>
+              <w:t xml:space="preserve">  </w:t>
+            </w:r>
+            <w:r>
+              <w:rPr>
+                <w:rFonts w:cs="Courier New" w:ascii="Courier New" w:hAnsi="Courier New"/>
+                <w:lang w:val="en-US"/>
+              </w:rPr>
+              <w:t>)</w:t>
+            </w:r>
+          </w:p>
+          <w:p>
+            <w:pPr>
+              <w:pStyle w:val="PlainText"/>
+              <w:widowControl/>
+              <w:suppressAutoHyphens w:val="true"/>
+              <w:bidi w:val="0"/>
+              <w:spacing w:lineRule="auto" w:line="240" w:before="0" w:after="0"/>
+              <w:ind w:left="0" w:right="-227" w:hanging="0"/>
+              <w:jc w:val="left"/>
+              <w:rPr>
+                <w:rFonts w:cs="Courier New" w:ascii="Courier New" w:hAnsi="Courier New"/>
+                <w:lang w:val="en-US"/>
+              </w:rPr>
+            </w:pPr>
+            <w:r>
+              <w:rPr>
+                <w:rFonts w:cs="Courier New" w:ascii="Courier New" w:hAnsi="Courier New"/>
+                <w:lang w:val="en-US"/>
+              </w:rPr>
+            </w:r>
+          </w:p>
+          <w:p>
+            <w:pPr>
+              <w:pStyle w:val="PlainText"/>
+              <w:widowControl/>
+              <w:suppressAutoHyphens w:val="true"/>
+              <w:bidi w:val="0"/>
+              <w:spacing w:lineRule="auto" w:line="240" w:before="0" w:after="0"/>
+              <w:ind w:left="0" w:right="-227" w:hanging="0"/>
+              <w:jc w:val="left"/>
+              <w:rPr>
+                <w:rFonts w:cs="Courier New" w:ascii="Courier New" w:hAnsi="Courier New"/>
+                <w:lang w:val="en-US"/>
+              </w:rPr>
+            </w:pPr>
+            <w:r>
+              <w:rPr>
+                <w:rFonts w:cs="Courier New" w:ascii="Courier New" w:hAnsi="Courier New"/>
+                <w:lang w:val="en-US"/>
+              </w:rPr>
+              <w:t xml:space="preserve">  </w:t>
+            </w:r>
+            <w:r>
+              <w:rPr>
+                <w:rFonts w:cs="Courier New" w:ascii="Courier New" w:hAnsi="Courier New"/>
+                <w:lang w:val="en-US"/>
+              </w:rPr>
+              <w:t>(:action move</w:t>
+            </w:r>
+          </w:p>
+          <w:p>
+            <w:pPr>
+              <w:pStyle w:val="PlainText"/>
+              <w:widowControl/>
+              <w:suppressAutoHyphens w:val="true"/>
+              <w:bidi w:val="0"/>
+              <w:spacing w:lineRule="auto" w:line="240" w:before="0" w:after="0"/>
+              <w:ind w:left="0" w:right="-227" w:hanging="0"/>
+              <w:jc w:val="left"/>
+              <w:rPr>
+                <w:rFonts w:cs="Courier New" w:ascii="Courier New" w:hAnsi="Courier New"/>
+                <w:lang w:val="en-US"/>
+              </w:rPr>
+            </w:pPr>
+            <w:r>
+              <w:rPr>
+                <w:rFonts w:cs="Courier New" w:ascii="Courier New" w:hAnsi="Courier New"/>
+                <w:lang w:val="en-US"/>
+              </w:rPr>
+              <w:t xml:space="preserve">   </w:t>
+            </w:r>
+            <w:r>
+              <w:rPr>
+                <w:rFonts w:cs="Courier New" w:ascii="Courier New" w:hAnsi="Courier New"/>
+                <w:lang w:val="en-US"/>
+              </w:rPr>
+              <w:t>:parameters (?square_1 ?square_2 ?pion)</w:t>
+            </w:r>
+          </w:p>
+          <w:p>
+            <w:pPr>
+              <w:pStyle w:val="PlainText"/>
+              <w:widowControl/>
+              <w:suppressAutoHyphens w:val="true"/>
+              <w:bidi w:val="0"/>
+              <w:spacing w:lineRule="auto" w:line="240" w:before="0" w:after="0"/>
+              <w:ind w:left="0" w:right="-227" w:hanging="0"/>
+              <w:jc w:val="left"/>
+              <w:rPr>
+                <w:rFonts w:cs="Courier New" w:ascii="Courier New" w:hAnsi="Courier New"/>
+                <w:lang w:val="en-US"/>
+              </w:rPr>
+            </w:pPr>
+            <w:r>
+              <w:rPr>
+                <w:rFonts w:cs="Courier New" w:ascii="Courier New" w:hAnsi="Courier New"/>
+                <w:lang w:val="en-US"/>
+              </w:rPr>
+              <w:t xml:space="preserve">   </w:t>
+            </w:r>
+            <w:r>
+              <w:rPr>
+                <w:rFonts w:cs="Courier New" w:ascii="Courier New" w:hAnsi="Courier New"/>
+                <w:lang w:val="en-US"/>
+              </w:rPr>
+              <w:t xml:space="preserve">:precondition (and </w:t>
+            </w:r>
+          </w:p>
+          <w:p>
+            <w:pPr>
+              <w:pStyle w:val="PlainText"/>
+              <w:widowControl/>
+              <w:suppressAutoHyphens w:val="true"/>
+              <w:bidi w:val="0"/>
+              <w:spacing w:lineRule="auto" w:line="240" w:before="0" w:after="0"/>
+              <w:ind w:left="0" w:right="-227" w:hanging="0"/>
+              <w:jc w:val="left"/>
+              <w:rPr>
+                <w:rFonts w:cs="Courier New" w:ascii="Courier New" w:hAnsi="Courier New"/>
+                <w:lang w:val="en-US"/>
+              </w:rPr>
+            </w:pPr>
+            <w:r>
+              <w:rPr>
+                <w:rFonts w:cs="Courier New" w:ascii="Courier New" w:hAnsi="Courier New"/>
+                <w:lang w:val="en-US"/>
+              </w:rPr>
+              <w:t xml:space="preserve">                 </w:t>
+            </w:r>
+            <w:r>
+              <w:rPr>
+                <w:rFonts w:cs="Courier New" w:ascii="Courier New" w:hAnsi="Courier New"/>
+                <w:lang w:val="en-US"/>
+              </w:rPr>
+              <w:t>(adj ?square_1 ?square_2)</w:t>
+            </w:r>
+          </w:p>
+          <w:p>
+            <w:pPr>
+              <w:pStyle w:val="PlainText"/>
+              <w:widowControl/>
+              <w:suppressAutoHyphens w:val="true"/>
+              <w:bidi w:val="0"/>
+              <w:spacing w:lineRule="auto" w:line="240" w:before="0" w:after="0"/>
+              <w:ind w:left="0" w:right="-227" w:hanging="0"/>
+              <w:jc w:val="left"/>
+              <w:rPr>
+                <w:rFonts w:cs="Courier New" w:ascii="Courier New" w:hAnsi="Courier New"/>
+                <w:lang w:val="en-US"/>
+              </w:rPr>
+            </w:pPr>
+            <w:r>
+              <w:rPr>
+                <w:rFonts w:cs="Courier New" w:ascii="Courier New" w:hAnsi="Courier New"/>
+                <w:lang w:val="en-US"/>
+              </w:rPr>
+              <w:t xml:space="preserve">                 </w:t>
+            </w:r>
+            <w:r>
+              <w:rPr>
+                <w:rFonts w:cs="Courier New" w:ascii="Courier New" w:hAnsi="Courier New"/>
+                <w:lang w:val="en-US"/>
+              </w:rPr>
+              <w:t>(libre ?square_2)</w:t>
+            </w:r>
+          </w:p>
+          <w:p>
+            <w:pPr>
+              <w:pStyle w:val="PlainText"/>
+              <w:widowControl/>
+              <w:suppressAutoHyphens w:val="true"/>
+              <w:bidi w:val="0"/>
+              <w:spacing w:lineRule="auto" w:line="240" w:before="0" w:after="0"/>
+              <w:ind w:left="0" w:right="-227" w:hanging="0"/>
+              <w:jc w:val="left"/>
+              <w:rPr>
+                <w:rFonts w:cs="Courier New" w:ascii="Courier New" w:hAnsi="Courier New"/>
+                <w:lang w:val="en-US"/>
+              </w:rPr>
+            </w:pPr>
+            <w:r>
+              <w:rPr>
+                <w:rFonts w:cs="Courier New" w:ascii="Courier New" w:hAnsi="Courier New"/>
+                <w:lang w:val="en-US"/>
+              </w:rPr>
+              <w:t xml:space="preserve">                 </w:t>
+            </w:r>
+            <w:r>
+              <w:rPr>
+                <w:rFonts w:cs="Courier New" w:ascii="Courier New" w:hAnsi="Courier New"/>
+                <w:lang w:val="en-US"/>
+              </w:rPr>
+              <w:t>(apion ?square_1 ?pion)</w:t>
+            </w:r>
+          </w:p>
+          <w:p>
+            <w:pPr>
+              <w:pStyle w:val="PlainText"/>
+              <w:widowControl/>
+              <w:suppressAutoHyphens w:val="true"/>
+              <w:bidi w:val="0"/>
+              <w:spacing w:lineRule="auto" w:line="240" w:before="0" w:after="0"/>
+              <w:ind w:left="0" w:right="-227" w:hanging="0"/>
+              <w:jc w:val="left"/>
+              <w:rPr>
+                <w:rFonts w:cs="Courier New" w:ascii="Courier New" w:hAnsi="Courier New"/>
+                <w:lang w:val="en-US"/>
+              </w:rPr>
+            </w:pPr>
+            <w:r>
+              <w:rPr>
+                <w:rFonts w:cs="Courier New" w:ascii="Courier New" w:hAnsi="Courier New"/>
+                <w:lang w:val="en-US"/>
+              </w:rPr>
+              <w:t xml:space="preserve">                 </w:t>
+            </w:r>
+            <w:r>
+              <w:rPr>
+                <w:rFonts w:cs="Courier New" w:ascii="Courier New" w:hAnsi="Courier New"/>
+                <w:lang w:val="en-US"/>
+              </w:rPr>
+              <w:t>)</w:t>
+            </w:r>
+          </w:p>
+          <w:p>
+            <w:pPr>
+              <w:pStyle w:val="PlainText"/>
+              <w:widowControl/>
+              <w:suppressAutoHyphens w:val="true"/>
+              <w:bidi w:val="0"/>
+              <w:spacing w:lineRule="auto" w:line="240" w:before="0" w:after="0"/>
+              <w:ind w:left="0" w:right="-227" w:hanging="0"/>
+              <w:jc w:val="left"/>
+              <w:rPr>
+                <w:rFonts w:cs="Courier New" w:ascii="Courier New" w:hAnsi="Courier New"/>
+                <w:lang w:val="en-US"/>
+              </w:rPr>
+            </w:pPr>
+            <w:r>
+              <w:rPr>
+                <w:rFonts w:cs="Courier New" w:ascii="Courier New" w:hAnsi="Courier New"/>
+                <w:lang w:val="en-US"/>
+              </w:rPr>
+              <w:t xml:space="preserve">    </w:t>
+            </w:r>
+            <w:r>
+              <w:rPr>
+                <w:rFonts w:cs="Courier New" w:ascii="Courier New" w:hAnsi="Courier New"/>
+                <w:lang w:val="en-US"/>
+              </w:rPr>
+            </w:r>
+          </w:p>
+          <w:p>
+            <w:pPr>
+              <w:pStyle w:val="PlainText"/>
+              <w:widowControl/>
+              <w:suppressAutoHyphens w:val="true"/>
+              <w:bidi w:val="0"/>
+              <w:spacing w:lineRule="auto" w:line="240" w:before="0" w:after="0"/>
+              <w:ind w:left="0" w:right="-227" w:hanging="0"/>
+              <w:jc w:val="left"/>
+              <w:rPr>
+                <w:rFonts w:cs="Courier New" w:ascii="Courier New" w:hAnsi="Courier New"/>
+                <w:lang w:val="en-US"/>
+              </w:rPr>
+            </w:pPr>
+            <w:r>
+              <w:rPr>
+                <w:rFonts w:cs="Courier New" w:ascii="Courier New" w:hAnsi="Courier New"/>
+                <w:lang w:val="en-US"/>
+              </w:rPr>
+              <w:t xml:space="preserve">   </w:t>
+            </w:r>
+            <w:r>
+              <w:rPr>
+                <w:rFonts w:cs="Courier New" w:ascii="Courier New" w:hAnsi="Courier New"/>
+                <w:lang w:val="en-US"/>
+              </w:rPr>
+              <w:t xml:space="preserve">:effect (and (not(libre ?square_2)) </w:t>
+            </w:r>
+          </w:p>
+          <w:p>
+            <w:pPr>
+              <w:pStyle w:val="PlainText"/>
+              <w:widowControl/>
+              <w:suppressAutoHyphens w:val="true"/>
+              <w:bidi w:val="0"/>
+              <w:spacing w:lineRule="auto" w:line="240" w:before="0" w:after="0"/>
+              <w:ind w:left="0" w:right="-227" w:hanging="0"/>
+              <w:jc w:val="left"/>
+              <w:rPr>
+                <w:rFonts w:cs="Courier New" w:ascii="Courier New" w:hAnsi="Courier New"/>
+                <w:lang w:val="en-US"/>
+              </w:rPr>
+            </w:pPr>
+            <w:r>
+              <w:rPr>
+                <w:rFonts w:cs="Courier New" w:ascii="Courier New" w:hAnsi="Courier New"/>
+                <w:lang w:val="en-US"/>
+              </w:rPr>
+              <w:t xml:space="preserve">                </w:t>
+            </w:r>
+            <w:r>
+              <w:rPr>
+                <w:rFonts w:cs="Courier New" w:ascii="Courier New" w:hAnsi="Courier New"/>
+                <w:lang w:val="en-US"/>
+              </w:rPr>
+              <w:t>(apion ?square_2 ?pion)</w:t>
+            </w:r>
+          </w:p>
+          <w:p>
+            <w:pPr>
+              <w:pStyle w:val="PlainText"/>
+              <w:widowControl/>
+              <w:suppressAutoHyphens w:val="true"/>
+              <w:bidi w:val="0"/>
+              <w:spacing w:lineRule="auto" w:line="240" w:before="0" w:after="0"/>
+              <w:ind w:left="0" w:right="-227" w:hanging="0"/>
+              <w:jc w:val="left"/>
+              <w:rPr>
+                <w:rFonts w:cs="Courier New" w:ascii="Courier New" w:hAnsi="Courier New"/>
+                <w:lang w:val="en-US"/>
+              </w:rPr>
+            </w:pPr>
+            <w:r>
+              <w:rPr>
+                <w:rFonts w:cs="Courier New" w:ascii="Courier New" w:hAnsi="Courier New"/>
+                <w:lang w:val="en-US"/>
+              </w:rPr>
+              <w:t xml:space="preserve">                </w:t>
+            </w:r>
+            <w:r>
+              <w:rPr>
+                <w:rFonts w:cs="Courier New" w:ascii="Courier New" w:hAnsi="Courier New"/>
+                <w:lang w:val="en-US"/>
+              </w:rPr>
+              <w:t xml:space="preserve">(not(apion ?square_1 ?pion)) </w:t>
+            </w:r>
+          </w:p>
+          <w:p>
+            <w:pPr>
+              <w:pStyle w:val="PlainText"/>
+              <w:widowControl/>
+              <w:suppressAutoHyphens w:val="true"/>
+              <w:bidi w:val="0"/>
+              <w:spacing w:lineRule="auto" w:line="240" w:before="0" w:after="0"/>
+              <w:ind w:left="0" w:right="-227" w:hanging="0"/>
+              <w:jc w:val="left"/>
+              <w:rPr>
+                <w:rFonts w:cs="Courier New" w:ascii="Courier New" w:hAnsi="Courier New"/>
+                <w:lang w:val="en-US"/>
+              </w:rPr>
+            </w:pPr>
+            <w:r>
+              <w:rPr>
+                <w:rFonts w:cs="Courier New" w:ascii="Courier New" w:hAnsi="Courier New"/>
+                <w:lang w:val="en-US"/>
+              </w:rPr>
+              <w:t xml:space="preserve">                </w:t>
+            </w:r>
+            <w:r>
+              <w:rPr>
+                <w:rFonts w:cs="Courier New" w:ascii="Courier New" w:hAnsi="Courier New"/>
+                <w:lang w:val="en-US"/>
+              </w:rPr>
+              <w:t>(libre ?square_1)</w:t>
+            </w:r>
+          </w:p>
+          <w:p>
+            <w:pPr>
+              <w:pStyle w:val="PlainText"/>
+              <w:widowControl/>
+              <w:suppressAutoHyphens w:val="true"/>
+              <w:bidi w:val="0"/>
+              <w:spacing w:lineRule="auto" w:line="240" w:before="0" w:after="0"/>
+              <w:ind w:left="0" w:right="-227" w:hanging="0"/>
+              <w:jc w:val="left"/>
+              <w:rPr>
+                <w:rFonts w:cs="Courier New" w:ascii="Courier New" w:hAnsi="Courier New"/>
+                <w:lang w:val="en-US"/>
+              </w:rPr>
+            </w:pPr>
+            <w:r>
+              <w:rPr>
+                <w:rFonts w:cs="Courier New" w:ascii="Courier New" w:hAnsi="Courier New"/>
+                <w:lang w:val="en-US"/>
+              </w:rPr>
+              <w:t xml:space="preserve">            </w:t>
+            </w:r>
+            <w:r>
+              <w:rPr>
+                <w:rFonts w:cs="Courier New" w:ascii="Courier New" w:hAnsi="Courier New"/>
+                <w:lang w:val="en-US"/>
+              </w:rPr>
+              <w:t>)</w:t>
+            </w:r>
+          </w:p>
+          <w:p>
+            <w:pPr>
+              <w:pStyle w:val="PlainText"/>
+              <w:widowControl/>
+              <w:suppressAutoHyphens w:val="true"/>
+              <w:bidi w:val="0"/>
+              <w:spacing w:lineRule="auto" w:line="240" w:before="0" w:after="0"/>
+              <w:ind w:left="0" w:right="-227" w:hanging="0"/>
+              <w:jc w:val="left"/>
+              <w:rPr>
+                <w:rFonts w:cs="Courier New" w:ascii="Courier New" w:hAnsi="Courier New"/>
+                <w:lang w:val="en-US"/>
+              </w:rPr>
+            </w:pPr>
+            <w:r>
+              <w:rPr>
+                <w:rFonts w:cs="Courier New" w:ascii="Courier New" w:hAnsi="Courier New"/>
+                <w:lang w:val="en-US"/>
+              </w:rPr>
+              <w:t xml:space="preserve">    </w:t>
+            </w:r>
+            <w:r>
+              <w:rPr>
+                <w:rFonts w:cs="Courier New" w:ascii="Courier New" w:hAnsi="Courier New"/>
+                <w:lang w:val="en-US"/>
+              </w:rPr>
+              <w:t>)</w:t>
+            </w:r>
+          </w:p>
+          <w:p>
+            <w:pPr>
+              <w:pStyle w:val="PlainText"/>
+              <w:widowControl/>
+              <w:suppressAutoHyphens w:val="true"/>
+              <w:bidi w:val="0"/>
+              <w:spacing w:lineRule="auto" w:line="240" w:before="0" w:after="0"/>
+              <w:ind w:left="0" w:right="-227" w:hanging="0"/>
+              <w:jc w:val="left"/>
+              <w:rPr>
+                <w:rFonts w:cs="Courier New" w:ascii="Courier New" w:hAnsi="Courier New"/>
+                <w:lang w:val="en-US"/>
+              </w:rPr>
+            </w:pPr>
+            <w:r>
+              <w:rPr>
+                <w:rFonts w:cs="Courier New" w:ascii="Courier New" w:hAnsi="Courier New"/>
+                <w:lang w:val="en-US"/>
+              </w:rPr>
+            </w:r>
+          </w:p>
+          <w:p>
+            <w:pPr>
+              <w:pStyle w:val="PlainText"/>
+              <w:widowControl/>
+              <w:suppressAutoHyphens w:val="true"/>
+              <w:bidi w:val="0"/>
+              <w:spacing w:lineRule="auto" w:line="240" w:before="0" w:after="0"/>
+              <w:ind w:left="0" w:right="-227" w:hanging="0"/>
+              <w:jc w:val="left"/>
+              <w:rPr>
+                <w:rFonts w:cs="Courier New" w:ascii="Courier New" w:hAnsi="Courier New"/>
+                <w:lang w:val="en-US"/>
+              </w:rPr>
+            </w:pPr>
+            <w:r>
+              <w:rPr>
+                <w:rFonts w:cs="Courier New" w:ascii="Courier New" w:hAnsi="Courier New"/>
+                <w:lang w:val="en-US"/>
+              </w:rPr>
+              <w:t>)</w:t>
+            </w:r>
+          </w:p>
+        </w:tc>
+      </w:tr>
+    </w:tbl>
+    <w:p>
+      <w:pPr>
+        <w:pStyle w:val="Normal"/>
+        <w:ind w:left="0" w:right="0" w:hanging="0"/>
+        <w:rPr/>
+      </w:pPr>
+      <w:r>
+        <w:rPr/>
+      </w:r>
+    </w:p>
+    <w:tbl>
+      <w:tblPr>
+        <w:jc w:val="left"/>
+        <w:tblInd w:w="715" w:type="dxa"/>
+        <w:tblBorders>
+          <w:top w:val="single" w:sz="4" w:space="0" w:color="00000A"/>
+          <w:left w:val="single" w:sz="4" w:space="0" w:color="00000A"/>
+          <w:bottom w:val="single" w:sz="4" w:space="0" w:color="00000A"/>
+          <w:insideH w:val="single" w:sz="4" w:space="0" w:color="00000A"/>
+          <w:right w:val="single" w:sz="4" w:space="0" w:color="00000A"/>
+          <w:insideV w:val="single" w:sz="4" w:space="0" w:color="00000A"/>
+        </w:tblBorders>
+        <w:tblCellMar>
+          <w:top w:w="0" w:type="dxa"/>
+          <w:left w:w="103" w:type="dxa"/>
+          <w:bottom w:w="0" w:type="dxa"/>
+          <w:right w:w="108" w:type="dxa"/>
+        </w:tblCellMar>
+      </w:tblPr>
+      <w:tblGrid>
+        <w:gridCol w:w="8046"/>
+      </w:tblGrid>
+      <w:tr>
+        <w:trPr>
+          <w:cantSplit w:val="false"/>
+        </w:trPr>
+        <w:tc>
+          <w:tcPr>
+            <w:tcW w:w="8046" w:type="dxa"/>
+            <w:tcBorders>
+              <w:top w:val="single" w:sz="4" w:space="0" w:color="00000A"/>
+              <w:left w:val="single" w:sz="4" w:space="0" w:color="00000A"/>
+              <w:bottom w:val="single" w:sz="4" w:space="0" w:color="00000A"/>
+              <w:insideH w:val="single" w:sz="4" w:space="0" w:color="00000A"/>
+              <w:right w:val="single" w:sz="4" w:space="0" w:color="00000A"/>
+              <w:insideV w:val="single" w:sz="4" w:space="0" w:color="00000A"/>
+            </w:tcBorders>
+            <w:shd w:fill="FFFFFF" w:val="clear"/>
+            <w:tcMar>
+              <w:left w:w="103" w:type="dxa"/>
+            </w:tcMar>
+          </w:tcPr>
+          <w:p>
+            <w:pPr>
+              <w:pStyle w:val="PlainText"/>
+              <w:widowControl/>
+              <w:suppressAutoHyphens w:val="true"/>
+              <w:bidi w:val="0"/>
+              <w:spacing w:lineRule="auto" w:line="240" w:before="0" w:after="0"/>
+              <w:ind w:left="0" w:right="-227" w:hanging="0"/>
+              <w:jc w:val="left"/>
+              <w:rPr>
+                <w:rFonts w:cs="Courier New" w:ascii="Courier New" w:hAnsi="Courier New"/>
+                <w:lang w:val="en-US"/>
+              </w:rPr>
+            </w:pPr>
+            <w:r>
+              <w:rPr>
+                <w:rFonts w:cs="Courier New" w:ascii="Courier New" w:hAnsi="Courier New"/>
+                <w:lang w:val="en-US"/>
+              </w:rPr>
+              <w:t>(define (problem taquin-pb)</w:t>
+            </w:r>
+          </w:p>
+          <w:p>
+            <w:pPr>
+              <w:pStyle w:val="PlainText"/>
+              <w:widowControl/>
+              <w:suppressAutoHyphens w:val="true"/>
+              <w:bidi w:val="0"/>
+              <w:spacing w:lineRule="auto" w:line="240" w:before="0" w:after="0"/>
+              <w:ind w:left="0" w:right="-227" w:hanging="0"/>
+              <w:jc w:val="left"/>
+              <w:rPr>
+                <w:rFonts w:cs="Courier New" w:ascii="Courier New" w:hAnsi="Courier New"/>
+                <w:lang w:val="en-US"/>
+              </w:rPr>
+            </w:pPr>
+            <w:r>
+              <w:rPr>
+                <w:rFonts w:cs="Courier New" w:ascii="Courier New" w:hAnsi="Courier New"/>
+                <w:lang w:val="en-US"/>
+              </w:rPr>
+              <w:t xml:space="preserve">  </w:t>
+            </w:r>
+            <w:r>
+              <w:rPr>
+                <w:rFonts w:cs="Courier New" w:ascii="Courier New" w:hAnsi="Courier New"/>
+                <w:lang w:val="en-US"/>
+              </w:rPr>
+              <w:t>(:domain taquin)</w:t>
+            </w:r>
+          </w:p>
+          <w:p>
+            <w:pPr>
+              <w:pStyle w:val="PlainText"/>
+              <w:widowControl/>
+              <w:suppressAutoHyphens w:val="true"/>
+              <w:bidi w:val="0"/>
+              <w:spacing w:lineRule="auto" w:line="240" w:before="0" w:after="0"/>
+              <w:ind w:left="0" w:right="-227" w:hanging="0"/>
+              <w:jc w:val="left"/>
+              <w:rPr>
+                <w:rFonts w:cs="Courier New" w:ascii="Courier New" w:hAnsi="Courier New"/>
+                <w:lang w:val="en-US"/>
+              </w:rPr>
+            </w:pPr>
+            <w:r>
+              <w:rPr>
+                <w:rFonts w:cs="Courier New" w:ascii="Courier New" w:hAnsi="Courier New"/>
+                <w:lang w:val="en-US"/>
+              </w:rPr>
+              <w:t xml:space="preserve">  </w:t>
+            </w:r>
+            <w:r>
+              <w:rPr>
+                <w:rFonts w:cs="Courier New" w:ascii="Courier New" w:hAnsi="Courier New"/>
+                <w:lang w:val="en-US"/>
+              </w:rPr>
+              <w:t>(:objects</w:t>
+            </w:r>
+          </w:p>
+          <w:p>
+            <w:pPr>
+              <w:pStyle w:val="PlainText"/>
+              <w:widowControl/>
+              <w:suppressAutoHyphens w:val="true"/>
+              <w:bidi w:val="0"/>
+              <w:spacing w:lineRule="auto" w:line="240" w:before="0" w:after="0"/>
+              <w:ind w:left="0" w:right="-227" w:hanging="0"/>
+              <w:jc w:val="left"/>
+              <w:rPr>
+                <w:rFonts w:cs="Courier New" w:ascii="Courier New" w:hAnsi="Courier New"/>
+                <w:lang w:val="en-US"/>
+              </w:rPr>
+            </w:pPr>
+            <w:r>
+              <w:rPr>
+                <w:rFonts w:cs="Courier New" w:ascii="Courier New" w:hAnsi="Courier New"/>
+                <w:lang w:val="en-US"/>
+              </w:rPr>
+              <w:t xml:space="preserve">   </w:t>
+            </w:r>
+            <w:r>
+              <w:rPr>
+                <w:rFonts w:cs="Courier New" w:ascii="Courier New" w:hAnsi="Courier New"/>
+                <w:lang w:val="en-US"/>
+              </w:rPr>
+              <w:t>sq-1-1 sq-1-2 sq-1-3</w:t>
+            </w:r>
+          </w:p>
+          <w:p>
+            <w:pPr>
+              <w:pStyle w:val="PlainText"/>
+              <w:widowControl/>
+              <w:suppressAutoHyphens w:val="true"/>
+              <w:bidi w:val="0"/>
+              <w:spacing w:lineRule="auto" w:line="240" w:before="0" w:after="0"/>
+              <w:ind w:left="0" w:right="-227" w:hanging="0"/>
+              <w:jc w:val="left"/>
+              <w:rPr>
+                <w:rFonts w:cs="Courier New" w:ascii="Courier New" w:hAnsi="Courier New"/>
+                <w:lang w:val="en-US"/>
+              </w:rPr>
+            </w:pPr>
+            <w:r>
+              <w:rPr>
+                <w:rFonts w:cs="Courier New" w:ascii="Courier New" w:hAnsi="Courier New"/>
+                <w:lang w:val="en-US"/>
+              </w:rPr>
+              <w:t xml:space="preserve">   </w:t>
+            </w:r>
+            <w:r>
+              <w:rPr>
+                <w:rFonts w:cs="Courier New" w:ascii="Courier New" w:hAnsi="Courier New"/>
+                <w:lang w:val="en-US"/>
+              </w:rPr>
+              <w:t>sq-2-1 sq-2-2 sq-2-3</w:t>
+            </w:r>
+          </w:p>
+          <w:p>
+            <w:pPr>
+              <w:pStyle w:val="PlainText"/>
+              <w:widowControl/>
+              <w:suppressAutoHyphens w:val="true"/>
+              <w:bidi w:val="0"/>
+              <w:spacing w:lineRule="auto" w:line="240" w:before="0" w:after="0"/>
+              <w:ind w:left="0" w:right="-227" w:hanging="0"/>
+              <w:jc w:val="left"/>
+              <w:rPr>
+                <w:rFonts w:cs="Courier New" w:ascii="Courier New" w:hAnsi="Courier New"/>
+                <w:lang w:val="en-US"/>
+              </w:rPr>
+            </w:pPr>
+            <w:r>
+              <w:rPr>
+                <w:rFonts w:cs="Courier New" w:ascii="Courier New" w:hAnsi="Courier New"/>
+                <w:lang w:val="en-US"/>
+              </w:rPr>
+              <w:t xml:space="preserve">   </w:t>
+            </w:r>
+            <w:r>
+              <w:rPr>
+                <w:rFonts w:cs="Courier New" w:ascii="Courier New" w:hAnsi="Courier New"/>
+                <w:lang w:val="en-US"/>
+              </w:rPr>
+              <w:t>p1</w:t>
+              <w:t xml:space="preserve"> p2 p3 p4 p5</w:t>
+            </w:r>
+          </w:p>
+          <w:p>
+            <w:pPr>
+              <w:pStyle w:val="PlainText"/>
+              <w:widowControl/>
+              <w:suppressAutoHyphens w:val="true"/>
+              <w:bidi w:val="0"/>
+              <w:spacing w:lineRule="auto" w:line="240" w:before="0" w:after="0"/>
+              <w:ind w:left="0" w:right="-227" w:hanging="0"/>
+              <w:jc w:val="left"/>
+              <w:rPr>
+                <w:rFonts w:cs="Courier New" w:ascii="Courier New" w:hAnsi="Courier New"/>
+                <w:lang w:val="en-US"/>
+              </w:rPr>
+            </w:pPr>
+            <w:r>
+              <w:rPr>
+                <w:rFonts w:cs="Courier New" w:ascii="Courier New" w:hAnsi="Courier New"/>
+                <w:lang w:val="en-US"/>
+              </w:rPr>
+              <w:t xml:space="preserve">   </w:t>
+            </w:r>
+            <w:r>
+              <w:rPr>
+                <w:rFonts w:cs="Courier New" w:ascii="Courier New" w:hAnsi="Courier New"/>
+                <w:lang w:val="en-US"/>
+              </w:rPr>
+              <w:t>)</w:t>
+            </w:r>
+          </w:p>
+          <w:p>
+            <w:pPr>
+              <w:pStyle w:val="PlainText"/>
+              <w:widowControl/>
+              <w:suppressAutoHyphens w:val="true"/>
+              <w:bidi w:val="0"/>
+              <w:spacing w:lineRule="auto" w:line="240" w:before="0" w:after="0"/>
+              <w:ind w:left="0" w:right="-227" w:hanging="0"/>
+              <w:jc w:val="left"/>
+              <w:rPr>
+                <w:rFonts w:cs="Courier New" w:ascii="Courier New" w:hAnsi="Courier New"/>
+                <w:lang w:val="en-US"/>
+              </w:rPr>
+            </w:pPr>
+            <w:r>
+              <w:rPr>
+                <w:rFonts w:cs="Courier New" w:ascii="Courier New" w:hAnsi="Courier New"/>
+                <w:lang w:val="en-US"/>
+              </w:rPr>
+            </w:r>
+          </w:p>
+          <w:p>
+            <w:pPr>
+              <w:pStyle w:val="PlainText"/>
+              <w:widowControl/>
+              <w:suppressAutoHyphens w:val="true"/>
+              <w:bidi w:val="0"/>
+              <w:spacing w:lineRule="auto" w:line="240" w:before="0" w:after="0"/>
+              <w:ind w:left="0" w:right="-227" w:hanging="0"/>
+              <w:jc w:val="left"/>
+              <w:rPr>
+                <w:rFonts w:cs="Courier New" w:ascii="Courier New" w:hAnsi="Courier New"/>
+                <w:lang w:val="en-US"/>
+              </w:rPr>
+            </w:pPr>
+            <w:r>
+              <w:rPr>
+                <w:rFonts w:cs="Courier New" w:ascii="Courier New" w:hAnsi="Courier New"/>
+                <w:lang w:val="en-US"/>
+              </w:rPr>
+              <w:t xml:space="preserve">  </w:t>
+            </w:r>
+            <w:r>
+              <w:rPr>
+                <w:rFonts w:cs="Courier New" w:ascii="Courier New" w:hAnsi="Courier New"/>
+                <w:lang w:val="en-US"/>
+              </w:rPr>
+              <w:t>(:init</w:t>
+            </w:r>
+          </w:p>
+          <w:p>
+            <w:pPr>
+              <w:pStyle w:val="PlainText"/>
+              <w:widowControl/>
+              <w:suppressAutoHyphens w:val="true"/>
+              <w:bidi w:val="0"/>
+              <w:spacing w:lineRule="auto" w:line="240" w:before="0" w:after="0"/>
+              <w:ind w:left="0" w:right="-227" w:hanging="0"/>
+              <w:jc w:val="left"/>
+              <w:rPr>
+                <w:rFonts w:cs="Courier New" w:ascii="Courier New" w:hAnsi="Courier New"/>
+                <w:lang w:val="en-US"/>
+              </w:rPr>
+            </w:pPr>
+            <w:r>
+              <w:rPr>
+                <w:rFonts w:cs="Courier New" w:ascii="Courier New" w:hAnsi="Courier New"/>
+                <w:lang w:val="en-US"/>
+              </w:rPr>
+              <w:t xml:space="preserve">   </w:t>
+            </w:r>
+            <w:r>
+              <w:rPr>
+                <w:rFonts w:cs="Courier New" w:ascii="Courier New" w:hAnsi="Courier New"/>
+                <w:lang w:val="en-US"/>
+              </w:rPr>
+              <w:t>(adj sq-1-1 sq-1-2) (adj sq-1-2 sq-1-1)</w:t>
+            </w:r>
+          </w:p>
+          <w:p>
+            <w:pPr>
+              <w:pStyle w:val="PlainText"/>
+              <w:widowControl/>
+              <w:suppressAutoHyphens w:val="true"/>
+              <w:bidi w:val="0"/>
+              <w:spacing w:lineRule="auto" w:line="240" w:before="0" w:after="0"/>
+              <w:ind w:left="0" w:right="-227" w:hanging="0"/>
+              <w:jc w:val="left"/>
+              <w:rPr>
+                <w:rFonts w:cs="Courier New" w:ascii="Courier New" w:hAnsi="Courier New"/>
+                <w:lang w:val="en-US"/>
+              </w:rPr>
+            </w:pPr>
+            <w:r>
+              <w:rPr>
+                <w:rFonts w:cs="Courier New" w:ascii="Courier New" w:hAnsi="Courier New"/>
+                <w:lang w:val="en-US"/>
+              </w:rPr>
+              <w:t xml:space="preserve">   </w:t>
+            </w:r>
+            <w:r>
+              <w:rPr>
+                <w:rFonts w:cs="Courier New" w:ascii="Courier New" w:hAnsi="Courier New"/>
+                <w:lang w:val="en-US"/>
+              </w:rPr>
+              <w:t>(adj sq-1-2 sq-1-3) (adj sq-1-3 sq-1-2)</w:t>
+            </w:r>
+          </w:p>
+          <w:p>
+            <w:pPr>
+              <w:pStyle w:val="PlainText"/>
+              <w:widowControl/>
+              <w:suppressAutoHyphens w:val="true"/>
+              <w:bidi w:val="0"/>
+              <w:spacing w:lineRule="auto" w:line="240" w:before="0" w:after="0"/>
+              <w:ind w:left="0" w:right="-227" w:hanging="0"/>
+              <w:jc w:val="left"/>
+              <w:rPr>
+                <w:rFonts w:cs="Courier New" w:ascii="Courier New" w:hAnsi="Courier New"/>
+                <w:lang w:val="en-US"/>
+              </w:rPr>
+            </w:pPr>
+            <w:r>
+              <w:rPr>
+                <w:rFonts w:cs="Courier New" w:ascii="Courier New" w:hAnsi="Courier New"/>
+                <w:lang w:val="en-US"/>
+              </w:rPr>
+              <w:t xml:space="preserve">   </w:t>
+            </w:r>
+            <w:r>
+              <w:rPr>
+                <w:rFonts w:cs="Courier New" w:ascii="Courier New" w:hAnsi="Courier New"/>
+                <w:lang w:val="en-US"/>
+              </w:rPr>
+              <w:t>(adj sq-2-1 sq-2-2) (adj sq-2-2 sq-2-1)</w:t>
+            </w:r>
+          </w:p>
+          <w:p>
+            <w:pPr>
+              <w:pStyle w:val="PlainText"/>
+              <w:widowControl/>
+              <w:suppressAutoHyphens w:val="true"/>
+              <w:bidi w:val="0"/>
+              <w:spacing w:lineRule="auto" w:line="240" w:before="0" w:after="0"/>
+              <w:ind w:left="0" w:right="-227" w:hanging="0"/>
+              <w:jc w:val="left"/>
+              <w:rPr>
+                <w:rFonts w:cs="Courier New" w:ascii="Courier New" w:hAnsi="Courier New"/>
+                <w:lang w:val="en-US"/>
+              </w:rPr>
+            </w:pPr>
+            <w:r>
+              <w:rPr>
+                <w:rFonts w:cs="Courier New" w:ascii="Courier New" w:hAnsi="Courier New"/>
+                <w:lang w:val="en-US"/>
+              </w:rPr>
+              <w:t xml:space="preserve">   </w:t>
+            </w:r>
+            <w:r>
+              <w:rPr>
+                <w:rFonts w:cs="Courier New" w:ascii="Courier New" w:hAnsi="Courier New"/>
+                <w:lang w:val="en-US"/>
+              </w:rPr>
+              <w:t>(adj sq-2-2 sq-2-3) (adj sq-2-3 sq-2-2)</w:t>
+            </w:r>
+          </w:p>
+          <w:p>
+            <w:pPr>
+              <w:pStyle w:val="PlainText"/>
+              <w:widowControl/>
+              <w:suppressAutoHyphens w:val="true"/>
+              <w:bidi w:val="0"/>
+              <w:spacing w:lineRule="auto" w:line="240" w:before="0" w:after="0"/>
+              <w:ind w:left="0" w:right="-227" w:hanging="0"/>
+              <w:jc w:val="left"/>
+              <w:rPr>
+                <w:rFonts w:cs="Courier New" w:ascii="Courier New" w:hAnsi="Courier New"/>
+                <w:lang w:val="en-US"/>
+              </w:rPr>
+            </w:pPr>
+            <w:r>
+              <w:rPr>
+                <w:rFonts w:cs="Courier New" w:ascii="Courier New" w:hAnsi="Courier New"/>
+                <w:lang w:val="en-US"/>
+              </w:rPr>
+              <w:t xml:space="preserve">   </w:t>
+            </w:r>
+            <w:r>
+              <w:rPr>
+                <w:rFonts w:cs="Courier New" w:ascii="Courier New" w:hAnsi="Courier New"/>
+                <w:lang w:val="en-US"/>
+              </w:rPr>
+              <w:t>(adj sq-1-1 sq-2-1) (adj sq-2-1 sq-1-1)</w:t>
+            </w:r>
+          </w:p>
+          <w:p>
+            <w:pPr>
+              <w:pStyle w:val="PlainText"/>
+              <w:widowControl/>
+              <w:suppressAutoHyphens w:val="true"/>
+              <w:bidi w:val="0"/>
+              <w:spacing w:lineRule="auto" w:line="240" w:before="0" w:after="0"/>
+              <w:ind w:left="0" w:right="-227" w:hanging="0"/>
+              <w:jc w:val="left"/>
+              <w:rPr>
+                <w:rFonts w:cs="Courier New" w:ascii="Courier New" w:hAnsi="Courier New"/>
+                <w:lang w:val="en-US"/>
+              </w:rPr>
+            </w:pPr>
+            <w:r>
+              <w:rPr>
+                <w:rFonts w:cs="Courier New" w:ascii="Courier New" w:hAnsi="Courier New"/>
+                <w:lang w:val="en-US"/>
+              </w:rPr>
+              <w:t xml:space="preserve">   </w:t>
+            </w:r>
+            <w:r>
+              <w:rPr>
+                <w:rFonts w:cs="Courier New" w:ascii="Courier New" w:hAnsi="Courier New"/>
+                <w:lang w:val="en-US"/>
+              </w:rPr>
+              <w:t>(adj sq-1-2 sq-2-2) (adj sq-2-2 sq-1-2)</w:t>
+            </w:r>
+          </w:p>
+          <w:p>
+            <w:pPr>
+              <w:pStyle w:val="PlainText"/>
+              <w:widowControl/>
+              <w:suppressAutoHyphens w:val="true"/>
+              <w:bidi w:val="0"/>
+              <w:spacing w:lineRule="auto" w:line="240" w:before="0" w:after="0"/>
+              <w:ind w:left="0" w:right="-227" w:hanging="0"/>
+              <w:jc w:val="left"/>
+              <w:rPr>
+                <w:rFonts w:cs="Courier New" w:ascii="Courier New" w:hAnsi="Courier New"/>
+                <w:lang w:val="en-US"/>
+              </w:rPr>
+            </w:pPr>
+            <w:r>
+              <w:rPr>
+                <w:rFonts w:cs="Courier New" w:ascii="Courier New" w:hAnsi="Courier New"/>
+                <w:lang w:val="en-US"/>
+              </w:rPr>
+              <w:t xml:space="preserve">   </w:t>
+            </w:r>
+            <w:r>
+              <w:rPr>
+                <w:rFonts w:cs="Courier New" w:ascii="Courier New" w:hAnsi="Courier New"/>
+                <w:lang w:val="en-US"/>
+              </w:rPr>
+              <w:t>(adj sq-1-3 sq-2-3) (adj sq-2-3 sq-1-3)</w:t>
+            </w:r>
+          </w:p>
+          <w:p>
+            <w:pPr>
+              <w:pStyle w:val="PlainText"/>
+              <w:widowControl/>
+              <w:suppressAutoHyphens w:val="true"/>
+              <w:bidi w:val="0"/>
+              <w:spacing w:lineRule="auto" w:line="240" w:before="0" w:after="0"/>
+              <w:ind w:left="0" w:right="-227" w:hanging="0"/>
+              <w:jc w:val="left"/>
+              <w:rPr>
+                <w:rFonts w:cs="Courier New" w:ascii="Courier New" w:hAnsi="Courier New"/>
+                <w:lang w:val="en-US"/>
+              </w:rPr>
+            </w:pPr>
+            <w:r>
+              <w:rPr>
+                <w:rFonts w:cs="Courier New" w:ascii="Courier New" w:hAnsi="Courier New"/>
+                <w:lang w:val="en-US"/>
+              </w:rPr>
+            </w:r>
+          </w:p>
+          <w:p>
+            <w:pPr>
+              <w:pStyle w:val="PlainText"/>
+              <w:widowControl/>
+              <w:suppressAutoHyphens w:val="true"/>
+              <w:bidi w:val="0"/>
+              <w:spacing w:lineRule="auto" w:line="240" w:before="0" w:after="0"/>
+              <w:ind w:left="0" w:right="-227" w:hanging="0"/>
+              <w:jc w:val="left"/>
+              <w:rPr>
+                <w:rFonts w:cs="Courier New" w:ascii="Courier New" w:hAnsi="Courier New"/>
+                <w:lang w:val="en-US"/>
+              </w:rPr>
+            </w:pPr>
+            <w:r>
+              <w:rPr>
+                <w:rFonts w:cs="Courier New" w:ascii="Courier New" w:hAnsi="Courier New"/>
+                <w:lang w:val="en-US"/>
+              </w:rPr>
+              <w:t xml:space="preserve">   </w:t>
+            </w:r>
+            <w:r>
+              <w:rPr>
+                <w:rFonts w:cs="Courier New" w:ascii="Courier New" w:hAnsi="Courier New"/>
+                <w:lang w:val="en-US"/>
+              </w:rPr>
+              <w:t>(libre sq-1-1)(apion sq-1-2 p1) (apion sq-1-3 p2)</w:t>
+            </w:r>
+          </w:p>
+          <w:p>
+            <w:pPr>
+              <w:pStyle w:val="PlainText"/>
+              <w:widowControl/>
+              <w:suppressAutoHyphens w:val="true"/>
+              <w:bidi w:val="0"/>
+              <w:spacing w:lineRule="auto" w:line="240" w:before="0" w:after="0"/>
+              <w:ind w:left="0" w:right="-227" w:hanging="0"/>
+              <w:jc w:val="left"/>
+              <w:rPr>
+                <w:rFonts w:cs="Courier New" w:ascii="Courier New" w:hAnsi="Courier New"/>
+                <w:lang w:val="en-US"/>
+              </w:rPr>
+            </w:pPr>
+            <w:r>
+              <w:rPr>
+                <w:rFonts w:cs="Courier New" w:ascii="Courier New" w:hAnsi="Courier New"/>
+                <w:lang w:val="en-US"/>
+              </w:rPr>
+              <w:t xml:space="preserve">   </w:t>
+            </w:r>
+            <w:r>
+              <w:rPr>
+                <w:rFonts w:cs="Courier New" w:ascii="Courier New" w:hAnsi="Courier New"/>
+                <w:lang w:val="en-US"/>
+              </w:rPr>
+              <w:t>(apion sq-2-1 p4) (apion sq-2-2 p5) (apion sq-2-3 p3)</w:t>
+            </w:r>
+          </w:p>
+          <w:p>
+            <w:pPr>
+              <w:pStyle w:val="PlainText"/>
+              <w:widowControl/>
+              <w:suppressAutoHyphens w:val="true"/>
+              <w:bidi w:val="0"/>
+              <w:spacing w:lineRule="auto" w:line="240" w:before="0" w:after="0"/>
+              <w:ind w:left="0" w:right="-227" w:hanging="0"/>
+              <w:jc w:val="left"/>
+              <w:rPr>
+                <w:rFonts w:cs="Courier New" w:ascii="Courier New" w:hAnsi="Courier New"/>
+                <w:lang w:val="en-US"/>
+              </w:rPr>
+            </w:pPr>
+            <w:r>
+              <w:rPr>
+                <w:rFonts w:cs="Courier New" w:ascii="Courier New" w:hAnsi="Courier New"/>
+                <w:lang w:val="en-US"/>
+              </w:rPr>
+              <w:t xml:space="preserve">   </w:t>
+            </w:r>
+            <w:r>
+              <w:rPr>
+                <w:rFonts w:cs="Courier New" w:ascii="Courier New" w:hAnsi="Courier New"/>
+                <w:lang w:val="en-US"/>
+              </w:rPr>
+            </w:r>
+          </w:p>
+          <w:p>
+            <w:pPr>
+              <w:pStyle w:val="PlainText"/>
+              <w:widowControl/>
+              <w:suppressAutoHyphens w:val="true"/>
+              <w:bidi w:val="0"/>
+              <w:spacing w:lineRule="auto" w:line="240" w:before="0" w:after="0"/>
+              <w:ind w:left="0" w:right="-227" w:hanging="0"/>
+              <w:jc w:val="left"/>
+              <w:rPr>
+                <w:rFonts w:cs="Courier New" w:ascii="Courier New" w:hAnsi="Courier New"/>
+                <w:lang w:val="en-US"/>
+              </w:rPr>
+            </w:pPr>
+            <w:r>
+              <w:rPr>
+                <w:rFonts w:cs="Courier New" w:ascii="Courier New" w:hAnsi="Courier New"/>
+                <w:lang w:val="en-US"/>
+              </w:rPr>
+              <w:t xml:space="preserve"> </w:t>
+            </w:r>
+            <w:r>
+              <w:rPr>
+                <w:rFonts w:cs="Courier New" w:ascii="Courier New" w:hAnsi="Courier New"/>
+                <w:lang w:val="en-US"/>
+              </w:rPr>
+              <w:t>)</w:t>
+            </w:r>
+          </w:p>
+          <w:p>
+            <w:pPr>
+              <w:pStyle w:val="PlainText"/>
+              <w:widowControl/>
+              <w:suppressAutoHyphens w:val="true"/>
+              <w:bidi w:val="0"/>
+              <w:spacing w:lineRule="auto" w:line="240" w:before="0" w:after="0"/>
+              <w:ind w:left="0" w:right="-227" w:hanging="0"/>
+              <w:jc w:val="left"/>
+              <w:rPr>
+                <w:rFonts w:cs="Courier New" w:ascii="Courier New" w:hAnsi="Courier New"/>
+                <w:lang w:val="en-US"/>
+              </w:rPr>
+            </w:pPr>
+            <w:r>
+              <w:rPr>
+                <w:rFonts w:cs="Courier New" w:ascii="Courier New" w:hAnsi="Courier New"/>
+                <w:lang w:val="en-US"/>
+              </w:rPr>
+            </w:r>
+          </w:p>
+          <w:p>
+            <w:pPr>
+              <w:pStyle w:val="PlainText"/>
+              <w:widowControl/>
+              <w:suppressAutoHyphens w:val="true"/>
+              <w:bidi w:val="0"/>
+              <w:spacing w:lineRule="auto" w:line="240" w:before="0" w:after="0"/>
+              <w:ind w:left="0" w:right="-227" w:hanging="0"/>
+              <w:jc w:val="left"/>
+              <w:rPr>
+                <w:rFonts w:cs="Courier New" w:ascii="Courier New" w:hAnsi="Courier New"/>
+                <w:lang w:val="en-US"/>
+              </w:rPr>
+            </w:pPr>
+            <w:r>
+              <w:rPr>
+                <w:rFonts w:cs="Courier New" w:ascii="Courier New" w:hAnsi="Courier New"/>
+                <w:lang w:val="en-US"/>
+              </w:rPr>
+              <w:t xml:space="preserve">  </w:t>
+            </w:r>
+            <w:r>
+              <w:rPr>
+                <w:rFonts w:cs="Courier New" w:ascii="Courier New" w:hAnsi="Courier New"/>
+                <w:lang w:val="en-US"/>
+              </w:rPr>
+              <w:t xml:space="preserve">(:goal (and </w:t>
+            </w:r>
+          </w:p>
+          <w:p>
+            <w:pPr>
+              <w:pStyle w:val="PlainText"/>
+              <w:widowControl/>
+              <w:suppressAutoHyphens w:val="true"/>
+              <w:bidi w:val="0"/>
+              <w:spacing w:lineRule="auto" w:line="240" w:before="0" w:after="0"/>
+              <w:ind w:left="0" w:right="-227" w:hanging="0"/>
+              <w:jc w:val="left"/>
+              <w:rPr>
+                <w:rFonts w:cs="Courier New" w:ascii="Courier New" w:hAnsi="Courier New"/>
+                <w:lang w:val="en-US"/>
+              </w:rPr>
+            </w:pPr>
+            <w:r>
+              <w:rPr>
+                <w:rFonts w:cs="Courier New" w:ascii="Courier New" w:hAnsi="Courier New"/>
+                <w:lang w:val="en-US"/>
+              </w:rPr>
+              <w:t xml:space="preserve">    </w:t>
+            </w:r>
+            <w:r>
+              <w:rPr>
+                <w:rFonts w:cs="Courier New" w:ascii="Courier New" w:hAnsi="Courier New"/>
+                <w:lang w:val="en-US"/>
+              </w:rPr>
+              <w:t>(apion sq-1-1 p1)(apion sq-1-2 p2) (apion sq-1-3 p3)</w:t>
+            </w:r>
+          </w:p>
+          <w:p>
+            <w:pPr>
+              <w:pStyle w:val="PlainText"/>
+              <w:widowControl/>
+              <w:suppressAutoHyphens w:val="true"/>
+              <w:bidi w:val="0"/>
+              <w:spacing w:lineRule="auto" w:line="240" w:before="0" w:after="0"/>
+              <w:ind w:left="0" w:right="-227" w:hanging="0"/>
+              <w:jc w:val="left"/>
+              <w:rPr>
+                <w:rFonts w:cs="Courier New" w:ascii="Courier New" w:hAnsi="Courier New"/>
+                <w:lang w:val="en-US"/>
+              </w:rPr>
+            </w:pPr>
+            <w:r>
+              <w:rPr>
+                <w:rFonts w:cs="Courier New" w:ascii="Courier New" w:hAnsi="Courier New"/>
+                <w:lang w:val="en-US"/>
+              </w:rPr>
+              <w:t xml:space="preserve">   </w:t>
+            </w:r>
+            <w:r>
+              <w:rPr>
+                <w:rFonts w:cs="Courier New" w:ascii="Courier New" w:hAnsi="Courier New"/>
+                <w:lang w:val="en-US"/>
+              </w:rPr>
+              <w:t>(apion sq-2-1 p4) (apion sq-2-2 p5) (libre sq-2-3)</w:t>
+            </w:r>
+          </w:p>
+          <w:p>
+            <w:pPr>
+              <w:pStyle w:val="PlainText"/>
+              <w:widowControl/>
+              <w:suppressAutoHyphens w:val="true"/>
+              <w:bidi w:val="0"/>
+              <w:spacing w:lineRule="auto" w:line="240" w:before="0" w:after="0"/>
+              <w:ind w:left="0" w:right="-227" w:hanging="0"/>
+              <w:jc w:val="left"/>
+              <w:rPr>
+                <w:rFonts w:cs="Courier New" w:ascii="Courier New" w:hAnsi="Courier New"/>
+                <w:lang w:val="en-US"/>
+              </w:rPr>
+            </w:pPr>
+            <w:r>
+              <w:rPr>
+                <w:rFonts w:cs="Courier New" w:ascii="Courier New" w:hAnsi="Courier New"/>
+                <w:lang w:val="en-US"/>
+              </w:rPr>
+              <w:t xml:space="preserve">    </w:t>
+            </w:r>
+            <w:r>
+              <w:rPr>
+                <w:rFonts w:cs="Courier New" w:ascii="Courier New" w:hAnsi="Courier New"/>
+                <w:lang w:val="en-US"/>
+              </w:rPr>
+              <w:t>))</w:t>
+              <w:t>)</w:t>
+            </w:r>
+          </w:p>
+        </w:tc>
+      </w:tr>
+    </w:tbl>
+    <w:p>
+      <w:pPr>
+        <w:pStyle w:val="Normal"/>
+        <w:ind w:left="0" w:right="0" w:hanging="0"/>
+        <w:rPr/>
+      </w:pPr>
+      <w:r>
+        <w:rPr/>
+      </w:r>
+    </w:p>
+    <w:tbl>
+      <w:tblPr>
+        <w:jc w:val="left"/>
+        <w:tblInd w:w="715" w:type="dxa"/>
+        <w:tblBorders>
+          <w:top w:val="single" w:sz="4" w:space="0" w:color="00000A"/>
+          <w:left w:val="single" w:sz="4" w:space="0" w:color="00000A"/>
+          <w:bottom w:val="single" w:sz="4" w:space="0" w:color="00000A"/>
+          <w:insideH w:val="single" w:sz="4" w:space="0" w:color="00000A"/>
+          <w:right w:val="single" w:sz="4" w:space="0" w:color="00000A"/>
+          <w:insideV w:val="single" w:sz="4" w:space="0" w:color="00000A"/>
+        </w:tblBorders>
+        <w:tblCellMar>
+          <w:top w:w="0" w:type="dxa"/>
+          <w:left w:w="103" w:type="dxa"/>
+          <w:bottom w:w="0" w:type="dxa"/>
+          <w:right w:w="108" w:type="dxa"/>
+        </w:tblCellMar>
+      </w:tblPr>
+      <w:tblGrid>
+        <w:gridCol w:w="8046"/>
+      </w:tblGrid>
+      <w:tr>
+        <w:trPr>
+          <w:cantSplit w:val="false"/>
+        </w:trPr>
+        <w:tc>
+          <w:tcPr>
+            <w:tcW w:w="8046" w:type="dxa"/>
+            <w:tcBorders>
+              <w:top w:val="single" w:sz="4" w:space="0" w:color="00000A"/>
+              <w:left w:val="single" w:sz="4" w:space="0" w:color="00000A"/>
+              <w:bottom w:val="single" w:sz="4" w:space="0" w:color="00000A"/>
+              <w:insideH w:val="single" w:sz="4" w:space="0" w:color="00000A"/>
+              <w:right w:val="single" w:sz="4" w:space="0" w:color="00000A"/>
+              <w:insideV w:val="single" w:sz="4" w:space="0" w:color="00000A"/>
+            </w:tcBorders>
+            <w:shd w:fill="FFFFFF" w:val="clear"/>
+            <w:tcMar>
+              <w:left w:w="103" w:type="dxa"/>
+            </w:tcMar>
+          </w:tcPr>
+          <w:p>
+            <w:pPr>
+              <w:pStyle w:val="PlainText"/>
+              <w:widowControl/>
+              <w:suppressAutoHyphens w:val="true"/>
+              <w:bidi w:val="0"/>
+              <w:spacing w:lineRule="auto" w:line="240" w:before="0" w:after="0"/>
+              <w:ind w:left="0" w:right="-227" w:hanging="0"/>
+              <w:jc w:val="left"/>
+              <w:rPr>
+                <w:rFonts w:cs="Courier New" w:ascii="Courier New" w:hAnsi="Courier New"/>
+                <w:lang w:val="en-US"/>
+              </w:rPr>
+            </w:pPr>
+            <w:r>
+              <w:rPr>
+                <w:rFonts w:cs="Courier New" w:ascii="Courier New" w:hAnsi="Courier New"/>
+                <w:lang w:val="en-US"/>
+              </w:rPr>
+              <w:t xml:space="preserve"> </w:t>
+            </w:r>
+            <w:r>
+              <w:rPr>
+                <w:rFonts w:cs="Courier New" w:ascii="Courier New" w:hAnsi="Courier New"/>
+                <w:lang w:val="en-US"/>
+              </w:rPr>
+              <w:t>0: MOVE SQ-1-2 SQ-1-1 P1</w:t>
+            </w:r>
+          </w:p>
+          <w:p>
+            <w:pPr>
+              <w:pStyle w:val="PlainText"/>
+              <w:widowControl/>
+              <w:suppressAutoHyphens w:val="true"/>
+              <w:bidi w:val="0"/>
+              <w:spacing w:lineRule="auto" w:line="240" w:before="0" w:after="0"/>
+              <w:ind w:left="0" w:right="-227" w:hanging="0"/>
+              <w:jc w:val="left"/>
+              <w:rPr>
+                <w:rFonts w:cs="Courier New" w:ascii="Courier New" w:hAnsi="Courier New"/>
+                <w:lang w:val="en-US"/>
+              </w:rPr>
+            </w:pPr>
+            <w:r>
+              <w:rPr>
+                <w:rFonts w:cs="Courier New" w:ascii="Courier New" w:hAnsi="Courier New"/>
+                <w:lang w:val="en-US"/>
+              </w:rPr>
+              <w:t xml:space="preserve"> </w:t>
+            </w:r>
+            <w:r>
+              <w:rPr>
+                <w:rFonts w:cs="Courier New" w:ascii="Courier New" w:hAnsi="Courier New"/>
+                <w:lang w:val="en-US"/>
+              </w:rPr>
+              <w:t>1: MOVE SQ-1-3 SQ-1-2 P2</w:t>
+            </w:r>
+          </w:p>
+          <w:p>
+            <w:pPr>
+              <w:pStyle w:val="PlainText"/>
+              <w:widowControl/>
+              <w:suppressAutoHyphens w:val="true"/>
+              <w:bidi w:val="0"/>
+              <w:spacing w:lineRule="auto" w:line="240" w:before="0" w:after="0"/>
+              <w:ind w:left="0" w:right="-227" w:hanging="0"/>
+              <w:jc w:val="left"/>
+              <w:rPr>
+                <w:rFonts w:cs="Courier New" w:ascii="Courier New" w:hAnsi="Courier New"/>
+                <w:lang w:val="en-US"/>
+              </w:rPr>
+            </w:pPr>
+            <w:r>
+              <w:rPr>
+                <w:rFonts w:cs="Courier New" w:ascii="Courier New" w:hAnsi="Courier New"/>
+                <w:lang w:val="en-US"/>
+              </w:rPr>
+              <w:t xml:space="preserve"> </w:t>
+            </w:r>
+            <w:r>
+              <w:rPr>
+                <w:rFonts w:cs="Courier New" w:ascii="Courier New" w:hAnsi="Courier New"/>
+                <w:lang w:val="en-US"/>
+              </w:rPr>
+              <w:t>2: MOVE SQ-2-3 SQ-1-3 P3</w:t>
+            </w:r>
+          </w:p>
+        </w:tc>
+      </w:tr>
+    </w:tbl>
+    <w:p>
+      <w:pPr>
+        <w:pStyle w:val="Normal"/>
+        <w:ind w:left="0" w:right="0" w:hanging="0"/>
         <w:rPr/>
       </w:pPr>
       <w:r>
@@ -25934,30 +29331,26 @@
     <w:p>
       <w:pPr>
         <w:pStyle w:val="Normal"/>
-        <w:rPr>
-          <w:shd w:fill="FFFF00" w:val="clear"/>
-        </w:rPr>
+        <w:pageBreakBefore/>
+        <w:rPr/>
       </w:pPr>
       <w:r>
-        <w:rPr>
-          <w:shd w:fill="FFFF00" w:val="clear"/>
-        </w:rPr>
+        <w:rPr/>
       </w:r>
     </w:p>
     <w:p>
       <w:pPr>
         <w:pStyle w:val="Titre1"/>
-        <w:pageBreakBefore/>
         <w:numPr>
           <w:ilvl w:val="0"/>
           <w:numId w:val="1"/>
         </w:numPr>
         <w:rPr/>
       </w:pPr>
-      <w:bookmarkStart w:id="14" w:name="__RefHeading__2330_719052539"/>
-      <w:bookmarkStart w:id="15" w:name="_Toc406596725"/>
-      <w:bookmarkEnd w:id="14"/>
-      <w:bookmarkEnd w:id="15"/>
+      <w:bookmarkStart w:id="19" w:name="_Toc406596725"/>
+      <w:bookmarkStart w:id="20" w:name="__RefHeading__2330_719052539"/>
+      <w:bookmarkEnd w:id="19"/>
+      <w:bookmarkEnd w:id="20"/>
       <w:r>
         <w:rPr/>
         <w:t>Feuille de projet n°3 : Réseaux bayésiens</w:t>
@@ -26002,10 +29395,10 @@
         </w:numPr>
         <w:rPr/>
       </w:pPr>
-      <w:bookmarkStart w:id="16" w:name="__RefHeading__2332_719052539"/>
-      <w:bookmarkStart w:id="17" w:name="_Toc406596726"/>
-      <w:bookmarkEnd w:id="16"/>
-      <w:bookmarkEnd w:id="17"/>
+      <w:bookmarkStart w:id="21" w:name="_Toc406596726"/>
+      <w:bookmarkStart w:id="22" w:name="__RefHeading__2332_719052539"/>
+      <w:bookmarkEnd w:id="21"/>
+      <w:bookmarkEnd w:id="22"/>
       <w:r>
         <w:rPr/>
         <w:t>Créer un réseau bayésien</w:t>
@@ -26299,10 +29692,10 @@
         </w:numPr>
         <w:rPr/>
       </w:pPr>
-      <w:bookmarkStart w:id="18" w:name="__RefHeading__2334_719052539"/>
-      <w:bookmarkStart w:id="19" w:name="_Toc406596727"/>
-      <w:bookmarkEnd w:id="18"/>
-      <w:bookmarkEnd w:id="19"/>
+      <w:bookmarkStart w:id="23" w:name="_Toc406596727"/>
+      <w:bookmarkStart w:id="24" w:name="__RefHeading__2334_719052539"/>
+      <w:bookmarkEnd w:id="23"/>
+      <w:bookmarkEnd w:id="24"/>
       <w:r>
         <w:rPr/>
         <w:t>Alarme incendie :</w:t>
@@ -26465,10 +29858,10 @@
         </w:numPr>
         <w:rPr/>
       </w:pPr>
-      <w:bookmarkStart w:id="20" w:name="__RefHeading__2336_719052539"/>
-      <w:bookmarkStart w:id="21" w:name="_Toc406596728"/>
-      <w:bookmarkEnd w:id="20"/>
-      <w:bookmarkEnd w:id="21"/>
+      <w:bookmarkStart w:id="25" w:name="_Toc406596728"/>
+      <w:bookmarkStart w:id="26" w:name="__RefHeading__2336_719052539"/>
+      <w:bookmarkEnd w:id="25"/>
+      <w:bookmarkEnd w:id="26"/>
       <w:r>
         <w:rPr/>
         <w:t>Diplôme avec mention :</w:t>
@@ -26664,23 +30057,23 @@
       <w:rPr/>
       <w:fldChar w:fldCharType="begin"/>
       <w:pict>
-        <v:group id="shape_0" alt="Groupe 33" style="position:absolute;margin-left:19.05pt;margin-top:805pt;width:38.45pt;height:18.7pt" coordorigin="381,16100" coordsize="769,374">
+        <v:group id="shape_0" style="position:absolute;margin-left:19.05pt;margin-top:805.4pt;width:38.4pt;height:307.75pt" coordorigin="381,16108" coordsize="768,6155">
           <v:shapetype id="shapetype_202" coordsize="21600,21600" o:spt="202" path="m,l,21600l21600,21600l21600,xe">
             <v:stroke joinstyle="miter"/>
             <v:path gradientshapeok="t" o:connecttype="rect"/>
           </v:shapetype>
-          <v:shape id="shape_0" stroked="f" style="position:absolute;left:381;top:16108;width:768;height:359;mso-position-vertical-relative:page" type="shapetype_202">
+          <v:shape id="shape_0" stroked="f" style="position:absolute;left:381;top:16108;width:767;height:358" type="shapetype_202">
             <v:wrap v:type="none"/>
             <v:fill on="false" detectmouseclick="t"/>
             <v:stroke color="#3465a4" joinstyle="round" endcap="flat"/>
           </v:shape>
-          <v:group id="shape_0" alt="Group 72" style="position:absolute;left:578;top:16100;width:374;height:374">
-            <v:oval id="shape_0" stroked="t" style="position:absolute;left:578;top:16100;width:373;height:373;mso-position-vertical-relative:page">
+          <v:group id="shape_0" style="position:absolute;left:794;top:22124;width:139;height:139">
+            <v:oval id="shape_0" stroked="t" style="position:absolute;left:794;top:22124;width:138;height:138">
               <v:wrap v:type="none"/>
               <v:fill on="false" detectmouseclick="t"/>
               <v:stroke color="#84a2c6" weight="6480" joinstyle="round" endcap="flat"/>
             </v:oval>
-            <v:oval id="shape_0" fillcolor="#84a2c6" stroked="f" style="position:absolute;left:587;top:16103;width:100;height:100;mso-position-vertical-relative:page">
+            <v:oval id="shape_0" fillcolor="#84a2c6" stroked="f" style="position:absolute;left:797;top:22126;width:36;height:36">
               <v:wrap v:type="none"/>
               <v:fill type="solid" color2="#7b5d39" detectmouseclick="t"/>
               <v:stroke color="#3465a4" joinstyle="round" endcap="flat"/>
@@ -26696,7 +30089,7 @@
       <w:fldChar w:fldCharType="separate"/>
     </w:r>
     <w:r>
-      <w:t>15</w:t>
+      <w:t>2</w:t>
     </w:r>
     <w:r>
       <w:fldChar w:fldCharType="end"/>
@@ -26717,19 +30110,19 @@
       <w:rPr/>
       <w:fldChar w:fldCharType="begin"/>
       <w:pict>
-        <v:group id="shape_0" alt="Groupe 33" style="position:absolute;margin-left:19.05pt;margin-top:805pt;width:38.45pt;height:18.7pt" coordorigin="381,16100" coordsize="769,374">
-          <v:shape id="shape_0" stroked="f" style="position:absolute;left:381;top:16108;width:768;height:359;mso-position-vertical-relative:page" type="shapetype_202">
+        <v:group id="shape_0" style="position:absolute;margin-left:19.05pt;margin-top:805.4pt;width:38.4pt;height:307.75pt" coordorigin="381,16108" coordsize="768,6155">
+          <v:shape id="shape_0" stroked="f" style="position:absolute;left:381;top:16108;width:767;height:358" type="shapetype_202">
             <v:wrap v:type="none"/>
             <v:fill on="false" detectmouseclick="t"/>
             <v:stroke color="#3465a4" joinstyle="round" endcap="flat"/>
           </v:shape>
-          <v:group id="shape_0" alt="Group 72" style="position:absolute;left:578;top:16100;width:374;height:374">
-            <v:oval id="shape_0" stroked="t" style="position:absolute;left:578;top:16100;width:373;height:373;mso-position-vertical-relative:page">
+          <v:group id="shape_0" style="position:absolute;left:794;top:22124;width:139;height:139">
+            <v:oval id="shape_0" stroked="t" style="position:absolute;left:794;top:22124;width:138;height:138">
               <v:wrap v:type="none"/>
               <v:fill on="false" detectmouseclick="t"/>
               <v:stroke color="#84a2c6" weight="6480" joinstyle="round" endcap="flat"/>
             </v:oval>
-            <v:oval id="shape_0" fillcolor="#84a2c6" stroked="f" style="position:absolute;left:587;top:16103;width:100;height:100;mso-position-vertical-relative:page">
+            <v:oval id="shape_0" fillcolor="#84a2c6" stroked="f" style="position:absolute;left:797;top:22126;width:36;height:36">
               <v:wrap v:type="none"/>
               <v:fill type="solid" color2="#7b5d39" detectmouseclick="t"/>
               <v:stroke color="#3465a4" joinstyle="round" endcap="flat"/>
@@ -26745,7 +30138,7 @@
       <w:fldChar w:fldCharType="separate"/>
     </w:r>
     <w:r>
-      <w:t>15</w:t>
+      <w:t>2</w:t>
     </w:r>
     <w:r>
       <w:fldChar w:fldCharType="end"/>
@@ -26759,24 +30152,26 @@
   <w:p>
     <w:pPr>
       <w:pStyle w:val="Pieddepage"/>
+      <w:jc w:val="right"/>
       <w:rPr/>
     </w:pPr>
     <w:r>
       <w:rPr/>
+      <w:fldChar w:fldCharType="begin"/>
       <w:pict>
-        <v:group id="shape_0" alt="Groupe 33" style="position:absolute;margin-left:19.05pt;margin-top:805pt;width:38.45pt;height:18.7pt" coordorigin="381,16100" coordsize="769,374">
-          <v:shape id="shape_0" stroked="f" style="position:absolute;left:381;top:16108;width:768;height:359;mso-position-vertical-relative:page" type="shapetype_202">
+        <v:group id="shape_0" style="position:absolute;margin-left:19.05pt;margin-top:805.4pt;width:38.4pt;height:307.75pt" coordorigin="381,16108" coordsize="768,6155">
+          <v:shape id="shape_0" stroked="f" style="position:absolute;left:381;top:16108;width:767;height:358" type="shapetype_202">
             <v:wrap v:type="none"/>
             <v:fill on="false" detectmouseclick="t"/>
             <v:stroke color="#3465a4" joinstyle="round" endcap="flat"/>
           </v:shape>
-          <v:group id="shape_0" alt="Group 72" style="position:absolute;left:578;top:16100;width:374;height:374">
-            <v:oval id="shape_0" stroked="t" style="position:absolute;left:578;top:16100;width:373;height:373;mso-position-vertical-relative:page">
+          <v:group id="shape_0" style="position:absolute;left:794;top:22124;width:139;height:139">
+            <v:oval id="shape_0" stroked="t" style="position:absolute;left:794;top:22124;width:138;height:138">
               <v:wrap v:type="none"/>
               <v:fill on="false" detectmouseclick="t"/>
               <v:stroke color="#84a2c6" weight="6480" joinstyle="round" endcap="flat"/>
             </v:oval>
-            <v:oval id="shape_0" fillcolor="#84a2c6" stroked="f" style="position:absolute;left:587;top:16103;width:100;height:100;mso-position-vertical-relative:page">
+            <v:oval id="shape_0" fillcolor="#84a2c6" stroked="f" style="position:absolute;left:797;top:22126;width:36;height:36">
               <v:wrap v:type="none"/>
               <v:fill type="solid" color2="#7b5d39" detectmouseclick="t"/>
               <v:stroke color="#3465a4" joinstyle="round" endcap="flat"/>
@@ -26784,6 +30179,18 @@
           </v:group>
         </v:group>
       </w:pict>
+    </w:r>
+    <w:r>
+      <w:instrText> PAGE </w:instrText>
+    </w:r>
+    <w:r>
+      <w:fldChar w:fldCharType="separate"/>
+    </w:r>
+    <w:r>
+      <w:t>1</w:t>
+    </w:r>
+    <w:r>
+      <w:fldChar w:fldCharType="end"/>
     </w:r>
   </w:p>
 </w:ftr>
@@ -27619,7 +31026,7 @@
     </w:pPr>
     <w:rPr>
       <w:rFonts w:ascii="Calibri" w:hAnsi="Calibri" w:eastAsia="Droid Sans Fallback" w:cs="Calibri"/>
-      <w:color w:val="auto"/>
+      <w:color w:val="00000A"/>
       <w:sz w:val="24"/>
       <w:szCs w:val="22"/>
       <w:lang w:val="fr-FR" w:eastAsia="en-US" w:bidi="ar-SA"/>
@@ -27636,10 +31043,6 @@
     <w:pPr>
       <w:keepNext/>
       <w:keepLines/>
-      <w:numPr>
-        <w:ilvl w:val="0"/>
-        <w:numId w:val="1"/>
-      </w:numPr>
       <w:spacing w:before="240" w:after="0"/>
       <w:outlineLvl w:val="0"/>
     </w:pPr>
@@ -27663,10 +31066,6 @@
     <w:pPr>
       <w:keepNext/>
       <w:keepLines/>
-      <w:numPr>
-        <w:ilvl w:val="0"/>
-        <w:numId w:val="1"/>
-      </w:numPr>
       <w:spacing w:before="40" w:after="0"/>
       <w:outlineLvl w:val="1"/>
     </w:pPr>
@@ -27689,10 +31088,6 @@
     <w:pPr>
       <w:keepNext/>
       <w:keepLines/>
-      <w:numPr>
-        <w:ilvl w:val="0"/>
-        <w:numId w:val="1"/>
-      </w:numPr>
       <w:spacing w:before="40" w:after="0"/>
       <w:outlineLvl w:val="2"/>
     </w:pPr>
@@ -27714,10 +31109,6 @@
     <w:pPr>
       <w:keepNext/>
       <w:keepLines/>
-      <w:numPr>
-        <w:ilvl w:val="0"/>
-        <w:numId w:val="1"/>
-      </w:numPr>
       <w:spacing w:before="40" w:after="0"/>
       <w:outlineLvl w:val="3"/>
     </w:pPr>
@@ -27741,10 +31132,6 @@
     <w:pPr>
       <w:keepNext/>
       <w:keepLines/>
-      <w:numPr>
-        <w:ilvl w:val="0"/>
-        <w:numId w:val="1"/>
-      </w:numPr>
       <w:spacing w:before="40" w:after="0"/>
       <w:outlineLvl w:val="4"/>
     </w:pPr>
@@ -27766,10 +31153,6 @@
     <w:pPr>
       <w:keepNext/>
       <w:keepLines/>
-      <w:numPr>
-        <w:ilvl w:val="0"/>
-        <w:numId w:val="1"/>
-      </w:numPr>
       <w:spacing w:before="40" w:after="0"/>
       <w:outlineLvl w:val="5"/>
     </w:pPr>
@@ -27791,10 +31174,6 @@
     <w:pPr>
       <w:keepNext/>
       <w:keepLines/>
-      <w:numPr>
-        <w:ilvl w:val="0"/>
-        <w:numId w:val="1"/>
-      </w:numPr>
       <w:spacing w:before="40" w:after="0"/>
       <w:outlineLvl w:val="6"/>
     </w:pPr>
@@ -27818,10 +31197,6 @@
     <w:pPr>
       <w:keepNext/>
       <w:keepLines/>
-      <w:numPr>
-        <w:ilvl w:val="0"/>
-        <w:numId w:val="1"/>
-      </w:numPr>
       <w:spacing w:before="40" w:after="0"/>
       <w:outlineLvl w:val="7"/>
     </w:pPr>
@@ -27845,10 +31220,6 @@
     <w:pPr>
       <w:keepNext/>
       <w:keepLines/>
-      <w:numPr>
-        <w:ilvl w:val="0"/>
-        <w:numId w:val="1"/>
-      </w:numPr>
       <w:spacing w:before="40" w:after="0"/>
       <w:outlineLvl w:val="8"/>
     </w:pPr>
@@ -28167,11 +31538,11 @@
       <w:jc w:val="left"/>
     </w:pPr>
     <w:rPr>
-      <w:rFonts w:cs="" w:ascii="Calibri" w:hAnsi="Calibri" w:eastAsia="Droid Sans Fallback"/>
-      <w:color w:val="auto"/>
+      <w:rFonts w:ascii="Calibri" w:hAnsi="Calibri" w:eastAsia="Droid Sans Fallback" w:cs=""/>
+      <w:color w:val="00000A"/>
       <w:sz w:val="22"/>
       <w:szCs w:val="22"/>
-      <w:lang w:eastAsia="fr-FR" w:val="fr-FR" w:bidi="ar-SA"/>
+      <w:lang w:val="fr-FR" w:eastAsia="fr-FR" w:bidi="ar-SA"/>
     </w:rPr>
   </w:style>
   <w:style w:type="paragraph" w:styleId="BalloonText">
@@ -28361,6 +31732,12 @@
   <w:style w:type="paragraph" w:styleId="Titredetableau">
     <w:name w:val="Titre de tableau"/>
     <w:basedOn w:val="Contenudetableau"/>
+    <w:pPr/>
+    <w:rPr/>
+  </w:style>
+  <w:style w:type="paragraph" w:styleId="Citation">
+    <w:name w:val="Citation"/>
+    <w:basedOn w:val="Normal"/>
     <w:pPr/>
     <w:rPr/>
   </w:style>
